--- a/Python Basics/question.docx
+++ b/Python Basics/question.docx
@@ -2,6 +2,28 @@
 <file path=word/document.xml><?xml version="1.0" encoding="utf-8"?>
 <w:document xmlns:wpc="http://schemas.microsoft.com/office/word/2010/wordprocessingCanvas" xmlns:cx="http://schemas.microsoft.com/office/drawing/2014/chartex" xmlns:cx1="http://schemas.microsoft.com/office/drawing/2015/9/8/chartex" xmlns:mc="http://schemas.openxmlformats.org/markup-compatibility/2006" xmlns:o="urn:schemas-microsoft-com:office:office" xmlns:r="http://schemas.openxmlformats.org/officeDocument/2006/relationships" xmlns:m="http://schemas.openxmlformats.org/officeDocument/2006/math" xmlns:v="urn:schemas-microsoft-com:vml" xmlns:wp14="http://schemas.microsoft.com/office/word/2010/wordprocessingDrawing" xmlns:wp="http://schemas.openxmlformats.org/drawingml/2006/wordprocessingDrawing" xmlns:w10="urn:schemas-microsoft-com:office:word" xmlns:w="http://schemas.openxmlformats.org/wordprocessingml/2006/main" xmlns:w14="http://schemas.microsoft.com/office/word/2010/wordml" xmlns:w15="http://schemas.microsoft.com/office/word/2012/wordml" xmlns:w16se="http://schemas.microsoft.com/office/word/2015/wordml/symex" xmlns:wpg="http://schemas.microsoft.com/office/word/2010/wordprocessingGroup" xmlns:wpi="http://schemas.microsoft.com/office/word/2010/wordprocessingInk" xmlns:wne="http://schemas.microsoft.com/office/word/2006/wordml" xmlns:wps="http://schemas.microsoft.com/office/word/2010/wordprocessingShape" mc:Ignorable="w14 w15 w16se wp14">
   <w:body>
+    <w:p>
+      <w:pPr>
+        <w:spacing w:line="360" w:lineRule="auto"/>
+        <w:rPr>
+          <w:rFonts w:ascii="Times New Roman" w:hAnsi="Times New Roman" w:cs="Times New Roman"/>
+          <w:color w:val="0D0D0D"/>
+          <w:sz w:val="24"/>
+          <w:szCs w:val="24"/>
+          <w:shd w:val="clear" w:color="auto" w:fill="FFFFFF"/>
+        </w:rPr>
+      </w:pPr>
+      <w:r>
+        <w:rPr>
+          <w:rFonts w:ascii="Times New Roman" w:hAnsi="Times New Roman" w:cs="Times New Roman"/>
+          <w:color w:val="0D0D0D"/>
+          <w:sz w:val="24"/>
+          <w:szCs w:val="24"/>
+          <w:shd w:val="clear" w:color="auto" w:fill="FFFFFF"/>
+        </w:rPr>
+        <w:t xml:space="preserve">Questions </w:t>
+      </w:r>
+    </w:p>
     <w:p>
       <w:pPr>
         <w:pStyle w:val="ListParagraph"/>
@@ -77,27 +99,7 @@
           <w:szCs w:val="24"/>
           <w:shd w:val="clear" w:color="auto" w:fill="FFFFFF"/>
         </w:rPr>
-        <w:t xml:space="preserve">Create a variable with a valid identifier for your </w:t>
-      </w:r>
-      <w:r>
-        <w:rPr>
-          <w:rFonts w:ascii="Times New Roman" w:hAnsi="Times New Roman" w:cs="Times New Roman"/>
-          <w:color w:val="0D0D0D"/>
-          <w:sz w:val="24"/>
-          <w:szCs w:val="24"/>
-          <w:shd w:val="clear" w:color="auto" w:fill="FFFFFF"/>
-        </w:rPr>
-        <w:t>favourite</w:t>
-      </w:r>
-      <w:r>
-        <w:rPr>
-          <w:rFonts w:ascii="Times New Roman" w:hAnsi="Times New Roman" w:cs="Times New Roman"/>
-          <w:color w:val="0D0D0D"/>
-          <w:sz w:val="24"/>
-          <w:szCs w:val="24"/>
-          <w:shd w:val="clear" w:color="auto" w:fill="FFFFFF"/>
-        </w:rPr>
-        <w:t xml:space="preserve"> color and assign it a value. Print the variable.</w:t>
+        <w:t>Create a variable with a valid identifier for your favourite color and assign it a value. Print the variable.</w:t>
       </w:r>
     </w:p>
     <w:p>
@@ -843,7 +845,7 @@
       </w:pPr>
       <w:r>
         <w:rPr>
-          <w:rFonts w:ascii="Segoe UI" w:hAnsi="Segoe UI" w:cs="Segoe UI"/>
+          <w:rFonts w:ascii="Times New Roman" w:hAnsi="Times New Roman" w:cs="Times New Roman"/>
           <w:color w:val="0D0D0D"/>
           <w:shd w:val="clear" w:color="auto" w:fill="FFFFFF"/>
         </w:rPr>
@@ -853,7 +855,7 @@
       <w:r>
         <w:rPr>
           <w:rStyle w:val="HTMLCode"/>
-          <w:rFonts w:eastAsiaTheme="minorHAnsi"/>
+          <w:rFonts w:ascii="Times New Roman" w:eastAsiaTheme="minorHAnsi" w:hAnsi="Times New Roman" w:cs="Times New Roman"/>
           <w:b/>
           <w:bCs/>
           <w:color w:val="0D0D0D"/>
@@ -867,7 +869,7 @@
       <w:proofErr w:type="spellEnd"/>
       <w:r>
         <w:rPr>
-          <w:rFonts w:ascii="Segoe UI" w:hAnsi="Segoe UI" w:cs="Segoe UI"/>
+          <w:rFonts w:ascii="Times New Roman" w:hAnsi="Times New Roman" w:cs="Times New Roman"/>
           <w:color w:val="0D0D0D"/>
           <w:shd w:val="clear" w:color="auto" w:fill="FFFFFF"/>
         </w:rPr>
@@ -890,7 +892,7 @@
       </w:pPr>
       <w:r>
         <w:rPr>
-          <w:rFonts w:ascii="Segoe UI" w:hAnsi="Segoe UI" w:cs="Segoe UI"/>
+          <w:rFonts w:ascii="Times New Roman" w:hAnsi="Times New Roman" w:cs="Times New Roman"/>
           <w:color w:val="0D0D0D"/>
           <w:shd w:val="clear" w:color="auto" w:fill="FFFFFF"/>
         </w:rPr>
@@ -900,7 +902,7 @@
       <w:r>
         <w:rPr>
           <w:rStyle w:val="HTMLCode"/>
-          <w:rFonts w:eastAsiaTheme="minorHAnsi"/>
+          <w:rFonts w:ascii="Times New Roman" w:eastAsiaTheme="minorHAnsi" w:hAnsi="Times New Roman" w:cs="Times New Roman"/>
           <w:b/>
           <w:bCs/>
           <w:color w:val="0D0D0D"/>
@@ -914,7 +916,7 @@
       <w:proofErr w:type="spellEnd"/>
       <w:r>
         <w:rPr>
-          <w:rFonts w:ascii="Segoe UI" w:hAnsi="Segoe UI" w:cs="Segoe UI"/>
+          <w:rFonts w:ascii="Times New Roman" w:hAnsi="Times New Roman" w:cs="Times New Roman"/>
           <w:color w:val="0D0D0D"/>
           <w:shd w:val="clear" w:color="auto" w:fill="FFFFFF"/>
         </w:rPr>
@@ -923,7 +925,7 @@
       <w:r>
         <w:rPr>
           <w:rStyle w:val="HTMLCode"/>
-          <w:rFonts w:eastAsiaTheme="minorHAnsi"/>
+          <w:rFonts w:ascii="Times New Roman" w:eastAsiaTheme="minorHAnsi" w:hAnsi="Times New Roman" w:cs="Times New Roman"/>
           <w:b/>
           <w:bCs/>
           <w:color w:val="0D0D0D"/>
@@ -936,7 +938,7 @@
       </w:r>
       <w:r>
         <w:rPr>
-          <w:rFonts w:ascii="Segoe UI" w:hAnsi="Segoe UI" w:cs="Segoe UI"/>
+          <w:rFonts w:ascii="Times New Roman" w:hAnsi="Times New Roman" w:cs="Times New Roman"/>
           <w:color w:val="0D0D0D"/>
           <w:shd w:val="clear" w:color="auto" w:fill="FFFFFF"/>
         </w:rPr>
@@ -945,7 +947,7 @@
       <w:r>
         <w:rPr>
           <w:rStyle w:val="HTMLCode"/>
-          <w:rFonts w:eastAsiaTheme="minorHAnsi"/>
+          <w:rFonts w:ascii="Times New Roman" w:eastAsiaTheme="minorHAnsi" w:hAnsi="Times New Roman" w:cs="Times New Roman"/>
           <w:b/>
           <w:bCs/>
           <w:color w:val="0D0D0D"/>
@@ -958,7 +960,7 @@
       </w:r>
       <w:r>
         <w:rPr>
-          <w:rFonts w:ascii="Segoe UI" w:hAnsi="Segoe UI" w:cs="Segoe UI"/>
+          <w:rFonts w:ascii="Times New Roman" w:hAnsi="Times New Roman" w:cs="Times New Roman"/>
           <w:color w:val="0D0D0D"/>
           <w:shd w:val="clear" w:color="auto" w:fill="FFFFFF"/>
         </w:rPr>
@@ -981,7 +983,7 @@
       </w:pPr>
       <w:r>
         <w:rPr>
-          <w:rFonts w:ascii="Segoe UI" w:hAnsi="Segoe UI" w:cs="Segoe UI"/>
+          <w:rFonts w:ascii="Times New Roman" w:hAnsi="Times New Roman" w:cs="Times New Roman"/>
           <w:color w:val="0D0D0D"/>
           <w:shd w:val="clear" w:color="auto" w:fill="FFFFFF"/>
         </w:rPr>
@@ -991,7 +993,7 @@
       <w:r>
         <w:rPr>
           <w:rStyle w:val="HTMLCode"/>
-          <w:rFonts w:eastAsiaTheme="minorHAnsi"/>
+          <w:rFonts w:ascii="Times New Roman" w:eastAsiaTheme="minorHAnsi" w:hAnsi="Times New Roman" w:cs="Times New Roman"/>
           <w:b/>
           <w:bCs/>
           <w:color w:val="0D0D0D"/>
@@ -1005,7 +1007,7 @@
       <w:proofErr w:type="spellEnd"/>
       <w:r>
         <w:rPr>
-          <w:rFonts w:ascii="Segoe UI" w:hAnsi="Segoe UI" w:cs="Segoe UI"/>
+          <w:rFonts w:ascii="Times New Roman" w:hAnsi="Times New Roman" w:cs="Times New Roman"/>
           <w:color w:val="0D0D0D"/>
           <w:shd w:val="clear" w:color="auto" w:fill="FFFFFF"/>
         </w:rPr>
@@ -1028,7 +1030,7 @@
       </w:pPr>
       <w:r>
         <w:rPr>
-          <w:rFonts w:ascii="Segoe UI" w:hAnsi="Segoe UI" w:cs="Segoe UI"/>
+          <w:rFonts w:ascii="Times New Roman" w:hAnsi="Times New Roman" w:cs="Times New Roman"/>
           <w:color w:val="0D0D0D"/>
           <w:shd w:val="clear" w:color="auto" w:fill="FFFFFF"/>
         </w:rPr>
@@ -1038,7 +1040,7 @@
       <w:r>
         <w:rPr>
           <w:rStyle w:val="HTMLCode"/>
-          <w:rFonts w:eastAsiaTheme="minorHAnsi"/>
+          <w:rFonts w:ascii="Times New Roman" w:eastAsiaTheme="minorHAnsi" w:hAnsi="Times New Roman" w:cs="Times New Roman"/>
           <w:b/>
           <w:bCs/>
           <w:color w:val="0D0D0D"/>
@@ -1052,24 +1054,16 @@
       <w:proofErr w:type="spellEnd"/>
       <w:r>
         <w:rPr>
-          <w:rFonts w:ascii="Segoe UI" w:hAnsi="Segoe UI" w:cs="Segoe UI"/>
-          <w:color w:val="0D0D0D"/>
-          <w:shd w:val="clear" w:color="auto" w:fill="FFFFFF"/>
-        </w:rPr>
-        <w:t xml:space="preserve"> that takes a list of numbers and returns the sum of all the numbers in the list.</w:t>
-      </w:r>
-      <w:r>
-        <w:rPr>
-          <w:rFonts w:ascii="Segoe UI" w:hAnsi="Segoe UI" w:cs="Segoe UI"/>
-          <w:color w:val="0D0D0D"/>
-          <w:shd w:val="clear" w:color="auto" w:fill="FFFFFF"/>
-        </w:rPr>
-        <w:t xml:space="preserve"> List</w:t>
+          <w:rFonts w:ascii="Times New Roman" w:hAnsi="Times New Roman" w:cs="Times New Roman"/>
+          <w:color w:val="0D0D0D"/>
+          <w:shd w:val="clear" w:color="auto" w:fill="FFFFFF"/>
+        </w:rPr>
+        <w:t xml:space="preserve"> that takes a list of numbers and returns the sum of all the numbers in the list. List</w:t>
       </w:r>
       <w:proofErr w:type="gramStart"/>
       <w:r>
         <w:rPr>
-          <w:rFonts w:ascii="Segoe UI" w:hAnsi="Segoe UI" w:cs="Segoe UI"/>
+          <w:rFonts w:ascii="Times New Roman" w:hAnsi="Times New Roman" w:cs="Times New Roman"/>
           <w:color w:val="0D0D0D"/>
           <w:shd w:val="clear" w:color="auto" w:fill="FFFFFF"/>
         </w:rPr>
@@ -1078,7 +1072,7 @@
       <w:proofErr w:type="gramEnd"/>
       <w:r>
         <w:rPr>
-          <w:rFonts w:ascii="Segoe UI" w:hAnsi="Segoe UI" w:cs="Segoe UI"/>
+          <w:rFonts w:ascii="Times New Roman" w:hAnsi="Times New Roman" w:cs="Times New Roman"/>
           <w:color w:val="0D0D0D"/>
           <w:shd w:val="clear" w:color="auto" w:fill="FFFFFF"/>
         </w:rPr>
@@ -1174,6 +1168,15 @@
           <w:szCs w:val="24"/>
         </w:rPr>
       </w:pPr>
+    </w:p>
+    <w:p>
+      <w:pPr>
+        <w:rPr>
+          <w:rFonts w:ascii="Times New Roman" w:hAnsi="Times New Roman" w:cs="Times New Roman"/>
+          <w:sz w:val="24"/>
+          <w:szCs w:val="24"/>
+        </w:rPr>
+      </w:pPr>
       <w:r>
         <w:rPr>
           <w:rFonts w:ascii="Times New Roman" w:hAnsi="Times New Roman" w:cs="Times New Roman"/>
@@ -1620,35 +1623,846 @@
           <w:sz w:val="24"/>
           <w:szCs w:val="24"/>
         </w:rPr>
+        <w:t>m = 10</w:t>
+      </w:r>
+    </w:p>
+    <w:p>
+      <w:pPr>
+        <w:rPr>
+          <w:rFonts w:ascii="Times New Roman" w:hAnsi="Times New Roman" w:cs="Times New Roman"/>
+          <w:sz w:val="24"/>
+          <w:szCs w:val="24"/>
+        </w:rPr>
+      </w:pPr>
+      <w:r>
+        <w:rPr>
+          <w:rFonts w:ascii="Times New Roman" w:hAnsi="Times New Roman" w:cs="Times New Roman"/>
+          <w:sz w:val="24"/>
+          <w:szCs w:val="24"/>
+        </w:rPr>
+        <w:t>n = 5</w:t>
+      </w:r>
+    </w:p>
+    <w:p>
+      <w:pPr>
+        <w:rPr>
+          <w:rFonts w:ascii="Times New Roman" w:hAnsi="Times New Roman" w:cs="Times New Roman"/>
+          <w:sz w:val="24"/>
+          <w:szCs w:val="24"/>
+        </w:rPr>
+      </w:pPr>
+      <w:proofErr w:type="gramStart"/>
+      <w:r>
+        <w:rPr>
+          <w:rFonts w:ascii="Times New Roman" w:hAnsi="Times New Roman" w:cs="Times New Roman"/>
+          <w:sz w:val="24"/>
+          <w:szCs w:val="24"/>
+        </w:rPr>
+        <w:t>print(</w:t>
+      </w:r>
+      <w:proofErr w:type="gramEnd"/>
+      <w:r>
+        <w:rPr>
+          <w:rFonts w:ascii="Times New Roman" w:hAnsi="Times New Roman" w:cs="Times New Roman"/>
+          <w:sz w:val="24"/>
+          <w:szCs w:val="24"/>
+        </w:rPr>
+        <w:t>m &gt; n)</w:t>
+      </w:r>
+    </w:p>
+    <w:p>
+      <w:pPr>
+        <w:rPr>
+          <w:rFonts w:ascii="Times New Roman" w:hAnsi="Times New Roman" w:cs="Times New Roman"/>
+          <w:sz w:val="24"/>
+          <w:szCs w:val="24"/>
+        </w:rPr>
+      </w:pPr>
+    </w:p>
+    <w:p>
+      <w:pPr>
+        <w:rPr>
+          <w:rFonts w:ascii="Times New Roman" w:hAnsi="Times New Roman" w:cs="Times New Roman"/>
+          <w:sz w:val="24"/>
+          <w:szCs w:val="24"/>
+        </w:rPr>
+      </w:pPr>
+      <w:proofErr w:type="spellStart"/>
+      <w:r>
+        <w:rPr>
+          <w:rFonts w:ascii="Times New Roman" w:hAnsi="Times New Roman" w:cs="Times New Roman"/>
+          <w:sz w:val="24"/>
+          <w:szCs w:val="24"/>
+        </w:rPr>
+        <w:t>num</w:t>
+      </w:r>
+      <w:proofErr w:type="spellEnd"/>
+      <w:r>
+        <w:rPr>
+          <w:rFonts w:ascii="Times New Roman" w:hAnsi="Times New Roman" w:cs="Times New Roman"/>
+          <w:sz w:val="24"/>
+          <w:szCs w:val="24"/>
+        </w:rPr>
+        <w:t xml:space="preserve"> = 15</w:t>
+      </w:r>
+    </w:p>
+    <w:p>
+      <w:pPr>
+        <w:rPr>
+          <w:rFonts w:ascii="Times New Roman" w:hAnsi="Times New Roman" w:cs="Times New Roman"/>
+          <w:sz w:val="24"/>
+          <w:szCs w:val="24"/>
+        </w:rPr>
+      </w:pPr>
+      <w:proofErr w:type="gramStart"/>
+      <w:r>
+        <w:rPr>
+          <w:rFonts w:ascii="Times New Roman" w:hAnsi="Times New Roman" w:cs="Times New Roman"/>
+          <w:sz w:val="24"/>
+          <w:szCs w:val="24"/>
+        </w:rPr>
+        <w:t>print(</w:t>
+      </w:r>
+      <w:proofErr w:type="gramEnd"/>
+      <w:r>
+        <w:rPr>
+          <w:rFonts w:ascii="Times New Roman" w:hAnsi="Times New Roman" w:cs="Times New Roman"/>
+          <w:sz w:val="24"/>
+          <w:szCs w:val="24"/>
+        </w:rPr>
+        <w:t xml:space="preserve">10 &lt; </w:t>
+      </w:r>
+      <w:proofErr w:type="spellStart"/>
+      <w:r>
+        <w:rPr>
+          <w:rFonts w:ascii="Times New Roman" w:hAnsi="Times New Roman" w:cs="Times New Roman"/>
+          <w:sz w:val="24"/>
+          <w:szCs w:val="24"/>
+        </w:rPr>
+        <w:t>num</w:t>
+      </w:r>
+      <w:proofErr w:type="spellEnd"/>
+      <w:r>
+        <w:rPr>
+          <w:rFonts w:ascii="Times New Roman" w:hAnsi="Times New Roman" w:cs="Times New Roman"/>
+          <w:sz w:val="24"/>
+          <w:szCs w:val="24"/>
+        </w:rPr>
+        <w:t xml:space="preserve"> &lt; 20)</w:t>
+      </w:r>
+    </w:p>
+    <w:p>
+      <w:pPr>
+        <w:rPr>
+          <w:rFonts w:ascii="Times New Roman" w:hAnsi="Times New Roman" w:cs="Times New Roman"/>
+          <w:sz w:val="24"/>
+          <w:szCs w:val="24"/>
+        </w:rPr>
+      </w:pPr>
+    </w:p>
+    <w:p>
+      <w:pPr>
+        <w:rPr>
+          <w:rFonts w:ascii="Times New Roman" w:hAnsi="Times New Roman" w:cs="Times New Roman"/>
+          <w:sz w:val="24"/>
+          <w:szCs w:val="24"/>
+        </w:rPr>
+      </w:pPr>
+      <w:r>
+        <w:rPr>
+          <w:rFonts w:ascii="Times New Roman" w:hAnsi="Times New Roman" w:cs="Times New Roman"/>
+          <w:sz w:val="24"/>
+          <w:szCs w:val="24"/>
+        </w:rPr>
+        <w:t>message = "Hello, Python!"</w:t>
+      </w:r>
+    </w:p>
+    <w:p>
+      <w:pPr>
+        <w:rPr>
+          <w:rFonts w:ascii="Times New Roman" w:hAnsi="Times New Roman" w:cs="Times New Roman"/>
+          <w:sz w:val="24"/>
+          <w:szCs w:val="24"/>
+        </w:rPr>
+      </w:pPr>
+      <w:r>
+        <w:rPr>
+          <w:rFonts w:ascii="Times New Roman" w:hAnsi="Times New Roman" w:cs="Times New Roman"/>
+          <w:sz w:val="24"/>
+          <w:szCs w:val="24"/>
+        </w:rPr>
+        <w:t>print(</w:t>
+      </w:r>
+      <w:proofErr w:type="spellStart"/>
+      <w:r>
+        <w:rPr>
+          <w:rFonts w:ascii="Times New Roman" w:hAnsi="Times New Roman" w:cs="Times New Roman"/>
+          <w:sz w:val="24"/>
+          <w:szCs w:val="24"/>
+        </w:rPr>
+        <w:t>len</w:t>
+      </w:r>
+      <w:proofErr w:type="spellEnd"/>
+      <w:r>
+        <w:rPr>
+          <w:rFonts w:ascii="Times New Roman" w:hAnsi="Times New Roman" w:cs="Times New Roman"/>
+          <w:sz w:val="24"/>
+          <w:szCs w:val="24"/>
+        </w:rPr>
+        <w:t>(message))</w:t>
+      </w:r>
+    </w:p>
+    <w:p>
+      <w:pPr>
+        <w:rPr>
+          <w:rFonts w:ascii="Times New Roman" w:hAnsi="Times New Roman" w:cs="Times New Roman"/>
+          <w:sz w:val="24"/>
+          <w:szCs w:val="24"/>
+        </w:rPr>
+      </w:pPr>
+    </w:p>
+    <w:p>
+      <w:pPr>
+        <w:rPr>
+          <w:rFonts w:ascii="Times New Roman" w:hAnsi="Times New Roman" w:cs="Times New Roman"/>
+          <w:sz w:val="24"/>
+          <w:szCs w:val="24"/>
+        </w:rPr>
+      </w:pPr>
+      <w:r>
+        <w:rPr>
+          <w:rFonts w:ascii="Times New Roman" w:hAnsi="Times New Roman" w:cs="Times New Roman"/>
+          <w:sz w:val="24"/>
+          <w:szCs w:val="24"/>
+        </w:rPr>
+        <w:t>numbers = [1, 2, 3, 4, 5]</w:t>
+      </w:r>
+    </w:p>
+    <w:p>
+      <w:pPr>
+        <w:rPr>
+          <w:rFonts w:ascii="Times New Roman" w:hAnsi="Times New Roman" w:cs="Times New Roman"/>
+          <w:sz w:val="24"/>
+          <w:szCs w:val="24"/>
+        </w:rPr>
+      </w:pPr>
+      <w:r>
+        <w:rPr>
+          <w:rFonts w:ascii="Times New Roman" w:hAnsi="Times New Roman" w:cs="Times New Roman"/>
+          <w:sz w:val="24"/>
+          <w:szCs w:val="24"/>
+        </w:rPr>
         <w:lastRenderedPageBreak/>
-        <w:t>m = 10</w:t>
-      </w:r>
-    </w:p>
-    <w:p>
-      <w:pPr>
-        <w:rPr>
-          <w:rFonts w:ascii="Times New Roman" w:hAnsi="Times New Roman" w:cs="Times New Roman"/>
-          <w:sz w:val="24"/>
-          <w:szCs w:val="24"/>
-        </w:rPr>
-      </w:pPr>
-      <w:r>
-        <w:rPr>
-          <w:rFonts w:ascii="Times New Roman" w:hAnsi="Times New Roman" w:cs="Times New Roman"/>
-          <w:sz w:val="24"/>
-          <w:szCs w:val="24"/>
-        </w:rPr>
-        <w:t>n = 5</w:t>
-      </w:r>
-    </w:p>
-    <w:p>
-      <w:pPr>
-        <w:rPr>
-          <w:rFonts w:ascii="Times New Roman" w:hAnsi="Times New Roman" w:cs="Times New Roman"/>
-          <w:sz w:val="24"/>
-          <w:szCs w:val="24"/>
-        </w:rPr>
-      </w:pPr>
+        <w:t>print(sum(numbers))</w:t>
+      </w:r>
+    </w:p>
+    <w:p>
+      <w:pPr>
+        <w:rPr>
+          <w:rFonts w:ascii="Times New Roman" w:hAnsi="Times New Roman" w:cs="Times New Roman"/>
+          <w:sz w:val="24"/>
+          <w:szCs w:val="24"/>
+        </w:rPr>
+      </w:pPr>
+    </w:p>
+    <w:p>
+      <w:pPr>
+        <w:rPr>
+          <w:rFonts w:ascii="Times New Roman" w:hAnsi="Times New Roman" w:cs="Times New Roman"/>
+          <w:sz w:val="24"/>
+          <w:szCs w:val="24"/>
+        </w:rPr>
+      </w:pPr>
+      <w:r>
+        <w:rPr>
+          <w:rFonts w:ascii="Times New Roman" w:hAnsi="Times New Roman" w:cs="Times New Roman"/>
+          <w:sz w:val="24"/>
+          <w:szCs w:val="24"/>
+        </w:rPr>
+        <w:t>ages = {"Alice": 25, "Bob": 30, "Charlie": 35}</w:t>
+      </w:r>
+    </w:p>
+    <w:p>
+      <w:pPr>
+        <w:rPr>
+          <w:rFonts w:ascii="Times New Roman" w:hAnsi="Times New Roman" w:cs="Times New Roman"/>
+          <w:sz w:val="24"/>
+          <w:szCs w:val="24"/>
+        </w:rPr>
+      </w:pPr>
+      <w:r>
+        <w:rPr>
+          <w:rFonts w:ascii="Times New Roman" w:hAnsi="Times New Roman" w:cs="Times New Roman"/>
+          <w:sz w:val="24"/>
+          <w:szCs w:val="24"/>
+        </w:rPr>
+        <w:t>print(ages["Bob"])</w:t>
+      </w:r>
+    </w:p>
+    <w:p>
+      <w:pPr>
+        <w:rPr>
+          <w:rFonts w:ascii="Times New Roman" w:hAnsi="Times New Roman" w:cs="Times New Roman"/>
+          <w:sz w:val="24"/>
+          <w:szCs w:val="24"/>
+        </w:rPr>
+      </w:pPr>
+    </w:p>
+    <w:p>
+      <w:pPr>
+        <w:rPr>
+          <w:rFonts w:ascii="Times New Roman" w:hAnsi="Times New Roman" w:cs="Times New Roman"/>
+          <w:sz w:val="24"/>
+          <w:szCs w:val="24"/>
+        </w:rPr>
+      </w:pPr>
+      <w:proofErr w:type="spellStart"/>
+      <w:r>
+        <w:rPr>
+          <w:rFonts w:ascii="Times New Roman" w:hAnsi="Times New Roman" w:cs="Times New Roman"/>
+          <w:sz w:val="24"/>
+          <w:szCs w:val="24"/>
+        </w:rPr>
+        <w:t>num</w:t>
+      </w:r>
+      <w:proofErr w:type="spellEnd"/>
+      <w:r>
+        <w:rPr>
+          <w:rFonts w:ascii="Times New Roman" w:hAnsi="Times New Roman" w:cs="Times New Roman"/>
+          <w:sz w:val="24"/>
+          <w:szCs w:val="24"/>
+        </w:rPr>
+        <w:t xml:space="preserve"> = 7</w:t>
+      </w:r>
+    </w:p>
+    <w:p>
+      <w:pPr>
+        <w:rPr>
+          <w:rFonts w:ascii="Times New Roman" w:hAnsi="Times New Roman" w:cs="Times New Roman"/>
+          <w:sz w:val="24"/>
+          <w:szCs w:val="24"/>
+        </w:rPr>
+      </w:pPr>
+      <w:r>
+        <w:rPr>
+          <w:rFonts w:ascii="Times New Roman" w:hAnsi="Times New Roman" w:cs="Times New Roman"/>
+          <w:sz w:val="24"/>
+          <w:szCs w:val="24"/>
+        </w:rPr>
+        <w:t xml:space="preserve">if </w:t>
+      </w:r>
+      <w:proofErr w:type="spellStart"/>
+      <w:r>
+        <w:rPr>
+          <w:rFonts w:ascii="Times New Roman" w:hAnsi="Times New Roman" w:cs="Times New Roman"/>
+          <w:sz w:val="24"/>
+          <w:szCs w:val="24"/>
+        </w:rPr>
+        <w:t>num</w:t>
+      </w:r>
+      <w:proofErr w:type="spellEnd"/>
+      <w:r>
+        <w:rPr>
+          <w:rFonts w:ascii="Times New Roman" w:hAnsi="Times New Roman" w:cs="Times New Roman"/>
+          <w:sz w:val="24"/>
+          <w:szCs w:val="24"/>
+        </w:rPr>
+        <w:t xml:space="preserve"> % 2 == 0:</w:t>
+      </w:r>
+    </w:p>
+    <w:p>
+      <w:pPr>
+        <w:rPr>
+          <w:rFonts w:ascii="Times New Roman" w:hAnsi="Times New Roman" w:cs="Times New Roman"/>
+          <w:sz w:val="24"/>
+          <w:szCs w:val="24"/>
+        </w:rPr>
+      </w:pPr>
+      <w:r>
+        <w:rPr>
+          <w:rFonts w:ascii="Times New Roman" w:hAnsi="Times New Roman" w:cs="Times New Roman"/>
+          <w:sz w:val="24"/>
+          <w:szCs w:val="24"/>
+        </w:rPr>
+        <w:t xml:space="preserve">    print("Even")</w:t>
+      </w:r>
+    </w:p>
+    <w:p>
+      <w:pPr>
+        <w:rPr>
+          <w:rFonts w:ascii="Times New Roman" w:hAnsi="Times New Roman" w:cs="Times New Roman"/>
+          <w:sz w:val="24"/>
+          <w:szCs w:val="24"/>
+        </w:rPr>
+      </w:pPr>
+      <w:r>
+        <w:rPr>
+          <w:rFonts w:ascii="Times New Roman" w:hAnsi="Times New Roman" w:cs="Times New Roman"/>
+          <w:sz w:val="24"/>
+          <w:szCs w:val="24"/>
+        </w:rPr>
+        <w:t>else:</w:t>
+      </w:r>
+    </w:p>
+    <w:p>
+      <w:pPr>
+        <w:rPr>
+          <w:rFonts w:ascii="Times New Roman" w:hAnsi="Times New Roman" w:cs="Times New Roman"/>
+          <w:sz w:val="24"/>
+          <w:szCs w:val="24"/>
+        </w:rPr>
+      </w:pPr>
+      <w:r>
+        <w:rPr>
+          <w:rFonts w:ascii="Times New Roman" w:hAnsi="Times New Roman" w:cs="Times New Roman"/>
+          <w:sz w:val="24"/>
+          <w:szCs w:val="24"/>
+        </w:rPr>
+        <w:t xml:space="preserve">    print("Odd")</w:t>
+      </w:r>
+    </w:p>
+    <w:p>
+      <w:pPr>
+        <w:rPr>
+          <w:rFonts w:ascii="Times New Roman" w:hAnsi="Times New Roman" w:cs="Times New Roman"/>
+          <w:sz w:val="24"/>
+          <w:szCs w:val="24"/>
+        </w:rPr>
+      </w:pPr>
+    </w:p>
+    <w:p>
+      <w:pPr>
+        <w:rPr>
+          <w:rFonts w:ascii="Times New Roman" w:hAnsi="Times New Roman" w:cs="Times New Roman"/>
+          <w:sz w:val="24"/>
+          <w:szCs w:val="24"/>
+        </w:rPr>
+      </w:pPr>
+      <w:proofErr w:type="spellStart"/>
+      <w:r>
+        <w:rPr>
+          <w:rFonts w:ascii="Times New Roman" w:hAnsi="Times New Roman" w:cs="Times New Roman"/>
+          <w:sz w:val="24"/>
+          <w:szCs w:val="24"/>
+        </w:rPr>
+        <w:t>num</w:t>
+      </w:r>
+      <w:proofErr w:type="spellEnd"/>
+      <w:r>
+        <w:rPr>
+          <w:rFonts w:ascii="Times New Roman" w:hAnsi="Times New Roman" w:cs="Times New Roman"/>
+          <w:sz w:val="24"/>
+          <w:szCs w:val="24"/>
+        </w:rPr>
+        <w:t xml:space="preserve"> = -10</w:t>
+      </w:r>
+    </w:p>
+    <w:p>
+      <w:pPr>
+        <w:rPr>
+          <w:rFonts w:ascii="Times New Roman" w:hAnsi="Times New Roman" w:cs="Times New Roman"/>
+          <w:sz w:val="24"/>
+          <w:szCs w:val="24"/>
+        </w:rPr>
+      </w:pPr>
+      <w:r>
+        <w:rPr>
+          <w:rFonts w:ascii="Times New Roman" w:hAnsi="Times New Roman" w:cs="Times New Roman"/>
+          <w:sz w:val="24"/>
+          <w:szCs w:val="24"/>
+        </w:rPr>
+        <w:t xml:space="preserve">if </w:t>
+      </w:r>
+      <w:proofErr w:type="spellStart"/>
+      <w:r>
+        <w:rPr>
+          <w:rFonts w:ascii="Times New Roman" w:hAnsi="Times New Roman" w:cs="Times New Roman"/>
+          <w:sz w:val="24"/>
+          <w:szCs w:val="24"/>
+        </w:rPr>
+        <w:t>num</w:t>
+      </w:r>
+      <w:proofErr w:type="spellEnd"/>
+      <w:r>
+        <w:rPr>
+          <w:rFonts w:ascii="Times New Roman" w:hAnsi="Times New Roman" w:cs="Times New Roman"/>
+          <w:sz w:val="24"/>
+          <w:szCs w:val="24"/>
+        </w:rPr>
+        <w:t xml:space="preserve"> &gt;= 0:</w:t>
+      </w:r>
+    </w:p>
+    <w:p>
+      <w:pPr>
+        <w:rPr>
+          <w:rFonts w:ascii="Times New Roman" w:hAnsi="Times New Roman" w:cs="Times New Roman"/>
+          <w:sz w:val="24"/>
+          <w:szCs w:val="24"/>
+        </w:rPr>
+      </w:pPr>
+      <w:r>
+        <w:rPr>
+          <w:rFonts w:ascii="Times New Roman" w:hAnsi="Times New Roman" w:cs="Times New Roman"/>
+          <w:sz w:val="24"/>
+          <w:szCs w:val="24"/>
+        </w:rPr>
+        <w:t xml:space="preserve">    if </w:t>
+      </w:r>
+      <w:proofErr w:type="spellStart"/>
+      <w:r>
+        <w:rPr>
+          <w:rFonts w:ascii="Times New Roman" w:hAnsi="Times New Roman" w:cs="Times New Roman"/>
+          <w:sz w:val="24"/>
+          <w:szCs w:val="24"/>
+        </w:rPr>
+        <w:t>num</w:t>
+      </w:r>
+      <w:proofErr w:type="spellEnd"/>
+      <w:r>
+        <w:rPr>
+          <w:rFonts w:ascii="Times New Roman" w:hAnsi="Times New Roman" w:cs="Times New Roman"/>
+          <w:sz w:val="24"/>
+          <w:szCs w:val="24"/>
+        </w:rPr>
+        <w:t xml:space="preserve"> == 0:</w:t>
+      </w:r>
+    </w:p>
+    <w:p>
+      <w:pPr>
+        <w:rPr>
+          <w:rFonts w:ascii="Times New Roman" w:hAnsi="Times New Roman" w:cs="Times New Roman"/>
+          <w:sz w:val="24"/>
+          <w:szCs w:val="24"/>
+        </w:rPr>
+      </w:pPr>
+      <w:r>
+        <w:rPr>
+          <w:rFonts w:ascii="Times New Roman" w:hAnsi="Times New Roman" w:cs="Times New Roman"/>
+          <w:sz w:val="24"/>
+          <w:szCs w:val="24"/>
+        </w:rPr>
+        <w:t xml:space="preserve">        print("Zero")</w:t>
+      </w:r>
+    </w:p>
+    <w:p>
+      <w:pPr>
+        <w:rPr>
+          <w:rFonts w:ascii="Times New Roman" w:hAnsi="Times New Roman" w:cs="Times New Roman"/>
+          <w:sz w:val="24"/>
+          <w:szCs w:val="24"/>
+        </w:rPr>
+      </w:pPr>
+      <w:r>
+        <w:rPr>
+          <w:rFonts w:ascii="Times New Roman" w:hAnsi="Times New Roman" w:cs="Times New Roman"/>
+          <w:sz w:val="24"/>
+          <w:szCs w:val="24"/>
+        </w:rPr>
+        <w:t xml:space="preserve">    else:</w:t>
+      </w:r>
+    </w:p>
+    <w:p>
+      <w:pPr>
+        <w:rPr>
+          <w:rFonts w:ascii="Times New Roman" w:hAnsi="Times New Roman" w:cs="Times New Roman"/>
+          <w:sz w:val="24"/>
+          <w:szCs w:val="24"/>
+        </w:rPr>
+      </w:pPr>
+      <w:r>
+        <w:rPr>
+          <w:rFonts w:ascii="Times New Roman" w:hAnsi="Times New Roman" w:cs="Times New Roman"/>
+          <w:sz w:val="24"/>
+          <w:szCs w:val="24"/>
+        </w:rPr>
+        <w:t xml:space="preserve">        print("Positive")</w:t>
+      </w:r>
+    </w:p>
+    <w:p>
+      <w:pPr>
+        <w:rPr>
+          <w:rFonts w:ascii="Times New Roman" w:hAnsi="Times New Roman" w:cs="Times New Roman"/>
+          <w:sz w:val="24"/>
+          <w:szCs w:val="24"/>
+        </w:rPr>
+      </w:pPr>
+      <w:r>
+        <w:rPr>
+          <w:rFonts w:ascii="Times New Roman" w:hAnsi="Times New Roman" w:cs="Times New Roman"/>
+          <w:sz w:val="24"/>
+          <w:szCs w:val="24"/>
+        </w:rPr>
+        <w:t>else:</w:t>
+      </w:r>
+    </w:p>
+    <w:p>
+      <w:pPr>
+        <w:rPr>
+          <w:rFonts w:ascii="Times New Roman" w:hAnsi="Times New Roman" w:cs="Times New Roman"/>
+          <w:sz w:val="24"/>
+          <w:szCs w:val="24"/>
+        </w:rPr>
+      </w:pPr>
+      <w:r>
+        <w:rPr>
+          <w:rFonts w:ascii="Times New Roman" w:hAnsi="Times New Roman" w:cs="Times New Roman"/>
+          <w:sz w:val="24"/>
+          <w:szCs w:val="24"/>
+        </w:rPr>
+        <w:t xml:space="preserve">    print("Negative")</w:t>
+      </w:r>
+    </w:p>
+    <w:p>
+      <w:pPr>
+        <w:rPr>
+          <w:rFonts w:ascii="Times New Roman" w:hAnsi="Times New Roman" w:cs="Times New Roman"/>
+          <w:sz w:val="24"/>
+          <w:szCs w:val="24"/>
+        </w:rPr>
+      </w:pPr>
+    </w:p>
+    <w:p>
+      <w:pPr>
+        <w:rPr>
+          <w:rFonts w:ascii="Times New Roman" w:hAnsi="Times New Roman" w:cs="Times New Roman"/>
+          <w:sz w:val="24"/>
+          <w:szCs w:val="24"/>
+        </w:rPr>
+      </w:pPr>
+      <w:r>
+        <w:rPr>
+          <w:rFonts w:ascii="Times New Roman" w:hAnsi="Times New Roman" w:cs="Times New Roman"/>
+          <w:sz w:val="24"/>
+          <w:szCs w:val="24"/>
+        </w:rPr>
+        <w:t>score = 85</w:t>
+      </w:r>
+    </w:p>
+    <w:p>
+      <w:pPr>
+        <w:rPr>
+          <w:rFonts w:ascii="Times New Roman" w:hAnsi="Times New Roman" w:cs="Times New Roman"/>
+          <w:sz w:val="24"/>
+          <w:szCs w:val="24"/>
+        </w:rPr>
+      </w:pPr>
+      <w:r>
+        <w:rPr>
+          <w:rFonts w:ascii="Times New Roman" w:hAnsi="Times New Roman" w:cs="Times New Roman"/>
+          <w:sz w:val="24"/>
+          <w:szCs w:val="24"/>
+        </w:rPr>
+        <w:t>if score &gt;= 90:</w:t>
+      </w:r>
+    </w:p>
+    <w:p>
+      <w:pPr>
+        <w:rPr>
+          <w:rFonts w:ascii="Times New Roman" w:hAnsi="Times New Roman" w:cs="Times New Roman"/>
+          <w:sz w:val="24"/>
+          <w:szCs w:val="24"/>
+        </w:rPr>
+      </w:pPr>
+      <w:r>
+        <w:rPr>
+          <w:rFonts w:ascii="Times New Roman" w:hAnsi="Times New Roman" w:cs="Times New Roman"/>
+          <w:sz w:val="24"/>
+          <w:szCs w:val="24"/>
+        </w:rPr>
+        <w:t xml:space="preserve">    print("A")</w:t>
+      </w:r>
+    </w:p>
+    <w:p>
+      <w:pPr>
+        <w:rPr>
+          <w:rFonts w:ascii="Times New Roman" w:hAnsi="Times New Roman" w:cs="Times New Roman"/>
+          <w:sz w:val="24"/>
+          <w:szCs w:val="24"/>
+        </w:rPr>
+      </w:pPr>
+      <w:proofErr w:type="spellStart"/>
+      <w:r>
+        <w:rPr>
+          <w:rFonts w:ascii="Times New Roman" w:hAnsi="Times New Roman" w:cs="Times New Roman"/>
+          <w:sz w:val="24"/>
+          <w:szCs w:val="24"/>
+        </w:rPr>
+        <w:t>elif</w:t>
+      </w:r>
+      <w:proofErr w:type="spellEnd"/>
+      <w:r>
+        <w:rPr>
+          <w:rFonts w:ascii="Times New Roman" w:hAnsi="Times New Roman" w:cs="Times New Roman"/>
+          <w:sz w:val="24"/>
+          <w:szCs w:val="24"/>
+        </w:rPr>
+        <w:t xml:space="preserve"> score &gt;= 80:</w:t>
+      </w:r>
+    </w:p>
+    <w:p>
+      <w:pPr>
+        <w:rPr>
+          <w:rFonts w:ascii="Times New Roman" w:hAnsi="Times New Roman" w:cs="Times New Roman"/>
+          <w:sz w:val="24"/>
+          <w:szCs w:val="24"/>
+        </w:rPr>
+      </w:pPr>
+      <w:r>
+        <w:rPr>
+          <w:rFonts w:ascii="Times New Roman" w:hAnsi="Times New Roman" w:cs="Times New Roman"/>
+          <w:sz w:val="24"/>
+          <w:szCs w:val="24"/>
+        </w:rPr>
+        <w:t xml:space="preserve">    print("B")</w:t>
+      </w:r>
+    </w:p>
+    <w:p>
+      <w:pPr>
+        <w:rPr>
+          <w:rFonts w:ascii="Times New Roman" w:hAnsi="Times New Roman" w:cs="Times New Roman"/>
+          <w:sz w:val="24"/>
+          <w:szCs w:val="24"/>
+        </w:rPr>
+      </w:pPr>
+      <w:proofErr w:type="spellStart"/>
+      <w:r>
+        <w:rPr>
+          <w:rFonts w:ascii="Times New Roman" w:hAnsi="Times New Roman" w:cs="Times New Roman"/>
+          <w:sz w:val="24"/>
+          <w:szCs w:val="24"/>
+        </w:rPr>
+        <w:t>elif</w:t>
+      </w:r>
+      <w:proofErr w:type="spellEnd"/>
+      <w:r>
+        <w:rPr>
+          <w:rFonts w:ascii="Times New Roman" w:hAnsi="Times New Roman" w:cs="Times New Roman"/>
+          <w:sz w:val="24"/>
+          <w:szCs w:val="24"/>
+        </w:rPr>
+        <w:t xml:space="preserve"> score &gt;= 70:</w:t>
+      </w:r>
+    </w:p>
+    <w:p>
+      <w:pPr>
+        <w:rPr>
+          <w:rFonts w:ascii="Times New Roman" w:hAnsi="Times New Roman" w:cs="Times New Roman"/>
+          <w:sz w:val="24"/>
+          <w:szCs w:val="24"/>
+        </w:rPr>
+      </w:pPr>
+      <w:r>
+        <w:rPr>
+          <w:rFonts w:ascii="Times New Roman" w:hAnsi="Times New Roman" w:cs="Times New Roman"/>
+          <w:sz w:val="24"/>
+          <w:szCs w:val="24"/>
+        </w:rPr>
+        <w:t xml:space="preserve">    print("C")</w:t>
+      </w:r>
+    </w:p>
+    <w:p>
+      <w:pPr>
+        <w:rPr>
+          <w:rFonts w:ascii="Times New Roman" w:hAnsi="Times New Roman" w:cs="Times New Roman"/>
+          <w:sz w:val="24"/>
+          <w:szCs w:val="24"/>
+        </w:rPr>
+      </w:pPr>
+      <w:proofErr w:type="spellStart"/>
+      <w:r>
+        <w:rPr>
+          <w:rFonts w:ascii="Times New Roman" w:hAnsi="Times New Roman" w:cs="Times New Roman"/>
+          <w:sz w:val="24"/>
+          <w:szCs w:val="24"/>
+        </w:rPr>
+        <w:t>elif</w:t>
+      </w:r>
+      <w:proofErr w:type="spellEnd"/>
+      <w:r>
+        <w:rPr>
+          <w:rFonts w:ascii="Times New Roman" w:hAnsi="Times New Roman" w:cs="Times New Roman"/>
+          <w:sz w:val="24"/>
+          <w:szCs w:val="24"/>
+        </w:rPr>
+        <w:t xml:space="preserve"> score &gt;= 60:</w:t>
+      </w:r>
+    </w:p>
+    <w:p>
+      <w:pPr>
+        <w:rPr>
+          <w:rFonts w:ascii="Times New Roman" w:hAnsi="Times New Roman" w:cs="Times New Roman"/>
+          <w:sz w:val="24"/>
+          <w:szCs w:val="24"/>
+        </w:rPr>
+      </w:pPr>
+      <w:r>
+        <w:rPr>
+          <w:rFonts w:ascii="Times New Roman" w:hAnsi="Times New Roman" w:cs="Times New Roman"/>
+          <w:sz w:val="24"/>
+          <w:szCs w:val="24"/>
+        </w:rPr>
+        <w:t xml:space="preserve">    print("D")</w:t>
+      </w:r>
+    </w:p>
+    <w:p>
+      <w:pPr>
+        <w:rPr>
+          <w:rFonts w:ascii="Times New Roman" w:hAnsi="Times New Roman" w:cs="Times New Roman"/>
+          <w:sz w:val="24"/>
+          <w:szCs w:val="24"/>
+        </w:rPr>
+      </w:pPr>
+      <w:r>
+        <w:rPr>
+          <w:rFonts w:ascii="Times New Roman" w:hAnsi="Times New Roman" w:cs="Times New Roman"/>
+          <w:sz w:val="24"/>
+          <w:szCs w:val="24"/>
+        </w:rPr>
+        <w:t>else:</w:t>
+      </w:r>
+    </w:p>
+    <w:p>
+      <w:pPr>
+        <w:rPr>
+          <w:rFonts w:ascii="Times New Roman" w:hAnsi="Times New Roman" w:cs="Times New Roman"/>
+          <w:sz w:val="24"/>
+          <w:szCs w:val="24"/>
+        </w:rPr>
+      </w:pPr>
+      <w:r>
+        <w:rPr>
+          <w:rFonts w:ascii="Times New Roman" w:hAnsi="Times New Roman" w:cs="Times New Roman"/>
+          <w:sz w:val="24"/>
+          <w:szCs w:val="24"/>
+        </w:rPr>
+        <w:t xml:space="preserve">    print("F")</w:t>
+      </w:r>
+    </w:p>
+    <w:p>
+      <w:pPr>
+        <w:rPr>
+          <w:rFonts w:ascii="Times New Roman" w:hAnsi="Times New Roman" w:cs="Times New Roman"/>
+          <w:sz w:val="24"/>
+          <w:szCs w:val="24"/>
+        </w:rPr>
+      </w:pPr>
+    </w:p>
+    <w:p>
+      <w:pPr>
+        <w:rPr>
+          <w:rFonts w:ascii="Times New Roman" w:hAnsi="Times New Roman" w:cs="Times New Roman"/>
+          <w:sz w:val="24"/>
+          <w:szCs w:val="24"/>
+        </w:rPr>
+      </w:pPr>
+      <w:r>
+        <w:rPr>
+          <w:rFonts w:ascii="Times New Roman" w:hAnsi="Times New Roman" w:cs="Times New Roman"/>
+          <w:sz w:val="24"/>
+          <w:szCs w:val="24"/>
+        </w:rPr>
+        <w:t xml:space="preserve">for i in </w:t>
+      </w:r>
       <w:proofErr w:type="gramStart"/>
       <w:r>
         <w:rPr>
@@ -1656,6 +2470,232 @@
           <w:sz w:val="24"/>
           <w:szCs w:val="24"/>
         </w:rPr>
+        <w:t>range(</w:t>
+      </w:r>
+      <w:proofErr w:type="gramEnd"/>
+      <w:r>
+        <w:rPr>
+          <w:rFonts w:ascii="Times New Roman" w:hAnsi="Times New Roman" w:cs="Times New Roman"/>
+          <w:sz w:val="24"/>
+          <w:szCs w:val="24"/>
+        </w:rPr>
+        <w:t>1, 21):</w:t>
+      </w:r>
+    </w:p>
+    <w:p>
+      <w:pPr>
+        <w:rPr>
+          <w:rFonts w:ascii="Times New Roman" w:hAnsi="Times New Roman" w:cs="Times New Roman"/>
+          <w:sz w:val="24"/>
+          <w:szCs w:val="24"/>
+        </w:rPr>
+      </w:pPr>
+      <w:r>
+        <w:rPr>
+          <w:rFonts w:ascii="Times New Roman" w:hAnsi="Times New Roman" w:cs="Times New Roman"/>
+          <w:sz w:val="24"/>
+          <w:szCs w:val="24"/>
+        </w:rPr>
+        <w:t xml:space="preserve">    if i % 2 == 0:</w:t>
+      </w:r>
+    </w:p>
+    <w:p>
+      <w:pPr>
+        <w:rPr>
+          <w:rFonts w:ascii="Times New Roman" w:hAnsi="Times New Roman" w:cs="Times New Roman"/>
+          <w:sz w:val="24"/>
+          <w:szCs w:val="24"/>
+        </w:rPr>
+      </w:pPr>
+      <w:r>
+        <w:rPr>
+          <w:rFonts w:ascii="Times New Roman" w:hAnsi="Times New Roman" w:cs="Times New Roman"/>
+          <w:sz w:val="24"/>
+          <w:szCs w:val="24"/>
+        </w:rPr>
+        <w:lastRenderedPageBreak/>
+        <w:t xml:space="preserve">        print(i)</w:t>
+      </w:r>
+    </w:p>
+    <w:p>
+      <w:pPr>
+        <w:rPr>
+          <w:rFonts w:ascii="Times New Roman" w:hAnsi="Times New Roman" w:cs="Times New Roman"/>
+          <w:sz w:val="24"/>
+          <w:szCs w:val="24"/>
+        </w:rPr>
+      </w:pPr>
+    </w:p>
+    <w:p>
+      <w:pPr>
+        <w:rPr>
+          <w:rFonts w:ascii="Times New Roman" w:hAnsi="Times New Roman" w:cs="Times New Roman"/>
+          <w:sz w:val="24"/>
+          <w:szCs w:val="24"/>
+        </w:rPr>
+      </w:pPr>
+      <w:r>
+        <w:rPr>
+          <w:rFonts w:ascii="Times New Roman" w:hAnsi="Times New Roman" w:cs="Times New Roman"/>
+          <w:sz w:val="24"/>
+          <w:szCs w:val="24"/>
+        </w:rPr>
+        <w:t>i = 10</w:t>
+      </w:r>
+    </w:p>
+    <w:p>
+      <w:pPr>
+        <w:rPr>
+          <w:rFonts w:ascii="Times New Roman" w:hAnsi="Times New Roman" w:cs="Times New Roman"/>
+          <w:sz w:val="24"/>
+          <w:szCs w:val="24"/>
+        </w:rPr>
+      </w:pPr>
+      <w:r>
+        <w:rPr>
+          <w:rFonts w:ascii="Times New Roman" w:hAnsi="Times New Roman" w:cs="Times New Roman"/>
+          <w:sz w:val="24"/>
+          <w:szCs w:val="24"/>
+        </w:rPr>
+        <w:t>while i &gt; 0:</w:t>
+      </w:r>
+    </w:p>
+    <w:p>
+      <w:pPr>
+        <w:rPr>
+          <w:rFonts w:ascii="Times New Roman" w:hAnsi="Times New Roman" w:cs="Times New Roman"/>
+          <w:sz w:val="24"/>
+          <w:szCs w:val="24"/>
+        </w:rPr>
+      </w:pPr>
+      <w:r>
+        <w:rPr>
+          <w:rFonts w:ascii="Times New Roman" w:hAnsi="Times New Roman" w:cs="Times New Roman"/>
+          <w:sz w:val="24"/>
+          <w:szCs w:val="24"/>
+        </w:rPr>
+        <w:t xml:space="preserve">    print(i)</w:t>
+      </w:r>
+    </w:p>
+    <w:p>
+      <w:pPr>
+        <w:rPr>
+          <w:rFonts w:ascii="Times New Roman" w:hAnsi="Times New Roman" w:cs="Times New Roman"/>
+          <w:sz w:val="24"/>
+          <w:szCs w:val="24"/>
+        </w:rPr>
+      </w:pPr>
+      <w:r>
+        <w:rPr>
+          <w:rFonts w:ascii="Times New Roman" w:hAnsi="Times New Roman" w:cs="Times New Roman"/>
+          <w:sz w:val="24"/>
+          <w:szCs w:val="24"/>
+        </w:rPr>
+        <w:t xml:space="preserve">    i -= 1</w:t>
+      </w:r>
+    </w:p>
+    <w:p>
+      <w:pPr>
+        <w:rPr>
+          <w:rFonts w:ascii="Times New Roman" w:hAnsi="Times New Roman" w:cs="Times New Roman"/>
+          <w:sz w:val="24"/>
+          <w:szCs w:val="24"/>
+        </w:rPr>
+      </w:pPr>
+    </w:p>
+    <w:p>
+      <w:pPr>
+        <w:rPr>
+          <w:rFonts w:ascii="Times New Roman" w:hAnsi="Times New Roman" w:cs="Times New Roman"/>
+          <w:sz w:val="24"/>
+          <w:szCs w:val="24"/>
+        </w:rPr>
+      </w:pPr>
+      <w:r>
+        <w:rPr>
+          <w:rFonts w:ascii="Times New Roman" w:hAnsi="Times New Roman" w:cs="Times New Roman"/>
+          <w:sz w:val="24"/>
+          <w:szCs w:val="24"/>
+        </w:rPr>
+        <w:t xml:space="preserve">for i in </w:t>
+      </w:r>
+      <w:proofErr w:type="gramStart"/>
+      <w:r>
+        <w:rPr>
+          <w:rFonts w:ascii="Times New Roman" w:hAnsi="Times New Roman" w:cs="Times New Roman"/>
+          <w:sz w:val="24"/>
+          <w:szCs w:val="24"/>
+        </w:rPr>
+        <w:t>range(</w:t>
+      </w:r>
+      <w:proofErr w:type="gramEnd"/>
+      <w:r>
+        <w:rPr>
+          <w:rFonts w:ascii="Times New Roman" w:hAnsi="Times New Roman" w:cs="Times New Roman"/>
+          <w:sz w:val="24"/>
+          <w:szCs w:val="24"/>
+        </w:rPr>
+        <w:t>1, 6):</w:t>
+      </w:r>
+    </w:p>
+    <w:p>
+      <w:pPr>
+        <w:rPr>
+          <w:rFonts w:ascii="Times New Roman" w:hAnsi="Times New Roman" w:cs="Times New Roman"/>
+          <w:sz w:val="24"/>
+          <w:szCs w:val="24"/>
+        </w:rPr>
+      </w:pPr>
+      <w:r>
+        <w:rPr>
+          <w:rFonts w:ascii="Times New Roman" w:hAnsi="Times New Roman" w:cs="Times New Roman"/>
+          <w:sz w:val="24"/>
+          <w:szCs w:val="24"/>
+        </w:rPr>
+        <w:t xml:space="preserve">    for j in </w:t>
+      </w:r>
+      <w:proofErr w:type="gramStart"/>
+      <w:r>
+        <w:rPr>
+          <w:rFonts w:ascii="Times New Roman" w:hAnsi="Times New Roman" w:cs="Times New Roman"/>
+          <w:sz w:val="24"/>
+          <w:szCs w:val="24"/>
+        </w:rPr>
+        <w:t>range(</w:t>
+      </w:r>
+      <w:proofErr w:type="gramEnd"/>
+      <w:r>
+        <w:rPr>
+          <w:rFonts w:ascii="Times New Roman" w:hAnsi="Times New Roman" w:cs="Times New Roman"/>
+          <w:sz w:val="24"/>
+          <w:szCs w:val="24"/>
+        </w:rPr>
+        <w:t>1, 6):</w:t>
+      </w:r>
+    </w:p>
+    <w:p>
+      <w:pPr>
+        <w:rPr>
+          <w:rFonts w:ascii="Times New Roman" w:hAnsi="Times New Roman" w:cs="Times New Roman"/>
+          <w:sz w:val="24"/>
+          <w:szCs w:val="24"/>
+        </w:rPr>
+      </w:pPr>
+      <w:r>
+        <w:rPr>
+          <w:rFonts w:ascii="Times New Roman" w:hAnsi="Times New Roman" w:cs="Times New Roman"/>
+          <w:sz w:val="24"/>
+          <w:szCs w:val="24"/>
+        </w:rPr>
+        <w:t xml:space="preserve">        </w:t>
+      </w:r>
+      <w:proofErr w:type="gramStart"/>
+      <w:r>
+        <w:rPr>
+          <w:rFonts w:ascii="Times New Roman" w:hAnsi="Times New Roman" w:cs="Times New Roman"/>
+          <w:sz w:val="24"/>
+          <w:szCs w:val="24"/>
+        </w:rPr>
         <w:t>print(</w:t>
       </w:r>
       <w:proofErr w:type="gramEnd"/>
@@ -1665,7 +2705,42 @@
           <w:sz w:val="24"/>
           <w:szCs w:val="24"/>
         </w:rPr>
-        <w:t>m &gt; n)</w:t>
+        <w:t>i * j, end=' ')</w:t>
+      </w:r>
+    </w:p>
+    <w:p>
+      <w:pPr>
+        <w:rPr>
+          <w:rFonts w:ascii="Times New Roman" w:hAnsi="Times New Roman" w:cs="Times New Roman"/>
+          <w:sz w:val="24"/>
+          <w:szCs w:val="24"/>
+        </w:rPr>
+      </w:pPr>
+      <w:r>
+        <w:rPr>
+          <w:rFonts w:ascii="Times New Roman" w:hAnsi="Times New Roman" w:cs="Times New Roman"/>
+          <w:sz w:val="24"/>
+          <w:szCs w:val="24"/>
+        </w:rPr>
+        <w:t xml:space="preserve">    </w:t>
+      </w:r>
+      <w:proofErr w:type="gramStart"/>
+      <w:r>
+        <w:rPr>
+          <w:rFonts w:ascii="Times New Roman" w:hAnsi="Times New Roman" w:cs="Times New Roman"/>
+          <w:sz w:val="24"/>
+          <w:szCs w:val="24"/>
+        </w:rPr>
+        <w:t>print(</w:t>
+      </w:r>
+      <w:proofErr w:type="gramEnd"/>
+      <w:r>
+        <w:rPr>
+          <w:rFonts w:ascii="Times New Roman" w:hAnsi="Times New Roman" w:cs="Times New Roman"/>
+          <w:sz w:val="24"/>
+          <w:szCs w:val="24"/>
+        </w:rPr>
+        <w:t>)</w:t>
       </w:r>
     </w:p>
     <w:p>
@@ -1692,7 +2767,7 @@
           <w:sz w:val="24"/>
           <w:szCs w:val="24"/>
         </w:rPr>
-        <w:t>num</w:t>
+        <w:t>def</w:t>
       </w:r>
       <w:proofErr w:type="spellEnd"/>
       <w:r>
@@ -1701,17 +2776,8 @@
           <w:sz w:val="24"/>
           <w:szCs w:val="24"/>
         </w:rPr>
-        <w:t xml:space="preserve"> = 15</w:t>
-      </w:r>
-    </w:p>
-    <w:p>
-      <w:pPr>
-        <w:rPr>
-          <w:rFonts w:ascii="Times New Roman" w:hAnsi="Times New Roman" w:cs="Times New Roman"/>
-          <w:sz w:val="24"/>
-          <w:szCs w:val="24"/>
-        </w:rPr>
-      </w:pPr>
+        <w:t xml:space="preserve"> </w:t>
+      </w:r>
       <w:proofErr w:type="gramStart"/>
       <w:r>
         <w:rPr>
@@ -1719,6 +2785,41 @@
           <w:sz w:val="24"/>
           <w:szCs w:val="24"/>
         </w:rPr>
+        <w:t>greet(</w:t>
+      </w:r>
+      <w:proofErr w:type="gramEnd"/>
+      <w:r>
+        <w:rPr>
+          <w:rFonts w:ascii="Times New Roman" w:hAnsi="Times New Roman" w:cs="Times New Roman"/>
+          <w:sz w:val="24"/>
+          <w:szCs w:val="24"/>
+        </w:rPr>
+        <w:t>):</w:t>
+      </w:r>
+    </w:p>
+    <w:p>
+      <w:pPr>
+        <w:rPr>
+          <w:rFonts w:ascii="Times New Roman" w:hAnsi="Times New Roman" w:cs="Times New Roman"/>
+          <w:sz w:val="24"/>
+          <w:szCs w:val="24"/>
+        </w:rPr>
+      </w:pPr>
+      <w:r>
+        <w:rPr>
+          <w:rFonts w:ascii="Times New Roman" w:hAnsi="Times New Roman" w:cs="Times New Roman"/>
+          <w:sz w:val="24"/>
+          <w:szCs w:val="24"/>
+        </w:rPr>
+        <w:t xml:space="preserve">    </w:t>
+      </w:r>
+      <w:proofErr w:type="gramStart"/>
+      <w:r>
+        <w:rPr>
+          <w:rFonts w:ascii="Times New Roman" w:hAnsi="Times New Roman" w:cs="Times New Roman"/>
+          <w:sz w:val="24"/>
+          <w:szCs w:val="24"/>
+        </w:rPr>
         <w:t>print(</w:t>
       </w:r>
       <w:proofErr w:type="gramEnd"/>
@@ -1728,8 +2829,62 @@
           <w:sz w:val="24"/>
           <w:szCs w:val="24"/>
         </w:rPr>
-        <w:t xml:space="preserve">10 &lt; </w:t>
-      </w:r>
+        <w:t>"Hello, World!")</w:t>
+      </w:r>
+    </w:p>
+    <w:p>
+      <w:pPr>
+        <w:rPr>
+          <w:rFonts w:ascii="Times New Roman" w:hAnsi="Times New Roman" w:cs="Times New Roman"/>
+          <w:sz w:val="24"/>
+          <w:szCs w:val="24"/>
+        </w:rPr>
+      </w:pPr>
+    </w:p>
+    <w:p>
+      <w:pPr>
+        <w:rPr>
+          <w:rFonts w:ascii="Times New Roman" w:hAnsi="Times New Roman" w:cs="Times New Roman"/>
+          <w:sz w:val="24"/>
+          <w:szCs w:val="24"/>
+        </w:rPr>
+      </w:pPr>
+      <w:proofErr w:type="gramStart"/>
+      <w:r>
+        <w:rPr>
+          <w:rFonts w:ascii="Times New Roman" w:hAnsi="Times New Roman" w:cs="Times New Roman"/>
+          <w:sz w:val="24"/>
+          <w:szCs w:val="24"/>
+        </w:rPr>
+        <w:t>greet(</w:t>
+      </w:r>
+      <w:proofErr w:type="gramEnd"/>
+      <w:r>
+        <w:rPr>
+          <w:rFonts w:ascii="Times New Roman" w:hAnsi="Times New Roman" w:cs="Times New Roman"/>
+          <w:sz w:val="24"/>
+          <w:szCs w:val="24"/>
+        </w:rPr>
+        <w:t>)</w:t>
+      </w:r>
+    </w:p>
+    <w:p>
+      <w:pPr>
+        <w:rPr>
+          <w:rFonts w:ascii="Times New Roman" w:hAnsi="Times New Roman" w:cs="Times New Roman"/>
+          <w:sz w:val="24"/>
+          <w:szCs w:val="24"/>
+        </w:rPr>
+      </w:pPr>
+    </w:p>
+    <w:p>
+      <w:pPr>
+        <w:rPr>
+          <w:rFonts w:ascii="Times New Roman" w:hAnsi="Times New Roman" w:cs="Times New Roman"/>
+          <w:sz w:val="24"/>
+          <w:szCs w:val="24"/>
+        </w:rPr>
+      </w:pPr>
       <w:proofErr w:type="spellStart"/>
       <w:r>
         <w:rPr>
@@ -1737,7 +2892,7 @@
           <w:sz w:val="24"/>
           <w:szCs w:val="24"/>
         </w:rPr>
-        <w:t>num</w:t>
+        <w:t>def</w:t>
       </w:r>
       <w:proofErr w:type="spellEnd"/>
       <w:r>
@@ -1746,34 +2901,235 @@
           <w:sz w:val="24"/>
           <w:szCs w:val="24"/>
         </w:rPr>
-        <w:t xml:space="preserve"> &lt; 20)</w:t>
-      </w:r>
-    </w:p>
-    <w:p>
-      <w:pPr>
-        <w:rPr>
-          <w:rFonts w:ascii="Times New Roman" w:hAnsi="Times New Roman" w:cs="Times New Roman"/>
-          <w:sz w:val="24"/>
-          <w:szCs w:val="24"/>
-        </w:rPr>
-      </w:pPr>
-    </w:p>
-    <w:p>
-      <w:pPr>
-        <w:rPr>
-          <w:rFonts w:ascii="Times New Roman" w:hAnsi="Times New Roman" w:cs="Times New Roman"/>
-          <w:sz w:val="24"/>
-          <w:szCs w:val="24"/>
-        </w:rPr>
-      </w:pPr>
-      <w:r>
-        <w:rPr>
-          <w:rFonts w:ascii="Times New Roman" w:hAnsi="Times New Roman" w:cs="Times New Roman"/>
-          <w:sz w:val="24"/>
-          <w:szCs w:val="24"/>
-        </w:rPr>
-        <w:t>message = "Hello, Python!"</w:t>
-      </w:r>
+        <w:t xml:space="preserve"> </w:t>
+      </w:r>
+      <w:proofErr w:type="gramStart"/>
+      <w:r>
+        <w:rPr>
+          <w:rFonts w:ascii="Times New Roman" w:hAnsi="Times New Roman" w:cs="Times New Roman"/>
+          <w:sz w:val="24"/>
+          <w:szCs w:val="24"/>
+        </w:rPr>
+        <w:t>add(</w:t>
+      </w:r>
+      <w:proofErr w:type="gramEnd"/>
+      <w:r>
+        <w:rPr>
+          <w:rFonts w:ascii="Times New Roman" w:hAnsi="Times New Roman" w:cs="Times New Roman"/>
+          <w:sz w:val="24"/>
+          <w:szCs w:val="24"/>
+        </w:rPr>
+        <w:t>a, b):</w:t>
+      </w:r>
+    </w:p>
+    <w:p>
+      <w:pPr>
+        <w:rPr>
+          <w:rFonts w:ascii="Times New Roman" w:hAnsi="Times New Roman" w:cs="Times New Roman"/>
+          <w:sz w:val="24"/>
+          <w:szCs w:val="24"/>
+        </w:rPr>
+      </w:pPr>
+      <w:r>
+        <w:rPr>
+          <w:rFonts w:ascii="Times New Roman" w:hAnsi="Times New Roman" w:cs="Times New Roman"/>
+          <w:sz w:val="24"/>
+          <w:szCs w:val="24"/>
+        </w:rPr>
+        <w:t xml:space="preserve">    return a + b</w:t>
+      </w:r>
+    </w:p>
+    <w:p>
+      <w:pPr>
+        <w:rPr>
+          <w:rFonts w:ascii="Times New Roman" w:hAnsi="Times New Roman" w:cs="Times New Roman"/>
+          <w:sz w:val="24"/>
+          <w:szCs w:val="24"/>
+        </w:rPr>
+      </w:pPr>
+    </w:p>
+    <w:p>
+      <w:pPr>
+        <w:rPr>
+          <w:rFonts w:ascii="Times New Roman" w:hAnsi="Times New Roman" w:cs="Times New Roman"/>
+          <w:sz w:val="24"/>
+          <w:szCs w:val="24"/>
+        </w:rPr>
+      </w:pPr>
+      <w:r>
+        <w:rPr>
+          <w:rFonts w:ascii="Times New Roman" w:hAnsi="Times New Roman" w:cs="Times New Roman"/>
+          <w:sz w:val="24"/>
+          <w:szCs w:val="24"/>
+        </w:rPr>
+        <w:t xml:space="preserve">result = </w:t>
+      </w:r>
+      <w:proofErr w:type="gramStart"/>
+      <w:r>
+        <w:rPr>
+          <w:rFonts w:ascii="Times New Roman" w:hAnsi="Times New Roman" w:cs="Times New Roman"/>
+          <w:sz w:val="24"/>
+          <w:szCs w:val="24"/>
+        </w:rPr>
+        <w:t>add(</w:t>
+      </w:r>
+      <w:proofErr w:type="gramEnd"/>
+      <w:r>
+        <w:rPr>
+          <w:rFonts w:ascii="Times New Roman" w:hAnsi="Times New Roman" w:cs="Times New Roman"/>
+          <w:sz w:val="24"/>
+          <w:szCs w:val="24"/>
+        </w:rPr>
+        <w:t>3, 5)</w:t>
+      </w:r>
+    </w:p>
+    <w:p>
+      <w:pPr>
+        <w:rPr>
+          <w:rFonts w:ascii="Times New Roman" w:hAnsi="Times New Roman" w:cs="Times New Roman"/>
+          <w:sz w:val="24"/>
+          <w:szCs w:val="24"/>
+        </w:rPr>
+      </w:pPr>
+      <w:r>
+        <w:rPr>
+          <w:rFonts w:ascii="Times New Roman" w:hAnsi="Times New Roman" w:cs="Times New Roman"/>
+          <w:sz w:val="24"/>
+          <w:szCs w:val="24"/>
+        </w:rPr>
+        <w:t>print(result)</w:t>
+      </w:r>
+    </w:p>
+    <w:p>
+      <w:pPr>
+        <w:rPr>
+          <w:rFonts w:ascii="Times New Roman" w:hAnsi="Times New Roman" w:cs="Times New Roman"/>
+          <w:sz w:val="24"/>
+          <w:szCs w:val="24"/>
+        </w:rPr>
+      </w:pPr>
+    </w:p>
+    <w:p>
+      <w:pPr>
+        <w:rPr>
+          <w:rFonts w:ascii="Times New Roman" w:hAnsi="Times New Roman" w:cs="Times New Roman"/>
+          <w:sz w:val="24"/>
+          <w:szCs w:val="24"/>
+        </w:rPr>
+      </w:pPr>
+      <w:proofErr w:type="spellStart"/>
+      <w:r>
+        <w:rPr>
+          <w:rFonts w:ascii="Times New Roman" w:hAnsi="Times New Roman" w:cs="Times New Roman"/>
+          <w:sz w:val="24"/>
+          <w:szCs w:val="24"/>
+        </w:rPr>
+        <w:t>def</w:t>
+      </w:r>
+      <w:proofErr w:type="spellEnd"/>
+      <w:r>
+        <w:rPr>
+          <w:rFonts w:ascii="Times New Roman" w:hAnsi="Times New Roman" w:cs="Times New Roman"/>
+          <w:sz w:val="24"/>
+          <w:szCs w:val="24"/>
+        </w:rPr>
+        <w:t xml:space="preserve"> factorial(n):</w:t>
+      </w:r>
+    </w:p>
+    <w:p>
+      <w:pPr>
+        <w:rPr>
+          <w:rFonts w:ascii="Times New Roman" w:hAnsi="Times New Roman" w:cs="Times New Roman"/>
+          <w:sz w:val="24"/>
+          <w:szCs w:val="24"/>
+        </w:rPr>
+      </w:pPr>
+      <w:r>
+        <w:rPr>
+          <w:rFonts w:ascii="Times New Roman" w:hAnsi="Times New Roman" w:cs="Times New Roman"/>
+          <w:sz w:val="24"/>
+          <w:szCs w:val="24"/>
+        </w:rPr>
+        <w:t xml:space="preserve">    if n == 0:</w:t>
+      </w:r>
+    </w:p>
+    <w:p>
+      <w:pPr>
+        <w:rPr>
+          <w:rFonts w:ascii="Times New Roman" w:hAnsi="Times New Roman" w:cs="Times New Roman"/>
+          <w:sz w:val="24"/>
+          <w:szCs w:val="24"/>
+        </w:rPr>
+      </w:pPr>
+      <w:r>
+        <w:rPr>
+          <w:rFonts w:ascii="Times New Roman" w:hAnsi="Times New Roman" w:cs="Times New Roman"/>
+          <w:sz w:val="24"/>
+          <w:szCs w:val="24"/>
+        </w:rPr>
+        <w:t xml:space="preserve">        return 1</w:t>
+      </w:r>
+    </w:p>
+    <w:p>
+      <w:pPr>
+        <w:rPr>
+          <w:rFonts w:ascii="Times New Roman" w:hAnsi="Times New Roman" w:cs="Times New Roman"/>
+          <w:sz w:val="24"/>
+          <w:szCs w:val="24"/>
+        </w:rPr>
+      </w:pPr>
+      <w:r>
+        <w:rPr>
+          <w:rFonts w:ascii="Times New Roman" w:hAnsi="Times New Roman" w:cs="Times New Roman"/>
+          <w:sz w:val="24"/>
+          <w:szCs w:val="24"/>
+        </w:rPr>
+        <w:t xml:space="preserve">    else:</w:t>
+      </w:r>
+    </w:p>
+    <w:p>
+      <w:pPr>
+        <w:rPr>
+          <w:rFonts w:ascii="Times New Roman" w:hAnsi="Times New Roman" w:cs="Times New Roman"/>
+          <w:sz w:val="24"/>
+          <w:szCs w:val="24"/>
+        </w:rPr>
+      </w:pPr>
+      <w:r>
+        <w:rPr>
+          <w:rFonts w:ascii="Times New Roman" w:hAnsi="Times New Roman" w:cs="Times New Roman"/>
+          <w:sz w:val="24"/>
+          <w:szCs w:val="24"/>
+        </w:rPr>
+        <w:t xml:space="preserve">        return n * </w:t>
+      </w:r>
+      <w:proofErr w:type="gramStart"/>
+      <w:r>
+        <w:rPr>
+          <w:rFonts w:ascii="Times New Roman" w:hAnsi="Times New Roman" w:cs="Times New Roman"/>
+          <w:sz w:val="24"/>
+          <w:szCs w:val="24"/>
+        </w:rPr>
+        <w:t>factorial(</w:t>
+      </w:r>
+      <w:proofErr w:type="gramEnd"/>
+      <w:r>
+        <w:rPr>
+          <w:rFonts w:ascii="Times New Roman" w:hAnsi="Times New Roman" w:cs="Times New Roman"/>
+          <w:sz w:val="24"/>
+          <w:szCs w:val="24"/>
+        </w:rPr>
+        <w:t>n - 1)</w:t>
+      </w:r>
+    </w:p>
+    <w:p>
+      <w:pPr>
+        <w:rPr>
+          <w:rFonts w:ascii="Times New Roman" w:hAnsi="Times New Roman" w:cs="Times New Roman"/>
+          <w:sz w:val="24"/>
+          <w:szCs w:val="24"/>
+        </w:rPr>
+      </w:pPr>
     </w:p>
     <w:p>
       <w:pPr>
@@ -1791,6 +3147,42 @@
         </w:rPr>
         <w:t>print(</w:t>
       </w:r>
+      <w:proofErr w:type="gramStart"/>
+      <w:r>
+        <w:rPr>
+          <w:rFonts w:ascii="Times New Roman" w:hAnsi="Times New Roman" w:cs="Times New Roman"/>
+          <w:sz w:val="24"/>
+          <w:szCs w:val="24"/>
+        </w:rPr>
+        <w:t>factorial(</w:t>
+      </w:r>
+      <w:proofErr w:type="gramEnd"/>
+      <w:r>
+        <w:rPr>
+          <w:rFonts w:ascii="Times New Roman" w:hAnsi="Times New Roman" w:cs="Times New Roman"/>
+          <w:sz w:val="24"/>
+          <w:szCs w:val="24"/>
+        </w:rPr>
+        <w:t>5))</w:t>
+      </w:r>
+    </w:p>
+    <w:p>
+      <w:pPr>
+        <w:rPr>
+          <w:rFonts w:ascii="Times New Roman" w:hAnsi="Times New Roman" w:cs="Times New Roman"/>
+          <w:sz w:val="24"/>
+          <w:szCs w:val="24"/>
+        </w:rPr>
+      </w:pPr>
+    </w:p>
+    <w:p>
+      <w:pPr>
+        <w:rPr>
+          <w:rFonts w:ascii="Times New Roman" w:hAnsi="Times New Roman" w:cs="Times New Roman"/>
+          <w:sz w:val="24"/>
+          <w:szCs w:val="24"/>
+        </w:rPr>
+      </w:pPr>
       <w:proofErr w:type="spellStart"/>
       <w:r>
         <w:rPr>
@@ -1798,7 +3190,7 @@
           <w:sz w:val="24"/>
           <w:szCs w:val="24"/>
         </w:rPr>
-        <w:t>len</w:t>
+        <w:t>def</w:t>
       </w:r>
       <w:proofErr w:type="spellEnd"/>
       <w:r>
@@ -1807,93 +3199,96 @@
           <w:sz w:val="24"/>
           <w:szCs w:val="24"/>
         </w:rPr>
-        <w:t>(message))</w:t>
-      </w:r>
-    </w:p>
-    <w:p>
-      <w:pPr>
-        <w:rPr>
-          <w:rFonts w:ascii="Times New Roman" w:hAnsi="Times New Roman" w:cs="Times New Roman"/>
-          <w:sz w:val="24"/>
-          <w:szCs w:val="24"/>
-        </w:rPr>
-      </w:pPr>
-    </w:p>
-    <w:p>
-      <w:pPr>
-        <w:rPr>
-          <w:rFonts w:ascii="Times New Roman" w:hAnsi="Times New Roman" w:cs="Times New Roman"/>
-          <w:sz w:val="24"/>
-          <w:szCs w:val="24"/>
-        </w:rPr>
-      </w:pPr>
-      <w:r>
-        <w:rPr>
-          <w:rFonts w:ascii="Times New Roman" w:hAnsi="Times New Roman" w:cs="Times New Roman"/>
-          <w:sz w:val="24"/>
-          <w:szCs w:val="24"/>
-        </w:rPr>
-        <w:t>numbers = [1, 2, 3, 4, 5]</w:t>
-      </w:r>
-    </w:p>
-    <w:p>
-      <w:pPr>
-        <w:rPr>
-          <w:rFonts w:ascii="Times New Roman" w:hAnsi="Times New Roman" w:cs="Times New Roman"/>
-          <w:sz w:val="24"/>
-          <w:szCs w:val="24"/>
-        </w:rPr>
-      </w:pPr>
-      <w:r>
-        <w:rPr>
-          <w:rFonts w:ascii="Times New Roman" w:hAnsi="Times New Roman" w:cs="Times New Roman"/>
-          <w:sz w:val="24"/>
-          <w:szCs w:val="24"/>
-        </w:rPr>
-        <w:t>print(sum(numbers))</w:t>
-      </w:r>
-    </w:p>
-    <w:p>
-      <w:pPr>
-        <w:rPr>
-          <w:rFonts w:ascii="Times New Roman" w:hAnsi="Times New Roman" w:cs="Times New Roman"/>
-          <w:sz w:val="24"/>
-          <w:szCs w:val="24"/>
-        </w:rPr>
-      </w:pPr>
-    </w:p>
-    <w:p>
-      <w:pPr>
-        <w:rPr>
-          <w:rFonts w:ascii="Times New Roman" w:hAnsi="Times New Roman" w:cs="Times New Roman"/>
-          <w:sz w:val="24"/>
-          <w:szCs w:val="24"/>
-        </w:rPr>
-      </w:pPr>
-      <w:r>
-        <w:rPr>
-          <w:rFonts w:ascii="Times New Roman" w:hAnsi="Times New Roman" w:cs="Times New Roman"/>
-          <w:sz w:val="24"/>
-          <w:szCs w:val="24"/>
-        </w:rPr>
-        <w:t>ages = {"Alice": 25, "Bob": 30, "Charlie": 35}</w:t>
-      </w:r>
-    </w:p>
-    <w:p>
-      <w:pPr>
-        <w:rPr>
-          <w:rFonts w:ascii="Times New Roman" w:hAnsi="Times New Roman" w:cs="Times New Roman"/>
-          <w:sz w:val="24"/>
-          <w:szCs w:val="24"/>
-        </w:rPr>
-      </w:pPr>
-      <w:r>
-        <w:rPr>
-          <w:rFonts w:ascii="Times New Roman" w:hAnsi="Times New Roman" w:cs="Times New Roman"/>
-          <w:sz w:val="24"/>
-          <w:szCs w:val="24"/>
-        </w:rPr>
-        <w:t>print(ages["Bob"])</w:t>
+        <w:t xml:space="preserve"> greet(name="Stranger"):</w:t>
+      </w:r>
+    </w:p>
+    <w:p>
+      <w:pPr>
+        <w:rPr>
+          <w:rFonts w:ascii="Times New Roman" w:hAnsi="Times New Roman" w:cs="Times New Roman"/>
+          <w:sz w:val="24"/>
+          <w:szCs w:val="24"/>
+        </w:rPr>
+      </w:pPr>
+      <w:r>
+        <w:rPr>
+          <w:rFonts w:ascii="Times New Roman" w:hAnsi="Times New Roman" w:cs="Times New Roman"/>
+          <w:sz w:val="24"/>
+          <w:szCs w:val="24"/>
+        </w:rPr>
+        <w:t xml:space="preserve">    </w:t>
+      </w:r>
+      <w:proofErr w:type="gramStart"/>
+      <w:r>
+        <w:rPr>
+          <w:rFonts w:ascii="Times New Roman" w:hAnsi="Times New Roman" w:cs="Times New Roman"/>
+          <w:sz w:val="24"/>
+          <w:szCs w:val="24"/>
+        </w:rPr>
+        <w:t>print(</w:t>
+      </w:r>
+      <w:proofErr w:type="gramEnd"/>
+      <w:r>
+        <w:rPr>
+          <w:rFonts w:ascii="Times New Roman" w:hAnsi="Times New Roman" w:cs="Times New Roman"/>
+          <w:sz w:val="24"/>
+          <w:szCs w:val="24"/>
+        </w:rPr>
+        <w:t>"Hello,", name)</w:t>
+      </w:r>
+    </w:p>
+    <w:p>
+      <w:pPr>
+        <w:rPr>
+          <w:rFonts w:ascii="Times New Roman" w:hAnsi="Times New Roman" w:cs="Times New Roman"/>
+          <w:sz w:val="24"/>
+          <w:szCs w:val="24"/>
+        </w:rPr>
+      </w:pPr>
+    </w:p>
+    <w:p>
+      <w:pPr>
+        <w:rPr>
+          <w:rFonts w:ascii="Times New Roman" w:hAnsi="Times New Roman" w:cs="Times New Roman"/>
+          <w:sz w:val="24"/>
+          <w:szCs w:val="24"/>
+        </w:rPr>
+      </w:pPr>
+      <w:r>
+        <w:rPr>
+          <w:rFonts w:ascii="Times New Roman" w:hAnsi="Times New Roman" w:cs="Times New Roman"/>
+          <w:sz w:val="24"/>
+          <w:szCs w:val="24"/>
+        </w:rPr>
+        <w:lastRenderedPageBreak/>
+        <w:t>greet("Alice")</w:t>
+      </w:r>
+    </w:p>
+    <w:p>
+      <w:pPr>
+        <w:rPr>
+          <w:rFonts w:ascii="Times New Roman" w:hAnsi="Times New Roman" w:cs="Times New Roman"/>
+          <w:sz w:val="24"/>
+          <w:szCs w:val="24"/>
+        </w:rPr>
+      </w:pPr>
+      <w:proofErr w:type="gramStart"/>
+      <w:r>
+        <w:rPr>
+          <w:rFonts w:ascii="Times New Roman" w:hAnsi="Times New Roman" w:cs="Times New Roman"/>
+          <w:sz w:val="24"/>
+          <w:szCs w:val="24"/>
+        </w:rPr>
+        <w:t>greet(</w:t>
+      </w:r>
+      <w:proofErr w:type="gramEnd"/>
+      <w:r>
+        <w:rPr>
+          <w:rFonts w:ascii="Times New Roman" w:hAnsi="Times New Roman" w:cs="Times New Roman"/>
+          <w:sz w:val="24"/>
+          <w:szCs w:val="24"/>
+        </w:rPr>
+        <w:t>)</w:t>
       </w:r>
     </w:p>
     <w:p>
@@ -1920,7 +3315,7 @@
           <w:sz w:val="24"/>
           <w:szCs w:val="24"/>
         </w:rPr>
-        <w:t>num</w:t>
+        <w:t>def</w:t>
       </w:r>
       <w:proofErr w:type="spellEnd"/>
       <w:r>
@@ -1929,24 +3324,7 @@
           <w:sz w:val="24"/>
           <w:szCs w:val="24"/>
         </w:rPr>
-        <w:t xml:space="preserve"> = 7</w:t>
-      </w:r>
-    </w:p>
-    <w:p>
-      <w:pPr>
-        <w:rPr>
-          <w:rFonts w:ascii="Times New Roman" w:hAnsi="Times New Roman" w:cs="Times New Roman"/>
-          <w:sz w:val="24"/>
-          <w:szCs w:val="24"/>
-        </w:rPr>
-      </w:pPr>
-      <w:r>
-        <w:rPr>
-          <w:rFonts w:ascii="Times New Roman" w:hAnsi="Times New Roman" w:cs="Times New Roman"/>
-          <w:sz w:val="24"/>
-          <w:szCs w:val="24"/>
-        </w:rPr>
-        <w:t xml:space="preserve">if </w:t>
+        <w:t xml:space="preserve"> </w:t>
       </w:r>
       <w:proofErr w:type="spellStart"/>
       <w:r>
@@ -1955,7 +3333,7 @@
           <w:sz w:val="24"/>
           <w:szCs w:val="24"/>
         </w:rPr>
-        <w:t>num</w:t>
+        <w:t>print_all</w:t>
       </w:r>
       <w:proofErr w:type="spellEnd"/>
       <w:r>
@@ -1964,77 +3342,8 @@
           <w:sz w:val="24"/>
           <w:szCs w:val="24"/>
         </w:rPr>
-        <w:t xml:space="preserve"> % 2 == 0:</w:t>
-      </w:r>
-    </w:p>
-    <w:p>
-      <w:pPr>
-        <w:rPr>
-          <w:rFonts w:ascii="Times New Roman" w:hAnsi="Times New Roman" w:cs="Times New Roman"/>
-          <w:sz w:val="24"/>
-          <w:szCs w:val="24"/>
-        </w:rPr>
-      </w:pPr>
-      <w:r>
-        <w:rPr>
-          <w:rFonts w:ascii="Times New Roman" w:hAnsi="Times New Roman" w:cs="Times New Roman"/>
-          <w:sz w:val="24"/>
-          <w:szCs w:val="24"/>
-        </w:rPr>
-        <w:t xml:space="preserve">    print("Even")</w:t>
-      </w:r>
-    </w:p>
-    <w:p>
-      <w:pPr>
-        <w:rPr>
-          <w:rFonts w:ascii="Times New Roman" w:hAnsi="Times New Roman" w:cs="Times New Roman"/>
-          <w:sz w:val="24"/>
-          <w:szCs w:val="24"/>
-        </w:rPr>
-      </w:pPr>
-      <w:r>
-        <w:rPr>
-          <w:rFonts w:ascii="Times New Roman" w:hAnsi="Times New Roman" w:cs="Times New Roman"/>
-          <w:sz w:val="24"/>
-          <w:szCs w:val="24"/>
-        </w:rPr>
-        <w:t>else:</w:t>
-      </w:r>
-    </w:p>
-    <w:p>
-      <w:pPr>
-        <w:rPr>
-          <w:rFonts w:ascii="Times New Roman" w:hAnsi="Times New Roman" w:cs="Times New Roman"/>
-          <w:sz w:val="24"/>
-          <w:szCs w:val="24"/>
-        </w:rPr>
-      </w:pPr>
-      <w:r>
-        <w:rPr>
-          <w:rFonts w:ascii="Times New Roman" w:hAnsi="Times New Roman" w:cs="Times New Roman"/>
-          <w:sz w:val="24"/>
-          <w:szCs w:val="24"/>
-        </w:rPr>
-        <w:t xml:space="preserve">    print("Odd")</w:t>
-      </w:r>
-    </w:p>
-    <w:p>
-      <w:pPr>
-        <w:rPr>
-          <w:rFonts w:ascii="Times New Roman" w:hAnsi="Times New Roman" w:cs="Times New Roman"/>
-          <w:sz w:val="24"/>
-          <w:szCs w:val="24"/>
-        </w:rPr>
-      </w:pPr>
-    </w:p>
-    <w:p>
-      <w:pPr>
-        <w:rPr>
-          <w:rFonts w:ascii="Times New Roman" w:hAnsi="Times New Roman" w:cs="Times New Roman"/>
-          <w:sz w:val="24"/>
-          <w:szCs w:val="24"/>
-        </w:rPr>
-      </w:pPr>
+        <w:t>(*</w:t>
+      </w:r>
       <w:proofErr w:type="spellStart"/>
       <w:r>
         <w:rPr>
@@ -2042,7 +3351,7 @@
           <w:sz w:val="24"/>
           <w:szCs w:val="24"/>
         </w:rPr>
-        <w:t>num</w:t>
+        <w:t>args</w:t>
       </w:r>
       <w:proofErr w:type="spellEnd"/>
       <w:r>
@@ -2051,24 +3360,24 @@
           <w:sz w:val="24"/>
           <w:szCs w:val="24"/>
         </w:rPr>
-        <w:t xml:space="preserve"> = -10</w:t>
-      </w:r>
-    </w:p>
-    <w:p>
-      <w:pPr>
-        <w:rPr>
-          <w:rFonts w:ascii="Times New Roman" w:hAnsi="Times New Roman" w:cs="Times New Roman"/>
-          <w:sz w:val="24"/>
-          <w:szCs w:val="24"/>
-        </w:rPr>
-      </w:pPr>
-      <w:r>
-        <w:rPr>
-          <w:rFonts w:ascii="Times New Roman" w:hAnsi="Times New Roman" w:cs="Times New Roman"/>
-          <w:sz w:val="24"/>
-          <w:szCs w:val="24"/>
-        </w:rPr>
-        <w:t xml:space="preserve">if </w:t>
+        <w:t>):</w:t>
+      </w:r>
+    </w:p>
+    <w:p>
+      <w:pPr>
+        <w:rPr>
+          <w:rFonts w:ascii="Times New Roman" w:hAnsi="Times New Roman" w:cs="Times New Roman"/>
+          <w:sz w:val="24"/>
+          <w:szCs w:val="24"/>
+        </w:rPr>
+      </w:pPr>
+      <w:r>
+        <w:rPr>
+          <w:rFonts w:ascii="Times New Roman" w:hAnsi="Times New Roman" w:cs="Times New Roman"/>
+          <w:sz w:val="24"/>
+          <w:szCs w:val="24"/>
+        </w:rPr>
+        <w:t xml:space="preserve">    for </w:t>
       </w:r>
       <w:proofErr w:type="spellStart"/>
       <w:r>
@@ -2077,7 +3386,7 @@
           <w:sz w:val="24"/>
           <w:szCs w:val="24"/>
         </w:rPr>
-        <w:t>num</w:t>
+        <w:t>arg</w:t>
       </w:r>
       <w:proofErr w:type="spellEnd"/>
       <w:r>
@@ -2086,24 +3395,7 @@
           <w:sz w:val="24"/>
           <w:szCs w:val="24"/>
         </w:rPr>
-        <w:t xml:space="preserve"> &gt;= 0:</w:t>
-      </w:r>
-    </w:p>
-    <w:p>
-      <w:pPr>
-        <w:rPr>
-          <w:rFonts w:ascii="Times New Roman" w:hAnsi="Times New Roman" w:cs="Times New Roman"/>
-          <w:sz w:val="24"/>
-          <w:szCs w:val="24"/>
-        </w:rPr>
-      </w:pPr>
-      <w:r>
-        <w:rPr>
-          <w:rFonts w:ascii="Times New Roman" w:hAnsi="Times New Roman" w:cs="Times New Roman"/>
-          <w:sz w:val="24"/>
-          <w:szCs w:val="24"/>
-        </w:rPr>
-        <w:t xml:space="preserve">    if </w:t>
+        <w:t xml:space="preserve"> in </w:t>
       </w:r>
       <w:proofErr w:type="spellStart"/>
       <w:r>
@@ -2112,7 +3404,7 @@
           <w:sz w:val="24"/>
           <w:szCs w:val="24"/>
         </w:rPr>
-        <w:t>num</w:t>
+        <w:t>args</w:t>
       </w:r>
       <w:proofErr w:type="spellEnd"/>
       <w:r>
@@ -2121,162 +3413,25 @@
           <w:sz w:val="24"/>
           <w:szCs w:val="24"/>
         </w:rPr>
-        <w:t xml:space="preserve"> == 0:</w:t>
-      </w:r>
-    </w:p>
-    <w:p>
-      <w:pPr>
-        <w:rPr>
-          <w:rFonts w:ascii="Times New Roman" w:hAnsi="Times New Roman" w:cs="Times New Roman"/>
-          <w:sz w:val="24"/>
-          <w:szCs w:val="24"/>
-        </w:rPr>
-      </w:pPr>
-      <w:r>
-        <w:rPr>
-          <w:rFonts w:ascii="Times New Roman" w:hAnsi="Times New Roman" w:cs="Times New Roman"/>
-          <w:sz w:val="24"/>
-          <w:szCs w:val="24"/>
-        </w:rPr>
-        <w:t xml:space="preserve">        print("Zero")</w:t>
-      </w:r>
-    </w:p>
-    <w:p>
-      <w:pPr>
-        <w:rPr>
-          <w:rFonts w:ascii="Times New Roman" w:hAnsi="Times New Roman" w:cs="Times New Roman"/>
-          <w:sz w:val="24"/>
-          <w:szCs w:val="24"/>
-        </w:rPr>
-      </w:pPr>
-      <w:r>
-        <w:rPr>
-          <w:rFonts w:ascii="Times New Roman" w:hAnsi="Times New Roman" w:cs="Times New Roman"/>
-          <w:sz w:val="24"/>
-          <w:szCs w:val="24"/>
-        </w:rPr>
-        <w:t xml:space="preserve">    else:</w:t>
-      </w:r>
-    </w:p>
-    <w:p>
-      <w:pPr>
-        <w:rPr>
-          <w:rFonts w:ascii="Times New Roman" w:hAnsi="Times New Roman" w:cs="Times New Roman"/>
-          <w:sz w:val="24"/>
-          <w:szCs w:val="24"/>
-        </w:rPr>
-      </w:pPr>
-      <w:r>
-        <w:rPr>
-          <w:rFonts w:ascii="Times New Roman" w:hAnsi="Times New Roman" w:cs="Times New Roman"/>
-          <w:sz w:val="24"/>
-          <w:szCs w:val="24"/>
-        </w:rPr>
-        <w:t xml:space="preserve">        print("Positive")</w:t>
-      </w:r>
-    </w:p>
-    <w:p>
-      <w:pPr>
-        <w:rPr>
-          <w:rFonts w:ascii="Times New Roman" w:hAnsi="Times New Roman" w:cs="Times New Roman"/>
-          <w:sz w:val="24"/>
-          <w:szCs w:val="24"/>
-        </w:rPr>
-      </w:pPr>
-      <w:r>
-        <w:rPr>
-          <w:rFonts w:ascii="Times New Roman" w:hAnsi="Times New Roman" w:cs="Times New Roman"/>
-          <w:sz w:val="24"/>
-          <w:szCs w:val="24"/>
-        </w:rPr>
-        <w:t>else:</w:t>
-      </w:r>
-    </w:p>
-    <w:p>
-      <w:pPr>
-        <w:rPr>
-          <w:rFonts w:ascii="Times New Roman" w:hAnsi="Times New Roman" w:cs="Times New Roman"/>
-          <w:sz w:val="24"/>
-          <w:szCs w:val="24"/>
-        </w:rPr>
-      </w:pPr>
-      <w:r>
-        <w:rPr>
-          <w:rFonts w:ascii="Times New Roman" w:hAnsi="Times New Roman" w:cs="Times New Roman"/>
-          <w:sz w:val="24"/>
-          <w:szCs w:val="24"/>
-        </w:rPr>
-        <w:t xml:space="preserve">    print("Negative")</w:t>
-      </w:r>
-    </w:p>
-    <w:p>
-      <w:pPr>
-        <w:rPr>
-          <w:rFonts w:ascii="Times New Roman" w:hAnsi="Times New Roman" w:cs="Times New Roman"/>
-          <w:sz w:val="24"/>
-          <w:szCs w:val="24"/>
-        </w:rPr>
-      </w:pPr>
-    </w:p>
-    <w:p>
-      <w:pPr>
-        <w:rPr>
-          <w:rFonts w:ascii="Times New Roman" w:hAnsi="Times New Roman" w:cs="Times New Roman"/>
-          <w:sz w:val="24"/>
-          <w:szCs w:val="24"/>
-        </w:rPr>
-      </w:pPr>
-      <w:r>
-        <w:rPr>
-          <w:rFonts w:ascii="Times New Roman" w:hAnsi="Times New Roman" w:cs="Times New Roman"/>
-          <w:sz w:val="24"/>
-          <w:szCs w:val="24"/>
-        </w:rPr>
-        <w:t>score = 85</w:t>
-      </w:r>
-    </w:p>
-    <w:p>
-      <w:pPr>
-        <w:rPr>
-          <w:rFonts w:ascii="Times New Roman" w:hAnsi="Times New Roman" w:cs="Times New Roman"/>
-          <w:sz w:val="24"/>
-          <w:szCs w:val="24"/>
-        </w:rPr>
-      </w:pPr>
-      <w:r>
-        <w:rPr>
-          <w:rFonts w:ascii="Times New Roman" w:hAnsi="Times New Roman" w:cs="Times New Roman"/>
-          <w:sz w:val="24"/>
-          <w:szCs w:val="24"/>
-        </w:rPr>
-        <w:t>if score &gt;= 90:</w:t>
-      </w:r>
-    </w:p>
-    <w:p>
-      <w:pPr>
-        <w:rPr>
-          <w:rFonts w:ascii="Times New Roman" w:hAnsi="Times New Roman" w:cs="Times New Roman"/>
-          <w:sz w:val="24"/>
-          <w:szCs w:val="24"/>
-        </w:rPr>
-      </w:pPr>
-      <w:r>
-        <w:rPr>
-          <w:rFonts w:ascii="Times New Roman" w:hAnsi="Times New Roman" w:cs="Times New Roman"/>
-          <w:sz w:val="24"/>
-          <w:szCs w:val="24"/>
-        </w:rPr>
-        <w:t xml:space="preserve">    print("A")</w:t>
-      </w:r>
-    </w:p>
-    <w:p>
-      <w:pPr>
-        <w:rPr>
-          <w:rFonts w:ascii="Times New Roman" w:hAnsi="Times New Roman" w:cs="Times New Roman"/>
-          <w:sz w:val="24"/>
-          <w:szCs w:val="24"/>
-        </w:rPr>
-      </w:pPr>
+        <w:t>:</w:t>
+      </w:r>
+    </w:p>
+    <w:p>
+      <w:pPr>
+        <w:rPr>
+          <w:rFonts w:ascii="Times New Roman" w:hAnsi="Times New Roman" w:cs="Times New Roman"/>
+          <w:sz w:val="24"/>
+          <w:szCs w:val="24"/>
+        </w:rPr>
+      </w:pPr>
+      <w:r>
+        <w:rPr>
+          <w:rFonts w:ascii="Times New Roman" w:hAnsi="Times New Roman" w:cs="Times New Roman"/>
+          <w:sz w:val="24"/>
+          <w:szCs w:val="24"/>
+        </w:rPr>
+        <w:t xml:space="preserve">        print(</w:t>
+      </w:r>
       <w:proofErr w:type="spellStart"/>
       <w:r>
         <w:rPr>
@@ -2284,7 +3439,7 @@
           <w:sz w:val="24"/>
           <w:szCs w:val="24"/>
         </w:rPr>
-        <w:t>elif</w:t>
+        <w:t>arg</w:t>
       </w:r>
       <w:proofErr w:type="spellEnd"/>
       <w:r>
@@ -2293,25 +3448,17 @@
           <w:sz w:val="24"/>
           <w:szCs w:val="24"/>
         </w:rPr>
-        <w:t xml:space="preserve"> score &gt;= 80:</w:t>
-      </w:r>
-    </w:p>
-    <w:p>
-      <w:pPr>
-        <w:rPr>
-          <w:rFonts w:ascii="Times New Roman" w:hAnsi="Times New Roman" w:cs="Times New Roman"/>
-          <w:sz w:val="24"/>
-          <w:szCs w:val="24"/>
-        </w:rPr>
-      </w:pPr>
-      <w:r>
-        <w:rPr>
-          <w:rFonts w:ascii="Times New Roman" w:hAnsi="Times New Roman" w:cs="Times New Roman"/>
-          <w:sz w:val="24"/>
-          <w:szCs w:val="24"/>
-        </w:rPr>
-        <w:t xml:space="preserve">    print("B")</w:t>
-      </w:r>
+        <w:t>)</w:t>
+      </w:r>
+    </w:p>
+    <w:p>
+      <w:pPr>
+        <w:rPr>
+          <w:rFonts w:ascii="Times New Roman" w:hAnsi="Times New Roman" w:cs="Times New Roman"/>
+          <w:sz w:val="24"/>
+          <w:szCs w:val="24"/>
+        </w:rPr>
+      </w:pPr>
     </w:p>
     <w:p>
       <w:pPr>
@@ -2328,7 +3475,16 @@
           <w:sz w:val="24"/>
           <w:szCs w:val="24"/>
         </w:rPr>
-        <w:t>elif</w:t>
+        <w:t>print_</w:t>
+      </w:r>
+      <w:proofErr w:type="gramStart"/>
+      <w:r>
+        <w:rPr>
+          <w:rFonts w:ascii="Times New Roman" w:hAnsi="Times New Roman" w:cs="Times New Roman"/>
+          <w:sz w:val="24"/>
+          <w:szCs w:val="24"/>
+        </w:rPr>
+        <w:t>all</w:t>
       </w:r>
       <w:proofErr w:type="spellEnd"/>
       <w:r>
@@ -2337,25 +3493,184 @@
           <w:sz w:val="24"/>
           <w:szCs w:val="24"/>
         </w:rPr>
-        <w:t xml:space="preserve"> score &gt;= 70:</w:t>
-      </w:r>
-    </w:p>
-    <w:p>
-      <w:pPr>
-        <w:rPr>
-          <w:rFonts w:ascii="Times New Roman" w:hAnsi="Times New Roman" w:cs="Times New Roman"/>
-          <w:sz w:val="24"/>
-          <w:szCs w:val="24"/>
-        </w:rPr>
-      </w:pPr>
-      <w:r>
-        <w:rPr>
-          <w:rFonts w:ascii="Times New Roman" w:hAnsi="Times New Roman" w:cs="Times New Roman"/>
-          <w:sz w:val="24"/>
-          <w:szCs w:val="24"/>
-        </w:rPr>
-        <w:t xml:space="preserve">    print("C")</w:t>
-      </w:r>
+        <w:t>(</w:t>
+      </w:r>
+      <w:proofErr w:type="gramEnd"/>
+      <w:r>
+        <w:rPr>
+          <w:rFonts w:ascii="Times New Roman" w:hAnsi="Times New Roman" w:cs="Times New Roman"/>
+          <w:sz w:val="24"/>
+          <w:szCs w:val="24"/>
+        </w:rPr>
+        <w:t>1, 2, 3, "apple", "banana")</w:t>
+      </w:r>
+    </w:p>
+    <w:p>
+      <w:pPr>
+        <w:rPr>
+          <w:rFonts w:ascii="Times New Roman" w:hAnsi="Times New Roman" w:cs="Times New Roman"/>
+          <w:sz w:val="24"/>
+          <w:szCs w:val="24"/>
+        </w:rPr>
+      </w:pPr>
+    </w:p>
+    <w:p>
+      <w:pPr>
+        <w:rPr>
+          <w:rFonts w:ascii="Times New Roman" w:hAnsi="Times New Roman" w:cs="Times New Roman"/>
+          <w:sz w:val="24"/>
+          <w:szCs w:val="24"/>
+        </w:rPr>
+      </w:pPr>
+      <w:r>
+        <w:rPr>
+          <w:rFonts w:ascii="Times New Roman" w:hAnsi="Times New Roman" w:cs="Times New Roman"/>
+          <w:sz w:val="24"/>
+          <w:szCs w:val="24"/>
+        </w:rPr>
+        <w:t># Control Loops</w:t>
+      </w:r>
+    </w:p>
+    <w:p>
+      <w:pPr>
+        <w:rPr>
+          <w:rFonts w:ascii="Times New Roman" w:hAnsi="Times New Roman" w:cs="Times New Roman"/>
+          <w:sz w:val="24"/>
+          <w:szCs w:val="24"/>
+        </w:rPr>
+      </w:pPr>
+      <w:r>
+        <w:rPr>
+          <w:rFonts w:ascii="Times New Roman" w:hAnsi="Times New Roman" w:cs="Times New Roman"/>
+          <w:sz w:val="24"/>
+          <w:szCs w:val="24"/>
+        </w:rPr>
+        <w:t>a, b = 0, 1</w:t>
+      </w:r>
+    </w:p>
+    <w:p>
+      <w:pPr>
+        <w:rPr>
+          <w:rFonts w:ascii="Times New Roman" w:hAnsi="Times New Roman" w:cs="Times New Roman"/>
+          <w:sz w:val="24"/>
+          <w:szCs w:val="24"/>
+        </w:rPr>
+      </w:pPr>
+    </w:p>
+    <w:p>
+      <w:pPr>
+        <w:rPr>
+          <w:rFonts w:ascii="Times New Roman" w:hAnsi="Times New Roman" w:cs="Times New Roman"/>
+          <w:sz w:val="24"/>
+          <w:szCs w:val="24"/>
+        </w:rPr>
+      </w:pPr>
+      <w:r>
+        <w:rPr>
+          <w:rFonts w:ascii="Times New Roman" w:hAnsi="Times New Roman" w:cs="Times New Roman"/>
+          <w:sz w:val="24"/>
+          <w:szCs w:val="24"/>
+        </w:rPr>
+        <w:t xml:space="preserve">for _ in </w:t>
+      </w:r>
+      <w:proofErr w:type="gramStart"/>
+      <w:r>
+        <w:rPr>
+          <w:rFonts w:ascii="Times New Roman" w:hAnsi="Times New Roman" w:cs="Times New Roman"/>
+          <w:sz w:val="24"/>
+          <w:szCs w:val="24"/>
+        </w:rPr>
+        <w:t>range(</w:t>
+      </w:r>
+      <w:proofErr w:type="gramEnd"/>
+      <w:r>
+        <w:rPr>
+          <w:rFonts w:ascii="Times New Roman" w:hAnsi="Times New Roman" w:cs="Times New Roman"/>
+          <w:sz w:val="24"/>
+          <w:szCs w:val="24"/>
+        </w:rPr>
+        <w:t>10):</w:t>
+      </w:r>
+    </w:p>
+    <w:p>
+      <w:pPr>
+        <w:rPr>
+          <w:rFonts w:ascii="Times New Roman" w:hAnsi="Times New Roman" w:cs="Times New Roman"/>
+          <w:sz w:val="24"/>
+          <w:szCs w:val="24"/>
+        </w:rPr>
+      </w:pPr>
+      <w:r>
+        <w:rPr>
+          <w:rFonts w:ascii="Times New Roman" w:hAnsi="Times New Roman" w:cs="Times New Roman"/>
+          <w:sz w:val="24"/>
+          <w:szCs w:val="24"/>
+        </w:rPr>
+        <w:t xml:space="preserve">    </w:t>
+      </w:r>
+      <w:proofErr w:type="gramStart"/>
+      <w:r>
+        <w:rPr>
+          <w:rFonts w:ascii="Times New Roman" w:hAnsi="Times New Roman" w:cs="Times New Roman"/>
+          <w:sz w:val="24"/>
+          <w:szCs w:val="24"/>
+        </w:rPr>
+        <w:t>print(</w:t>
+      </w:r>
+      <w:proofErr w:type="gramEnd"/>
+      <w:r>
+        <w:rPr>
+          <w:rFonts w:ascii="Times New Roman" w:hAnsi="Times New Roman" w:cs="Times New Roman"/>
+          <w:sz w:val="24"/>
+          <w:szCs w:val="24"/>
+        </w:rPr>
+        <w:t>a, end=' ')</w:t>
+      </w:r>
+    </w:p>
+    <w:p>
+      <w:pPr>
+        <w:rPr>
+          <w:rFonts w:ascii="Times New Roman" w:hAnsi="Times New Roman" w:cs="Times New Roman"/>
+          <w:sz w:val="24"/>
+          <w:szCs w:val="24"/>
+        </w:rPr>
+      </w:pPr>
+      <w:r>
+        <w:rPr>
+          <w:rFonts w:ascii="Times New Roman" w:hAnsi="Times New Roman" w:cs="Times New Roman"/>
+          <w:sz w:val="24"/>
+          <w:szCs w:val="24"/>
+        </w:rPr>
+        <w:t xml:space="preserve">    a, b = b, a + b</w:t>
+      </w:r>
+    </w:p>
+    <w:p>
+      <w:pPr>
+        <w:rPr>
+          <w:rFonts w:ascii="Times New Roman" w:hAnsi="Times New Roman" w:cs="Times New Roman"/>
+          <w:sz w:val="24"/>
+          <w:szCs w:val="24"/>
+        </w:rPr>
+      </w:pPr>
+      <w:r>
+        <w:rPr>
+          <w:rFonts w:ascii="Times New Roman" w:hAnsi="Times New Roman" w:cs="Times New Roman"/>
+          <w:sz w:val="24"/>
+          <w:szCs w:val="24"/>
+        </w:rPr>
+        <w:t># Output should be 0 1 1 2 3 5 8 13 21 34</w:t>
+      </w:r>
+    </w:p>
+    <w:p>
+      <w:pPr>
+        <w:rPr>
+          <w:rFonts w:ascii="Times New Roman" w:hAnsi="Times New Roman" w:cs="Times New Roman"/>
+          <w:sz w:val="24"/>
+          <w:szCs w:val="24"/>
+        </w:rPr>
+      </w:pPr>
+      <w:bookmarkStart w:id="0" w:name="_GoBack"/>
+      <w:bookmarkEnd w:id="0"/>
     </w:p>
     <w:p>
       <w:pPr>
@@ -2372,7 +3687,7 @@
           <w:sz w:val="24"/>
           <w:szCs w:val="24"/>
         </w:rPr>
-        <w:t>elif</w:t>
+        <w:t>def</w:t>
       </w:r>
       <w:proofErr w:type="spellEnd"/>
       <w:r>
@@ -2381,84 +3696,16 @@
           <w:sz w:val="24"/>
           <w:szCs w:val="24"/>
         </w:rPr>
-        <w:t xml:space="preserve"> score &gt;= 60:</w:t>
-      </w:r>
-    </w:p>
-    <w:p>
-      <w:pPr>
-        <w:rPr>
-          <w:rFonts w:ascii="Times New Roman" w:hAnsi="Times New Roman" w:cs="Times New Roman"/>
-          <w:sz w:val="24"/>
-          <w:szCs w:val="24"/>
-        </w:rPr>
-      </w:pPr>
-      <w:r>
-        <w:rPr>
-          <w:rFonts w:ascii="Times New Roman" w:hAnsi="Times New Roman" w:cs="Times New Roman"/>
-          <w:sz w:val="24"/>
-          <w:szCs w:val="24"/>
-        </w:rPr>
-        <w:t xml:space="preserve">    print("D")</w:t>
-      </w:r>
-    </w:p>
-    <w:p>
-      <w:pPr>
-        <w:rPr>
-          <w:rFonts w:ascii="Times New Roman" w:hAnsi="Times New Roman" w:cs="Times New Roman"/>
-          <w:sz w:val="24"/>
-          <w:szCs w:val="24"/>
-        </w:rPr>
-      </w:pPr>
-      <w:r>
-        <w:rPr>
-          <w:rFonts w:ascii="Times New Roman" w:hAnsi="Times New Roman" w:cs="Times New Roman"/>
-          <w:sz w:val="24"/>
-          <w:szCs w:val="24"/>
-        </w:rPr>
-        <w:t>else:</w:t>
-      </w:r>
-    </w:p>
-    <w:p>
-      <w:pPr>
-        <w:rPr>
-          <w:rFonts w:ascii="Times New Roman" w:hAnsi="Times New Roman" w:cs="Times New Roman"/>
-          <w:sz w:val="24"/>
-          <w:szCs w:val="24"/>
-        </w:rPr>
-      </w:pPr>
-      <w:r>
-        <w:rPr>
-          <w:rFonts w:ascii="Times New Roman" w:hAnsi="Times New Roman" w:cs="Times New Roman"/>
-          <w:sz w:val="24"/>
-          <w:szCs w:val="24"/>
-        </w:rPr>
-        <w:t xml:space="preserve">    print("F")</w:t>
-      </w:r>
-    </w:p>
-    <w:p>
-      <w:pPr>
-        <w:rPr>
-          <w:rFonts w:ascii="Times New Roman" w:hAnsi="Times New Roman" w:cs="Times New Roman"/>
-          <w:sz w:val="24"/>
-          <w:szCs w:val="24"/>
-        </w:rPr>
-      </w:pPr>
-    </w:p>
-    <w:p>
-      <w:pPr>
-        <w:rPr>
-          <w:rFonts w:ascii="Times New Roman" w:hAnsi="Times New Roman" w:cs="Times New Roman"/>
-          <w:sz w:val="24"/>
-          <w:szCs w:val="24"/>
-        </w:rPr>
-      </w:pPr>
-      <w:r>
-        <w:rPr>
-          <w:rFonts w:ascii="Times New Roman" w:hAnsi="Times New Roman" w:cs="Times New Roman"/>
-          <w:sz w:val="24"/>
-          <w:szCs w:val="24"/>
-        </w:rPr>
-        <w:t xml:space="preserve">for i in </w:t>
+        <w:t xml:space="preserve"> </w:t>
+      </w:r>
+      <w:proofErr w:type="spellStart"/>
+      <w:r>
+        <w:rPr>
+          <w:rFonts w:ascii="Times New Roman" w:hAnsi="Times New Roman" w:cs="Times New Roman"/>
+          <w:sz w:val="24"/>
+          <w:szCs w:val="24"/>
+        </w:rPr>
+        <w:t>add_</w:t>
       </w:r>
       <w:proofErr w:type="gramStart"/>
       <w:r>
@@ -2467,6 +3714,473 @@
           <w:sz w:val="24"/>
           <w:szCs w:val="24"/>
         </w:rPr>
+        <w:t>numbers</w:t>
+      </w:r>
+      <w:proofErr w:type="spellEnd"/>
+      <w:r>
+        <w:rPr>
+          <w:rFonts w:ascii="Times New Roman" w:hAnsi="Times New Roman" w:cs="Times New Roman"/>
+          <w:sz w:val="24"/>
+          <w:szCs w:val="24"/>
+        </w:rPr>
+        <w:t>(</w:t>
+      </w:r>
+      <w:proofErr w:type="gramEnd"/>
+      <w:r>
+        <w:rPr>
+          <w:rFonts w:ascii="Times New Roman" w:hAnsi="Times New Roman" w:cs="Times New Roman"/>
+          <w:sz w:val="24"/>
+          <w:szCs w:val="24"/>
+        </w:rPr>
+        <w:t>a, b):</w:t>
+      </w:r>
+    </w:p>
+    <w:p>
+      <w:pPr>
+        <w:rPr>
+          <w:rFonts w:ascii="Times New Roman" w:hAnsi="Times New Roman" w:cs="Times New Roman"/>
+          <w:sz w:val="24"/>
+          <w:szCs w:val="24"/>
+        </w:rPr>
+      </w:pPr>
+      <w:r>
+        <w:rPr>
+          <w:rFonts w:ascii="Times New Roman" w:hAnsi="Times New Roman" w:cs="Times New Roman"/>
+          <w:sz w:val="24"/>
+          <w:szCs w:val="24"/>
+        </w:rPr>
+        <w:t xml:space="preserve">    return a + b</w:t>
+      </w:r>
+    </w:p>
+    <w:p>
+      <w:pPr>
+        <w:rPr>
+          <w:rFonts w:ascii="Times New Roman" w:hAnsi="Times New Roman" w:cs="Times New Roman"/>
+          <w:sz w:val="24"/>
+          <w:szCs w:val="24"/>
+        </w:rPr>
+      </w:pPr>
+    </w:p>
+    <w:p>
+      <w:pPr>
+        <w:rPr>
+          <w:rFonts w:ascii="Times New Roman" w:hAnsi="Times New Roman" w:cs="Times New Roman"/>
+          <w:sz w:val="24"/>
+          <w:szCs w:val="24"/>
+        </w:rPr>
+      </w:pPr>
+      <w:r>
+        <w:rPr>
+          <w:rFonts w:ascii="Times New Roman" w:hAnsi="Times New Roman" w:cs="Times New Roman"/>
+          <w:sz w:val="24"/>
+          <w:szCs w:val="24"/>
+        </w:rPr>
+        <w:t># Example usage:</w:t>
+      </w:r>
+    </w:p>
+    <w:p>
+      <w:pPr>
+        <w:rPr>
+          <w:rFonts w:ascii="Times New Roman" w:hAnsi="Times New Roman" w:cs="Times New Roman"/>
+          <w:sz w:val="24"/>
+          <w:szCs w:val="24"/>
+        </w:rPr>
+      </w:pPr>
+      <w:r>
+        <w:rPr>
+          <w:rFonts w:ascii="Times New Roman" w:hAnsi="Times New Roman" w:cs="Times New Roman"/>
+          <w:sz w:val="24"/>
+          <w:szCs w:val="24"/>
+        </w:rPr>
+        <w:t xml:space="preserve">result = </w:t>
+      </w:r>
+      <w:proofErr w:type="spellStart"/>
+      <w:r>
+        <w:rPr>
+          <w:rFonts w:ascii="Times New Roman" w:hAnsi="Times New Roman" w:cs="Times New Roman"/>
+          <w:sz w:val="24"/>
+          <w:szCs w:val="24"/>
+        </w:rPr>
+        <w:t>add_</w:t>
+      </w:r>
+      <w:proofErr w:type="gramStart"/>
+      <w:r>
+        <w:rPr>
+          <w:rFonts w:ascii="Times New Roman" w:hAnsi="Times New Roman" w:cs="Times New Roman"/>
+          <w:sz w:val="24"/>
+          <w:szCs w:val="24"/>
+        </w:rPr>
+        <w:t>numbers</w:t>
+      </w:r>
+      <w:proofErr w:type="spellEnd"/>
+      <w:r>
+        <w:rPr>
+          <w:rFonts w:ascii="Times New Roman" w:hAnsi="Times New Roman" w:cs="Times New Roman"/>
+          <w:sz w:val="24"/>
+          <w:szCs w:val="24"/>
+        </w:rPr>
+        <w:t>(</w:t>
+      </w:r>
+      <w:proofErr w:type="gramEnd"/>
+      <w:r>
+        <w:rPr>
+          <w:rFonts w:ascii="Times New Roman" w:hAnsi="Times New Roman" w:cs="Times New Roman"/>
+          <w:sz w:val="24"/>
+          <w:szCs w:val="24"/>
+        </w:rPr>
+        <w:t>5, 3)</w:t>
+      </w:r>
+    </w:p>
+    <w:p>
+      <w:pPr>
+        <w:rPr>
+          <w:rFonts w:ascii="Times New Roman" w:hAnsi="Times New Roman" w:cs="Times New Roman"/>
+          <w:sz w:val="24"/>
+          <w:szCs w:val="24"/>
+        </w:rPr>
+      </w:pPr>
+      <w:r>
+        <w:rPr>
+          <w:rFonts w:ascii="Times New Roman" w:hAnsi="Times New Roman" w:cs="Times New Roman"/>
+          <w:sz w:val="24"/>
+          <w:szCs w:val="24"/>
+        </w:rPr>
+        <w:t>print(</w:t>
+      </w:r>
+      <w:proofErr w:type="gramStart"/>
+      <w:r>
+        <w:rPr>
+          <w:rFonts w:ascii="Times New Roman" w:hAnsi="Times New Roman" w:cs="Times New Roman"/>
+          <w:sz w:val="24"/>
+          <w:szCs w:val="24"/>
+        </w:rPr>
+        <w:t>result)  #</w:t>
+      </w:r>
+      <w:proofErr w:type="gramEnd"/>
+      <w:r>
+        <w:rPr>
+          <w:rFonts w:ascii="Times New Roman" w:hAnsi="Times New Roman" w:cs="Times New Roman"/>
+          <w:sz w:val="24"/>
+          <w:szCs w:val="24"/>
+        </w:rPr>
+        <w:t xml:space="preserve"> Output: 8</w:t>
+      </w:r>
+    </w:p>
+    <w:p>
+      <w:pPr>
+        <w:rPr>
+          <w:rFonts w:ascii="Times New Roman" w:hAnsi="Times New Roman" w:cs="Times New Roman"/>
+          <w:sz w:val="24"/>
+          <w:szCs w:val="24"/>
+        </w:rPr>
+      </w:pPr>
+    </w:p>
+    <w:p>
+      <w:pPr>
+        <w:rPr>
+          <w:rFonts w:ascii="Times New Roman" w:hAnsi="Times New Roman" w:cs="Times New Roman"/>
+          <w:sz w:val="24"/>
+          <w:szCs w:val="24"/>
+        </w:rPr>
+      </w:pPr>
+      <w:proofErr w:type="spellStart"/>
+      <w:r>
+        <w:rPr>
+          <w:rFonts w:ascii="Times New Roman" w:hAnsi="Times New Roman" w:cs="Times New Roman"/>
+          <w:sz w:val="24"/>
+          <w:szCs w:val="24"/>
+        </w:rPr>
+        <w:t>def</w:t>
+      </w:r>
+      <w:proofErr w:type="spellEnd"/>
+      <w:r>
+        <w:rPr>
+          <w:rFonts w:ascii="Times New Roman" w:hAnsi="Times New Roman" w:cs="Times New Roman"/>
+          <w:sz w:val="24"/>
+          <w:szCs w:val="24"/>
+        </w:rPr>
+        <w:t xml:space="preserve"> </w:t>
+      </w:r>
+      <w:proofErr w:type="spellStart"/>
+      <w:r>
+        <w:rPr>
+          <w:rFonts w:ascii="Times New Roman" w:hAnsi="Times New Roman" w:cs="Times New Roman"/>
+          <w:sz w:val="24"/>
+          <w:szCs w:val="24"/>
+        </w:rPr>
+        <w:t>is_even</w:t>
+      </w:r>
+      <w:proofErr w:type="spellEnd"/>
+      <w:r>
+        <w:rPr>
+          <w:rFonts w:ascii="Times New Roman" w:hAnsi="Times New Roman" w:cs="Times New Roman"/>
+          <w:sz w:val="24"/>
+          <w:szCs w:val="24"/>
+        </w:rPr>
+        <w:t>(number):</w:t>
+      </w:r>
+    </w:p>
+    <w:p>
+      <w:pPr>
+        <w:rPr>
+          <w:rFonts w:ascii="Times New Roman" w:hAnsi="Times New Roman" w:cs="Times New Roman"/>
+          <w:sz w:val="24"/>
+          <w:szCs w:val="24"/>
+        </w:rPr>
+      </w:pPr>
+      <w:r>
+        <w:rPr>
+          <w:rFonts w:ascii="Times New Roman" w:hAnsi="Times New Roman" w:cs="Times New Roman"/>
+          <w:sz w:val="24"/>
+          <w:szCs w:val="24"/>
+        </w:rPr>
+        <w:t xml:space="preserve">    return number % 2 == 0</w:t>
+      </w:r>
+    </w:p>
+    <w:p>
+      <w:pPr>
+        <w:rPr>
+          <w:rFonts w:ascii="Times New Roman" w:hAnsi="Times New Roman" w:cs="Times New Roman"/>
+          <w:sz w:val="24"/>
+          <w:szCs w:val="24"/>
+        </w:rPr>
+      </w:pPr>
+    </w:p>
+    <w:p>
+      <w:pPr>
+        <w:rPr>
+          <w:rFonts w:ascii="Times New Roman" w:hAnsi="Times New Roman" w:cs="Times New Roman"/>
+          <w:sz w:val="24"/>
+          <w:szCs w:val="24"/>
+        </w:rPr>
+      </w:pPr>
+      <w:r>
+        <w:rPr>
+          <w:rFonts w:ascii="Times New Roman" w:hAnsi="Times New Roman" w:cs="Times New Roman"/>
+          <w:sz w:val="24"/>
+          <w:szCs w:val="24"/>
+        </w:rPr>
+        <w:t># Example usage:</w:t>
+      </w:r>
+    </w:p>
+    <w:p>
+      <w:pPr>
+        <w:rPr>
+          <w:rFonts w:ascii="Times New Roman" w:hAnsi="Times New Roman" w:cs="Times New Roman"/>
+          <w:sz w:val="24"/>
+          <w:szCs w:val="24"/>
+        </w:rPr>
+      </w:pPr>
+      <w:r>
+        <w:rPr>
+          <w:rFonts w:ascii="Times New Roman" w:hAnsi="Times New Roman" w:cs="Times New Roman"/>
+          <w:sz w:val="24"/>
+          <w:szCs w:val="24"/>
+        </w:rPr>
+        <w:t>print(</w:t>
+      </w:r>
+      <w:proofErr w:type="spellStart"/>
+      <w:r>
+        <w:rPr>
+          <w:rFonts w:ascii="Times New Roman" w:hAnsi="Times New Roman" w:cs="Times New Roman"/>
+          <w:sz w:val="24"/>
+          <w:szCs w:val="24"/>
+        </w:rPr>
+        <w:t>is_</w:t>
+      </w:r>
+      <w:proofErr w:type="gramStart"/>
+      <w:r>
+        <w:rPr>
+          <w:rFonts w:ascii="Times New Roman" w:hAnsi="Times New Roman" w:cs="Times New Roman"/>
+          <w:sz w:val="24"/>
+          <w:szCs w:val="24"/>
+        </w:rPr>
+        <w:t>even</w:t>
+      </w:r>
+      <w:proofErr w:type="spellEnd"/>
+      <w:r>
+        <w:rPr>
+          <w:rFonts w:ascii="Times New Roman" w:hAnsi="Times New Roman" w:cs="Times New Roman"/>
+          <w:sz w:val="24"/>
+          <w:szCs w:val="24"/>
+        </w:rPr>
+        <w:t>(</w:t>
+      </w:r>
+      <w:proofErr w:type="gramEnd"/>
+      <w:r>
+        <w:rPr>
+          <w:rFonts w:ascii="Times New Roman" w:hAnsi="Times New Roman" w:cs="Times New Roman"/>
+          <w:sz w:val="24"/>
+          <w:szCs w:val="24"/>
+        </w:rPr>
+        <w:t>4))  # Output: True</w:t>
+      </w:r>
+    </w:p>
+    <w:p>
+      <w:pPr>
+        <w:rPr>
+          <w:rFonts w:ascii="Times New Roman" w:hAnsi="Times New Roman" w:cs="Times New Roman"/>
+          <w:sz w:val="24"/>
+          <w:szCs w:val="24"/>
+        </w:rPr>
+      </w:pPr>
+      <w:r>
+        <w:rPr>
+          <w:rFonts w:ascii="Times New Roman" w:hAnsi="Times New Roman" w:cs="Times New Roman"/>
+          <w:sz w:val="24"/>
+          <w:szCs w:val="24"/>
+        </w:rPr>
+        <w:t>print(</w:t>
+      </w:r>
+      <w:proofErr w:type="spellStart"/>
+      <w:r>
+        <w:rPr>
+          <w:rFonts w:ascii="Times New Roman" w:hAnsi="Times New Roman" w:cs="Times New Roman"/>
+          <w:sz w:val="24"/>
+          <w:szCs w:val="24"/>
+        </w:rPr>
+        <w:t>is_</w:t>
+      </w:r>
+      <w:proofErr w:type="gramStart"/>
+      <w:r>
+        <w:rPr>
+          <w:rFonts w:ascii="Times New Roman" w:hAnsi="Times New Roman" w:cs="Times New Roman"/>
+          <w:sz w:val="24"/>
+          <w:szCs w:val="24"/>
+        </w:rPr>
+        <w:t>even</w:t>
+      </w:r>
+      <w:proofErr w:type="spellEnd"/>
+      <w:r>
+        <w:rPr>
+          <w:rFonts w:ascii="Times New Roman" w:hAnsi="Times New Roman" w:cs="Times New Roman"/>
+          <w:sz w:val="24"/>
+          <w:szCs w:val="24"/>
+        </w:rPr>
+        <w:t>(</w:t>
+      </w:r>
+      <w:proofErr w:type="gramEnd"/>
+      <w:r>
+        <w:rPr>
+          <w:rFonts w:ascii="Times New Roman" w:hAnsi="Times New Roman" w:cs="Times New Roman"/>
+          <w:sz w:val="24"/>
+          <w:szCs w:val="24"/>
+        </w:rPr>
+        <w:t>7))  # Output: False</w:t>
+      </w:r>
+    </w:p>
+    <w:p>
+      <w:pPr>
+        <w:rPr>
+          <w:rFonts w:ascii="Times New Roman" w:hAnsi="Times New Roman" w:cs="Times New Roman"/>
+          <w:sz w:val="24"/>
+          <w:szCs w:val="24"/>
+        </w:rPr>
+      </w:pPr>
+    </w:p>
+    <w:p>
+      <w:pPr>
+        <w:rPr>
+          <w:rFonts w:ascii="Times New Roman" w:hAnsi="Times New Roman" w:cs="Times New Roman"/>
+          <w:sz w:val="24"/>
+          <w:szCs w:val="24"/>
+        </w:rPr>
+      </w:pPr>
+      <w:proofErr w:type="spellStart"/>
+      <w:r>
+        <w:rPr>
+          <w:rFonts w:ascii="Times New Roman" w:hAnsi="Times New Roman" w:cs="Times New Roman"/>
+          <w:sz w:val="24"/>
+          <w:szCs w:val="24"/>
+        </w:rPr>
+        <w:t>def</w:t>
+      </w:r>
+      <w:proofErr w:type="spellEnd"/>
+      <w:r>
+        <w:rPr>
+          <w:rFonts w:ascii="Times New Roman" w:hAnsi="Times New Roman" w:cs="Times New Roman"/>
+          <w:sz w:val="24"/>
+          <w:szCs w:val="24"/>
+        </w:rPr>
+        <w:t xml:space="preserve"> </w:t>
+      </w:r>
+      <w:proofErr w:type="spellStart"/>
+      <w:r>
+        <w:rPr>
+          <w:rFonts w:ascii="Times New Roman" w:hAnsi="Times New Roman" w:cs="Times New Roman"/>
+          <w:sz w:val="24"/>
+          <w:szCs w:val="24"/>
+        </w:rPr>
+        <w:t>is_prime</w:t>
+      </w:r>
+      <w:proofErr w:type="spellEnd"/>
+      <w:r>
+        <w:rPr>
+          <w:rFonts w:ascii="Times New Roman" w:hAnsi="Times New Roman" w:cs="Times New Roman"/>
+          <w:sz w:val="24"/>
+          <w:szCs w:val="24"/>
+        </w:rPr>
+        <w:t>(n):</w:t>
+      </w:r>
+    </w:p>
+    <w:p>
+      <w:pPr>
+        <w:rPr>
+          <w:rFonts w:ascii="Times New Roman" w:hAnsi="Times New Roman" w:cs="Times New Roman"/>
+          <w:sz w:val="24"/>
+          <w:szCs w:val="24"/>
+        </w:rPr>
+      </w:pPr>
+      <w:r>
+        <w:rPr>
+          <w:rFonts w:ascii="Times New Roman" w:hAnsi="Times New Roman" w:cs="Times New Roman"/>
+          <w:sz w:val="24"/>
+          <w:szCs w:val="24"/>
+        </w:rPr>
+        <w:t xml:space="preserve">    if n &lt;= 1:</w:t>
+      </w:r>
+    </w:p>
+    <w:p>
+      <w:pPr>
+        <w:rPr>
+          <w:rFonts w:ascii="Times New Roman" w:hAnsi="Times New Roman" w:cs="Times New Roman"/>
+          <w:sz w:val="24"/>
+          <w:szCs w:val="24"/>
+        </w:rPr>
+      </w:pPr>
+      <w:r>
+        <w:rPr>
+          <w:rFonts w:ascii="Times New Roman" w:hAnsi="Times New Roman" w:cs="Times New Roman"/>
+          <w:sz w:val="24"/>
+          <w:szCs w:val="24"/>
+        </w:rPr>
+        <w:t xml:space="preserve">        return False</w:t>
+      </w:r>
+    </w:p>
+    <w:p>
+      <w:pPr>
+        <w:rPr>
+          <w:rFonts w:ascii="Times New Roman" w:hAnsi="Times New Roman" w:cs="Times New Roman"/>
+          <w:sz w:val="24"/>
+          <w:szCs w:val="24"/>
+        </w:rPr>
+      </w:pPr>
+      <w:r>
+        <w:rPr>
+          <w:rFonts w:ascii="Times New Roman" w:hAnsi="Times New Roman" w:cs="Times New Roman"/>
+          <w:sz w:val="24"/>
+          <w:szCs w:val="24"/>
+        </w:rPr>
+        <w:lastRenderedPageBreak/>
+        <w:t xml:space="preserve">    for i in </w:t>
+      </w:r>
+      <w:proofErr w:type="gramStart"/>
+      <w:r>
+        <w:rPr>
+          <w:rFonts w:ascii="Times New Roman" w:hAnsi="Times New Roman" w:cs="Times New Roman"/>
+          <w:sz w:val="24"/>
+          <w:szCs w:val="24"/>
+        </w:rPr>
         <w:t>range(</w:t>
       </w:r>
       <w:proofErr w:type="gramEnd"/>
@@ -2476,144 +4190,128 @@
           <w:sz w:val="24"/>
           <w:szCs w:val="24"/>
         </w:rPr>
-        <w:t>1, 21):</w:t>
-      </w:r>
-    </w:p>
-    <w:p>
-      <w:pPr>
-        <w:rPr>
-          <w:rFonts w:ascii="Times New Roman" w:hAnsi="Times New Roman" w:cs="Times New Roman"/>
-          <w:sz w:val="24"/>
-          <w:szCs w:val="24"/>
-        </w:rPr>
-      </w:pPr>
-      <w:r>
-        <w:rPr>
-          <w:rFonts w:ascii="Times New Roman" w:hAnsi="Times New Roman" w:cs="Times New Roman"/>
-          <w:sz w:val="24"/>
-          <w:szCs w:val="24"/>
-        </w:rPr>
-        <w:t xml:space="preserve">    if i % 2 == 0:</w:t>
-      </w:r>
-    </w:p>
-    <w:p>
-      <w:pPr>
-        <w:rPr>
-          <w:rFonts w:ascii="Times New Roman" w:hAnsi="Times New Roman" w:cs="Times New Roman"/>
-          <w:sz w:val="24"/>
-          <w:szCs w:val="24"/>
-        </w:rPr>
-      </w:pPr>
-      <w:r>
-        <w:rPr>
-          <w:rFonts w:ascii="Times New Roman" w:hAnsi="Times New Roman" w:cs="Times New Roman"/>
-          <w:sz w:val="24"/>
-          <w:szCs w:val="24"/>
-        </w:rPr>
-        <w:t xml:space="preserve">        print(i)</w:t>
-      </w:r>
-    </w:p>
-    <w:p>
-      <w:pPr>
-        <w:rPr>
-          <w:rFonts w:ascii="Times New Roman" w:hAnsi="Times New Roman" w:cs="Times New Roman"/>
-          <w:sz w:val="24"/>
-          <w:szCs w:val="24"/>
-        </w:rPr>
-      </w:pPr>
-    </w:p>
-    <w:p>
-      <w:pPr>
-        <w:rPr>
-          <w:rFonts w:ascii="Times New Roman" w:hAnsi="Times New Roman" w:cs="Times New Roman"/>
-          <w:sz w:val="24"/>
-          <w:szCs w:val="24"/>
-        </w:rPr>
-      </w:pPr>
-      <w:r>
-        <w:rPr>
-          <w:rFonts w:ascii="Times New Roman" w:hAnsi="Times New Roman" w:cs="Times New Roman"/>
-          <w:sz w:val="24"/>
-          <w:szCs w:val="24"/>
-        </w:rPr>
-        <w:t>i = 10</w:t>
-      </w:r>
-    </w:p>
-    <w:p>
-      <w:pPr>
-        <w:rPr>
-          <w:rFonts w:ascii="Times New Roman" w:hAnsi="Times New Roman" w:cs="Times New Roman"/>
-          <w:sz w:val="24"/>
-          <w:szCs w:val="24"/>
-        </w:rPr>
-      </w:pPr>
-      <w:r>
-        <w:rPr>
-          <w:rFonts w:ascii="Times New Roman" w:hAnsi="Times New Roman" w:cs="Times New Roman"/>
-          <w:sz w:val="24"/>
-          <w:szCs w:val="24"/>
-        </w:rPr>
-        <w:t>while i &gt; 0:</w:t>
-      </w:r>
-    </w:p>
-    <w:p>
-      <w:pPr>
-        <w:rPr>
-          <w:rFonts w:ascii="Times New Roman" w:hAnsi="Times New Roman" w:cs="Times New Roman"/>
-          <w:sz w:val="24"/>
-          <w:szCs w:val="24"/>
-        </w:rPr>
-      </w:pPr>
-      <w:r>
-        <w:rPr>
-          <w:rFonts w:ascii="Times New Roman" w:hAnsi="Times New Roman" w:cs="Times New Roman"/>
-          <w:sz w:val="24"/>
-          <w:szCs w:val="24"/>
-        </w:rPr>
-        <w:t xml:space="preserve">    print(i)</w:t>
-      </w:r>
-    </w:p>
-    <w:p>
-      <w:pPr>
-        <w:rPr>
-          <w:rFonts w:ascii="Times New Roman" w:hAnsi="Times New Roman" w:cs="Times New Roman"/>
-          <w:sz w:val="24"/>
-          <w:szCs w:val="24"/>
-        </w:rPr>
-      </w:pPr>
-      <w:r>
-        <w:rPr>
-          <w:rFonts w:ascii="Times New Roman" w:hAnsi="Times New Roman" w:cs="Times New Roman"/>
-          <w:sz w:val="24"/>
-          <w:szCs w:val="24"/>
-        </w:rPr>
-        <w:t xml:space="preserve">    i -= 1</w:t>
-      </w:r>
-    </w:p>
-    <w:p>
-      <w:pPr>
-        <w:rPr>
-          <w:rFonts w:ascii="Times New Roman" w:hAnsi="Times New Roman" w:cs="Times New Roman"/>
-          <w:sz w:val="24"/>
-          <w:szCs w:val="24"/>
-        </w:rPr>
-      </w:pPr>
-    </w:p>
-    <w:p>
-      <w:pPr>
-        <w:rPr>
-          <w:rFonts w:ascii="Times New Roman" w:hAnsi="Times New Roman" w:cs="Times New Roman"/>
-          <w:sz w:val="24"/>
-          <w:szCs w:val="24"/>
-        </w:rPr>
-      </w:pPr>
-      <w:r>
-        <w:rPr>
-          <w:rFonts w:ascii="Times New Roman" w:hAnsi="Times New Roman" w:cs="Times New Roman"/>
-          <w:sz w:val="24"/>
-          <w:szCs w:val="24"/>
-        </w:rPr>
-        <w:t xml:space="preserve">for i in </w:t>
+        <w:t xml:space="preserve">2, </w:t>
+      </w:r>
+      <w:proofErr w:type="spellStart"/>
+      <w:r>
+        <w:rPr>
+          <w:rFonts w:ascii="Times New Roman" w:hAnsi="Times New Roman" w:cs="Times New Roman"/>
+          <w:sz w:val="24"/>
+          <w:szCs w:val="24"/>
+        </w:rPr>
+        <w:t>int</w:t>
+      </w:r>
+      <w:proofErr w:type="spellEnd"/>
+      <w:r>
+        <w:rPr>
+          <w:rFonts w:ascii="Times New Roman" w:hAnsi="Times New Roman" w:cs="Times New Roman"/>
+          <w:sz w:val="24"/>
+          <w:szCs w:val="24"/>
+        </w:rPr>
+        <w:t>(n**0.5) + 1):</w:t>
+      </w:r>
+    </w:p>
+    <w:p>
+      <w:pPr>
+        <w:rPr>
+          <w:rFonts w:ascii="Times New Roman" w:hAnsi="Times New Roman" w:cs="Times New Roman"/>
+          <w:sz w:val="24"/>
+          <w:szCs w:val="24"/>
+        </w:rPr>
+      </w:pPr>
+      <w:r>
+        <w:rPr>
+          <w:rFonts w:ascii="Times New Roman" w:hAnsi="Times New Roman" w:cs="Times New Roman"/>
+          <w:sz w:val="24"/>
+          <w:szCs w:val="24"/>
+        </w:rPr>
+        <w:t xml:space="preserve">        if n % i == 0:</w:t>
+      </w:r>
+    </w:p>
+    <w:p>
+      <w:pPr>
+        <w:rPr>
+          <w:rFonts w:ascii="Times New Roman" w:hAnsi="Times New Roman" w:cs="Times New Roman"/>
+          <w:sz w:val="24"/>
+          <w:szCs w:val="24"/>
+        </w:rPr>
+      </w:pPr>
+      <w:r>
+        <w:rPr>
+          <w:rFonts w:ascii="Times New Roman" w:hAnsi="Times New Roman" w:cs="Times New Roman"/>
+          <w:sz w:val="24"/>
+          <w:szCs w:val="24"/>
+        </w:rPr>
+        <w:t xml:space="preserve">            return False</w:t>
+      </w:r>
+    </w:p>
+    <w:p>
+      <w:pPr>
+        <w:rPr>
+          <w:rFonts w:ascii="Times New Roman" w:hAnsi="Times New Roman" w:cs="Times New Roman"/>
+          <w:sz w:val="24"/>
+          <w:szCs w:val="24"/>
+        </w:rPr>
+      </w:pPr>
+      <w:r>
+        <w:rPr>
+          <w:rFonts w:ascii="Times New Roman" w:hAnsi="Times New Roman" w:cs="Times New Roman"/>
+          <w:sz w:val="24"/>
+          <w:szCs w:val="24"/>
+        </w:rPr>
+        <w:t xml:space="preserve">    return True</w:t>
+      </w:r>
+    </w:p>
+    <w:p>
+      <w:pPr>
+        <w:rPr>
+          <w:rFonts w:ascii="Times New Roman" w:hAnsi="Times New Roman" w:cs="Times New Roman"/>
+          <w:sz w:val="24"/>
+          <w:szCs w:val="24"/>
+        </w:rPr>
+      </w:pPr>
+    </w:p>
+    <w:p>
+      <w:pPr>
+        <w:rPr>
+          <w:rFonts w:ascii="Times New Roman" w:hAnsi="Times New Roman" w:cs="Times New Roman"/>
+          <w:sz w:val="24"/>
+          <w:szCs w:val="24"/>
+        </w:rPr>
+      </w:pPr>
+      <w:r>
+        <w:rPr>
+          <w:rFonts w:ascii="Times New Roman" w:hAnsi="Times New Roman" w:cs="Times New Roman"/>
+          <w:sz w:val="24"/>
+          <w:szCs w:val="24"/>
+        </w:rPr>
+        <w:t># Example usage:</w:t>
+      </w:r>
+    </w:p>
+    <w:p>
+      <w:pPr>
+        <w:rPr>
+          <w:rFonts w:ascii="Times New Roman" w:hAnsi="Times New Roman" w:cs="Times New Roman"/>
+          <w:sz w:val="24"/>
+          <w:szCs w:val="24"/>
+        </w:rPr>
+      </w:pPr>
+      <w:r>
+        <w:rPr>
+          <w:rFonts w:ascii="Times New Roman" w:hAnsi="Times New Roman" w:cs="Times New Roman"/>
+          <w:sz w:val="24"/>
+          <w:szCs w:val="24"/>
+        </w:rPr>
+        <w:t>print(</w:t>
+      </w:r>
+      <w:proofErr w:type="spellStart"/>
+      <w:r>
+        <w:rPr>
+          <w:rFonts w:ascii="Times New Roman" w:hAnsi="Times New Roman" w:cs="Times New Roman"/>
+          <w:sz w:val="24"/>
+          <w:szCs w:val="24"/>
+        </w:rPr>
+        <w:t>is_</w:t>
       </w:r>
       <w:proofErr w:type="gramStart"/>
       <w:r>
@@ -2622,7 +4320,16 @@
           <w:sz w:val="24"/>
           <w:szCs w:val="24"/>
         </w:rPr>
-        <w:t>range(</w:t>
+        <w:t>prime</w:t>
+      </w:r>
+      <w:proofErr w:type="spellEnd"/>
+      <w:r>
+        <w:rPr>
+          <w:rFonts w:ascii="Times New Roman" w:hAnsi="Times New Roman" w:cs="Times New Roman"/>
+          <w:sz w:val="24"/>
+          <w:szCs w:val="24"/>
+        </w:rPr>
+        <w:t>(</w:t>
       </w:r>
       <w:proofErr w:type="gramEnd"/>
       <w:r>
@@ -2631,24 +4338,33 @@
           <w:sz w:val="24"/>
           <w:szCs w:val="24"/>
         </w:rPr>
-        <w:t>1, 6):</w:t>
-      </w:r>
-    </w:p>
-    <w:p>
-      <w:pPr>
-        <w:rPr>
-          <w:rFonts w:ascii="Times New Roman" w:hAnsi="Times New Roman" w:cs="Times New Roman"/>
-          <w:sz w:val="24"/>
-          <w:szCs w:val="24"/>
-        </w:rPr>
-      </w:pPr>
-      <w:r>
-        <w:rPr>
-          <w:rFonts w:ascii="Times New Roman" w:hAnsi="Times New Roman" w:cs="Times New Roman"/>
-          <w:sz w:val="24"/>
-          <w:szCs w:val="24"/>
-        </w:rPr>
-        <w:t xml:space="preserve">    for j in </w:t>
+        <w:t>11))  # Output: True</w:t>
+      </w:r>
+    </w:p>
+    <w:p>
+      <w:pPr>
+        <w:rPr>
+          <w:rFonts w:ascii="Times New Roman" w:hAnsi="Times New Roman" w:cs="Times New Roman"/>
+          <w:sz w:val="24"/>
+          <w:szCs w:val="24"/>
+        </w:rPr>
+      </w:pPr>
+      <w:r>
+        <w:rPr>
+          <w:rFonts w:ascii="Times New Roman" w:hAnsi="Times New Roman" w:cs="Times New Roman"/>
+          <w:sz w:val="24"/>
+          <w:szCs w:val="24"/>
+        </w:rPr>
+        <w:t>print(</w:t>
+      </w:r>
+      <w:proofErr w:type="spellStart"/>
+      <w:r>
+        <w:rPr>
+          <w:rFonts w:ascii="Times New Roman" w:hAnsi="Times New Roman" w:cs="Times New Roman"/>
+          <w:sz w:val="24"/>
+          <w:szCs w:val="24"/>
+        </w:rPr>
+        <w:t>is_</w:t>
       </w:r>
       <w:proofErr w:type="gramStart"/>
       <w:r>
@@ -2657,7 +4373,16 @@
           <w:sz w:val="24"/>
           <w:szCs w:val="24"/>
         </w:rPr>
-        <w:t>range(</w:t>
+        <w:t>prime</w:t>
+      </w:r>
+      <w:proofErr w:type="spellEnd"/>
+      <w:r>
+        <w:rPr>
+          <w:rFonts w:ascii="Times New Roman" w:hAnsi="Times New Roman" w:cs="Times New Roman"/>
+          <w:sz w:val="24"/>
+          <w:szCs w:val="24"/>
+        </w:rPr>
+        <w:t>(</w:t>
       </w:r>
       <w:proofErr w:type="gramEnd"/>
       <w:r>
@@ -2666,87 +4391,8 @@
           <w:sz w:val="24"/>
           <w:szCs w:val="24"/>
         </w:rPr>
-        <w:t>1, 6):</w:t>
-      </w:r>
-    </w:p>
-    <w:p>
-      <w:pPr>
-        <w:rPr>
-          <w:rFonts w:ascii="Times New Roman" w:hAnsi="Times New Roman" w:cs="Times New Roman"/>
-          <w:sz w:val="24"/>
-          <w:szCs w:val="24"/>
-        </w:rPr>
-      </w:pPr>
-      <w:r>
-        <w:rPr>
-          <w:rFonts w:ascii="Times New Roman" w:hAnsi="Times New Roman" w:cs="Times New Roman"/>
-          <w:sz w:val="24"/>
-          <w:szCs w:val="24"/>
-        </w:rPr>
-        <w:t xml:space="preserve">        </w:t>
-      </w:r>
-      <w:proofErr w:type="gramStart"/>
-      <w:r>
-        <w:rPr>
-          <w:rFonts w:ascii="Times New Roman" w:hAnsi="Times New Roman" w:cs="Times New Roman"/>
-          <w:sz w:val="24"/>
-          <w:szCs w:val="24"/>
-        </w:rPr>
-        <w:t>print(</w:t>
-      </w:r>
-      <w:proofErr w:type="gramEnd"/>
-      <w:r>
-        <w:rPr>
-          <w:rFonts w:ascii="Times New Roman" w:hAnsi="Times New Roman" w:cs="Times New Roman"/>
-          <w:sz w:val="24"/>
-          <w:szCs w:val="24"/>
-        </w:rPr>
-        <w:t>i * j, end=' ')</w:t>
-      </w:r>
-    </w:p>
-    <w:p>
-      <w:pPr>
-        <w:rPr>
-          <w:rFonts w:ascii="Times New Roman" w:hAnsi="Times New Roman" w:cs="Times New Roman"/>
-          <w:sz w:val="24"/>
-          <w:szCs w:val="24"/>
-        </w:rPr>
-      </w:pPr>
-      <w:r>
-        <w:rPr>
-          <w:rFonts w:ascii="Times New Roman" w:hAnsi="Times New Roman" w:cs="Times New Roman"/>
-          <w:sz w:val="24"/>
-          <w:szCs w:val="24"/>
-        </w:rPr>
-        <w:t xml:space="preserve">    </w:t>
-      </w:r>
-      <w:proofErr w:type="gramStart"/>
-      <w:r>
-        <w:rPr>
-          <w:rFonts w:ascii="Times New Roman" w:hAnsi="Times New Roman" w:cs="Times New Roman"/>
-          <w:sz w:val="24"/>
-          <w:szCs w:val="24"/>
-        </w:rPr>
-        <w:t>print(</w:t>
-      </w:r>
-      <w:proofErr w:type="gramEnd"/>
-      <w:r>
-        <w:rPr>
-          <w:rFonts w:ascii="Times New Roman" w:hAnsi="Times New Roman" w:cs="Times New Roman"/>
-          <w:sz w:val="24"/>
-          <w:szCs w:val="24"/>
-        </w:rPr>
-        <w:t>)</w:t>
-      </w:r>
-    </w:p>
-    <w:p>
-      <w:pPr>
-        <w:rPr>
-          <w:rFonts w:ascii="Times New Roman" w:hAnsi="Times New Roman" w:cs="Times New Roman"/>
-          <w:sz w:val="24"/>
-          <w:szCs w:val="24"/>
-        </w:rPr>
-      </w:pPr>
+        <w:t>4))   # Output: False</w:t>
+      </w:r>
     </w:p>
     <w:p>
       <w:pPr>
@@ -2763,1637 +4409,6 @@
           <w:sz w:val="24"/>
           <w:szCs w:val="24"/>
         </w:rPr>
-        <w:t>def</w:t>
-      </w:r>
-      <w:proofErr w:type="spellEnd"/>
-      <w:r>
-        <w:rPr>
-          <w:rFonts w:ascii="Times New Roman" w:hAnsi="Times New Roman" w:cs="Times New Roman"/>
-          <w:sz w:val="24"/>
-          <w:szCs w:val="24"/>
-        </w:rPr>
-        <w:t xml:space="preserve"> </w:t>
-      </w:r>
-      <w:proofErr w:type="gramStart"/>
-      <w:r>
-        <w:rPr>
-          <w:rFonts w:ascii="Times New Roman" w:hAnsi="Times New Roman" w:cs="Times New Roman"/>
-          <w:sz w:val="24"/>
-          <w:szCs w:val="24"/>
-        </w:rPr>
-        <w:t>greet(</w:t>
-      </w:r>
-      <w:proofErr w:type="gramEnd"/>
-      <w:r>
-        <w:rPr>
-          <w:rFonts w:ascii="Times New Roman" w:hAnsi="Times New Roman" w:cs="Times New Roman"/>
-          <w:sz w:val="24"/>
-          <w:szCs w:val="24"/>
-        </w:rPr>
-        <w:t>):</w:t>
-      </w:r>
-    </w:p>
-    <w:p>
-      <w:pPr>
-        <w:rPr>
-          <w:rFonts w:ascii="Times New Roman" w:hAnsi="Times New Roman" w:cs="Times New Roman"/>
-          <w:sz w:val="24"/>
-          <w:szCs w:val="24"/>
-        </w:rPr>
-      </w:pPr>
-      <w:r>
-        <w:rPr>
-          <w:rFonts w:ascii="Times New Roman" w:hAnsi="Times New Roman" w:cs="Times New Roman"/>
-          <w:sz w:val="24"/>
-          <w:szCs w:val="24"/>
-        </w:rPr>
-        <w:t xml:space="preserve">    </w:t>
-      </w:r>
-      <w:proofErr w:type="gramStart"/>
-      <w:r>
-        <w:rPr>
-          <w:rFonts w:ascii="Times New Roman" w:hAnsi="Times New Roman" w:cs="Times New Roman"/>
-          <w:sz w:val="24"/>
-          <w:szCs w:val="24"/>
-        </w:rPr>
-        <w:t>print(</w:t>
-      </w:r>
-      <w:proofErr w:type="gramEnd"/>
-      <w:r>
-        <w:rPr>
-          <w:rFonts w:ascii="Times New Roman" w:hAnsi="Times New Roman" w:cs="Times New Roman"/>
-          <w:sz w:val="24"/>
-          <w:szCs w:val="24"/>
-        </w:rPr>
-        <w:t>"Hello, World!")</w:t>
-      </w:r>
-    </w:p>
-    <w:p>
-      <w:pPr>
-        <w:rPr>
-          <w:rFonts w:ascii="Times New Roman" w:hAnsi="Times New Roman" w:cs="Times New Roman"/>
-          <w:sz w:val="24"/>
-          <w:szCs w:val="24"/>
-        </w:rPr>
-      </w:pPr>
-    </w:p>
-    <w:p>
-      <w:pPr>
-        <w:rPr>
-          <w:rFonts w:ascii="Times New Roman" w:hAnsi="Times New Roman" w:cs="Times New Roman"/>
-          <w:sz w:val="24"/>
-          <w:szCs w:val="24"/>
-        </w:rPr>
-      </w:pPr>
-      <w:proofErr w:type="gramStart"/>
-      <w:r>
-        <w:rPr>
-          <w:rFonts w:ascii="Times New Roman" w:hAnsi="Times New Roman" w:cs="Times New Roman"/>
-          <w:sz w:val="24"/>
-          <w:szCs w:val="24"/>
-        </w:rPr>
-        <w:lastRenderedPageBreak/>
-        <w:t>greet(</w:t>
-      </w:r>
-      <w:proofErr w:type="gramEnd"/>
-      <w:r>
-        <w:rPr>
-          <w:rFonts w:ascii="Times New Roman" w:hAnsi="Times New Roman" w:cs="Times New Roman"/>
-          <w:sz w:val="24"/>
-          <w:szCs w:val="24"/>
-        </w:rPr>
-        <w:t>)</w:t>
-      </w:r>
-    </w:p>
-    <w:p>
-      <w:pPr>
-        <w:rPr>
-          <w:rFonts w:ascii="Times New Roman" w:hAnsi="Times New Roman" w:cs="Times New Roman"/>
-          <w:sz w:val="24"/>
-          <w:szCs w:val="24"/>
-        </w:rPr>
-      </w:pPr>
-    </w:p>
-    <w:p>
-      <w:pPr>
-        <w:rPr>
-          <w:rFonts w:ascii="Times New Roman" w:hAnsi="Times New Roman" w:cs="Times New Roman"/>
-          <w:sz w:val="24"/>
-          <w:szCs w:val="24"/>
-        </w:rPr>
-      </w:pPr>
-      <w:proofErr w:type="spellStart"/>
-      <w:r>
-        <w:rPr>
-          <w:rFonts w:ascii="Times New Roman" w:hAnsi="Times New Roman" w:cs="Times New Roman"/>
-          <w:sz w:val="24"/>
-          <w:szCs w:val="24"/>
-        </w:rPr>
-        <w:t>def</w:t>
-      </w:r>
-      <w:proofErr w:type="spellEnd"/>
-      <w:r>
-        <w:rPr>
-          <w:rFonts w:ascii="Times New Roman" w:hAnsi="Times New Roman" w:cs="Times New Roman"/>
-          <w:sz w:val="24"/>
-          <w:szCs w:val="24"/>
-        </w:rPr>
-        <w:t xml:space="preserve"> </w:t>
-      </w:r>
-      <w:proofErr w:type="gramStart"/>
-      <w:r>
-        <w:rPr>
-          <w:rFonts w:ascii="Times New Roman" w:hAnsi="Times New Roman" w:cs="Times New Roman"/>
-          <w:sz w:val="24"/>
-          <w:szCs w:val="24"/>
-        </w:rPr>
-        <w:t>add(</w:t>
-      </w:r>
-      <w:proofErr w:type="gramEnd"/>
-      <w:r>
-        <w:rPr>
-          <w:rFonts w:ascii="Times New Roman" w:hAnsi="Times New Roman" w:cs="Times New Roman"/>
-          <w:sz w:val="24"/>
-          <w:szCs w:val="24"/>
-        </w:rPr>
-        <w:t>a, b):</w:t>
-      </w:r>
-    </w:p>
-    <w:p>
-      <w:pPr>
-        <w:rPr>
-          <w:rFonts w:ascii="Times New Roman" w:hAnsi="Times New Roman" w:cs="Times New Roman"/>
-          <w:sz w:val="24"/>
-          <w:szCs w:val="24"/>
-        </w:rPr>
-      </w:pPr>
-      <w:r>
-        <w:rPr>
-          <w:rFonts w:ascii="Times New Roman" w:hAnsi="Times New Roman" w:cs="Times New Roman"/>
-          <w:sz w:val="24"/>
-          <w:szCs w:val="24"/>
-        </w:rPr>
-        <w:t xml:space="preserve">    return a + b</w:t>
-      </w:r>
-    </w:p>
-    <w:p>
-      <w:pPr>
-        <w:rPr>
-          <w:rFonts w:ascii="Times New Roman" w:hAnsi="Times New Roman" w:cs="Times New Roman"/>
-          <w:sz w:val="24"/>
-          <w:szCs w:val="24"/>
-        </w:rPr>
-      </w:pPr>
-    </w:p>
-    <w:p>
-      <w:pPr>
-        <w:rPr>
-          <w:rFonts w:ascii="Times New Roman" w:hAnsi="Times New Roman" w:cs="Times New Roman"/>
-          <w:sz w:val="24"/>
-          <w:szCs w:val="24"/>
-        </w:rPr>
-      </w:pPr>
-      <w:r>
-        <w:rPr>
-          <w:rFonts w:ascii="Times New Roman" w:hAnsi="Times New Roman" w:cs="Times New Roman"/>
-          <w:sz w:val="24"/>
-          <w:szCs w:val="24"/>
-        </w:rPr>
-        <w:t xml:space="preserve">result = </w:t>
-      </w:r>
-      <w:proofErr w:type="gramStart"/>
-      <w:r>
-        <w:rPr>
-          <w:rFonts w:ascii="Times New Roman" w:hAnsi="Times New Roman" w:cs="Times New Roman"/>
-          <w:sz w:val="24"/>
-          <w:szCs w:val="24"/>
-        </w:rPr>
-        <w:t>add(</w:t>
-      </w:r>
-      <w:proofErr w:type="gramEnd"/>
-      <w:r>
-        <w:rPr>
-          <w:rFonts w:ascii="Times New Roman" w:hAnsi="Times New Roman" w:cs="Times New Roman"/>
-          <w:sz w:val="24"/>
-          <w:szCs w:val="24"/>
-        </w:rPr>
-        <w:t>3, 5)</w:t>
-      </w:r>
-    </w:p>
-    <w:p>
-      <w:pPr>
-        <w:rPr>
-          <w:rFonts w:ascii="Times New Roman" w:hAnsi="Times New Roman" w:cs="Times New Roman"/>
-          <w:sz w:val="24"/>
-          <w:szCs w:val="24"/>
-        </w:rPr>
-      </w:pPr>
-      <w:r>
-        <w:rPr>
-          <w:rFonts w:ascii="Times New Roman" w:hAnsi="Times New Roman" w:cs="Times New Roman"/>
-          <w:sz w:val="24"/>
-          <w:szCs w:val="24"/>
-        </w:rPr>
-        <w:t>print(result)</w:t>
-      </w:r>
-    </w:p>
-    <w:p>
-      <w:pPr>
-        <w:rPr>
-          <w:rFonts w:ascii="Times New Roman" w:hAnsi="Times New Roman" w:cs="Times New Roman"/>
-          <w:sz w:val="24"/>
-          <w:szCs w:val="24"/>
-        </w:rPr>
-      </w:pPr>
-    </w:p>
-    <w:p>
-      <w:pPr>
-        <w:rPr>
-          <w:rFonts w:ascii="Times New Roman" w:hAnsi="Times New Roman" w:cs="Times New Roman"/>
-          <w:sz w:val="24"/>
-          <w:szCs w:val="24"/>
-        </w:rPr>
-      </w:pPr>
-      <w:proofErr w:type="spellStart"/>
-      <w:r>
-        <w:rPr>
-          <w:rFonts w:ascii="Times New Roman" w:hAnsi="Times New Roman" w:cs="Times New Roman"/>
-          <w:sz w:val="24"/>
-          <w:szCs w:val="24"/>
-        </w:rPr>
-        <w:t>def</w:t>
-      </w:r>
-      <w:proofErr w:type="spellEnd"/>
-      <w:r>
-        <w:rPr>
-          <w:rFonts w:ascii="Times New Roman" w:hAnsi="Times New Roman" w:cs="Times New Roman"/>
-          <w:sz w:val="24"/>
-          <w:szCs w:val="24"/>
-        </w:rPr>
-        <w:t xml:space="preserve"> factorial(n):</w:t>
-      </w:r>
-    </w:p>
-    <w:p>
-      <w:pPr>
-        <w:rPr>
-          <w:rFonts w:ascii="Times New Roman" w:hAnsi="Times New Roman" w:cs="Times New Roman"/>
-          <w:sz w:val="24"/>
-          <w:szCs w:val="24"/>
-        </w:rPr>
-      </w:pPr>
-      <w:r>
-        <w:rPr>
-          <w:rFonts w:ascii="Times New Roman" w:hAnsi="Times New Roman" w:cs="Times New Roman"/>
-          <w:sz w:val="24"/>
-          <w:szCs w:val="24"/>
-        </w:rPr>
-        <w:t xml:space="preserve">    if n == 0:</w:t>
-      </w:r>
-    </w:p>
-    <w:p>
-      <w:pPr>
-        <w:rPr>
-          <w:rFonts w:ascii="Times New Roman" w:hAnsi="Times New Roman" w:cs="Times New Roman"/>
-          <w:sz w:val="24"/>
-          <w:szCs w:val="24"/>
-        </w:rPr>
-      </w:pPr>
-      <w:r>
-        <w:rPr>
-          <w:rFonts w:ascii="Times New Roman" w:hAnsi="Times New Roman" w:cs="Times New Roman"/>
-          <w:sz w:val="24"/>
-          <w:szCs w:val="24"/>
-        </w:rPr>
-        <w:t xml:space="preserve">        return 1</w:t>
-      </w:r>
-    </w:p>
-    <w:p>
-      <w:pPr>
-        <w:rPr>
-          <w:rFonts w:ascii="Times New Roman" w:hAnsi="Times New Roman" w:cs="Times New Roman"/>
-          <w:sz w:val="24"/>
-          <w:szCs w:val="24"/>
-        </w:rPr>
-      </w:pPr>
-      <w:r>
-        <w:rPr>
-          <w:rFonts w:ascii="Times New Roman" w:hAnsi="Times New Roman" w:cs="Times New Roman"/>
-          <w:sz w:val="24"/>
-          <w:szCs w:val="24"/>
-        </w:rPr>
-        <w:t xml:space="preserve">    else:</w:t>
-      </w:r>
-    </w:p>
-    <w:p>
-      <w:pPr>
-        <w:rPr>
-          <w:rFonts w:ascii="Times New Roman" w:hAnsi="Times New Roman" w:cs="Times New Roman"/>
-          <w:sz w:val="24"/>
-          <w:szCs w:val="24"/>
-        </w:rPr>
-      </w:pPr>
-      <w:r>
-        <w:rPr>
-          <w:rFonts w:ascii="Times New Roman" w:hAnsi="Times New Roman" w:cs="Times New Roman"/>
-          <w:sz w:val="24"/>
-          <w:szCs w:val="24"/>
-        </w:rPr>
-        <w:t xml:space="preserve">        return n * </w:t>
-      </w:r>
-      <w:proofErr w:type="gramStart"/>
-      <w:r>
-        <w:rPr>
-          <w:rFonts w:ascii="Times New Roman" w:hAnsi="Times New Roman" w:cs="Times New Roman"/>
-          <w:sz w:val="24"/>
-          <w:szCs w:val="24"/>
-        </w:rPr>
-        <w:t>factorial(</w:t>
-      </w:r>
-      <w:proofErr w:type="gramEnd"/>
-      <w:r>
-        <w:rPr>
-          <w:rFonts w:ascii="Times New Roman" w:hAnsi="Times New Roman" w:cs="Times New Roman"/>
-          <w:sz w:val="24"/>
-          <w:szCs w:val="24"/>
-        </w:rPr>
-        <w:t>n - 1)</w:t>
-      </w:r>
-    </w:p>
-    <w:p>
-      <w:pPr>
-        <w:rPr>
-          <w:rFonts w:ascii="Times New Roman" w:hAnsi="Times New Roman" w:cs="Times New Roman"/>
-          <w:sz w:val="24"/>
-          <w:szCs w:val="24"/>
-        </w:rPr>
-      </w:pPr>
-    </w:p>
-    <w:p>
-      <w:pPr>
-        <w:rPr>
-          <w:rFonts w:ascii="Times New Roman" w:hAnsi="Times New Roman" w:cs="Times New Roman"/>
-          <w:sz w:val="24"/>
-          <w:szCs w:val="24"/>
-        </w:rPr>
-      </w:pPr>
-      <w:r>
-        <w:rPr>
-          <w:rFonts w:ascii="Times New Roman" w:hAnsi="Times New Roman" w:cs="Times New Roman"/>
-          <w:sz w:val="24"/>
-          <w:szCs w:val="24"/>
-        </w:rPr>
-        <w:t>print(</w:t>
-      </w:r>
-      <w:proofErr w:type="gramStart"/>
-      <w:r>
-        <w:rPr>
-          <w:rFonts w:ascii="Times New Roman" w:hAnsi="Times New Roman" w:cs="Times New Roman"/>
-          <w:sz w:val="24"/>
-          <w:szCs w:val="24"/>
-        </w:rPr>
-        <w:t>factorial(</w:t>
-      </w:r>
-      <w:proofErr w:type="gramEnd"/>
-      <w:r>
-        <w:rPr>
-          <w:rFonts w:ascii="Times New Roman" w:hAnsi="Times New Roman" w:cs="Times New Roman"/>
-          <w:sz w:val="24"/>
-          <w:szCs w:val="24"/>
-        </w:rPr>
-        <w:t>5))</w:t>
-      </w:r>
-    </w:p>
-    <w:p>
-      <w:pPr>
-        <w:rPr>
-          <w:rFonts w:ascii="Times New Roman" w:hAnsi="Times New Roman" w:cs="Times New Roman"/>
-          <w:sz w:val="24"/>
-          <w:szCs w:val="24"/>
-        </w:rPr>
-      </w:pPr>
-    </w:p>
-    <w:p>
-      <w:pPr>
-        <w:rPr>
-          <w:rFonts w:ascii="Times New Roman" w:hAnsi="Times New Roman" w:cs="Times New Roman"/>
-          <w:sz w:val="24"/>
-          <w:szCs w:val="24"/>
-        </w:rPr>
-      </w:pPr>
-      <w:proofErr w:type="spellStart"/>
-      <w:r>
-        <w:rPr>
-          <w:rFonts w:ascii="Times New Roman" w:hAnsi="Times New Roman" w:cs="Times New Roman"/>
-          <w:sz w:val="24"/>
-          <w:szCs w:val="24"/>
-        </w:rPr>
-        <w:t>def</w:t>
-      </w:r>
-      <w:proofErr w:type="spellEnd"/>
-      <w:r>
-        <w:rPr>
-          <w:rFonts w:ascii="Times New Roman" w:hAnsi="Times New Roman" w:cs="Times New Roman"/>
-          <w:sz w:val="24"/>
-          <w:szCs w:val="24"/>
-        </w:rPr>
-        <w:t xml:space="preserve"> greet(name="Stranger"):</w:t>
-      </w:r>
-    </w:p>
-    <w:p>
-      <w:pPr>
-        <w:rPr>
-          <w:rFonts w:ascii="Times New Roman" w:hAnsi="Times New Roman" w:cs="Times New Roman"/>
-          <w:sz w:val="24"/>
-          <w:szCs w:val="24"/>
-        </w:rPr>
-      </w:pPr>
-      <w:r>
-        <w:rPr>
-          <w:rFonts w:ascii="Times New Roman" w:hAnsi="Times New Roman" w:cs="Times New Roman"/>
-          <w:sz w:val="24"/>
-          <w:szCs w:val="24"/>
-        </w:rPr>
-        <w:t xml:space="preserve">    </w:t>
-      </w:r>
-      <w:proofErr w:type="gramStart"/>
-      <w:r>
-        <w:rPr>
-          <w:rFonts w:ascii="Times New Roman" w:hAnsi="Times New Roman" w:cs="Times New Roman"/>
-          <w:sz w:val="24"/>
-          <w:szCs w:val="24"/>
-        </w:rPr>
-        <w:t>print(</w:t>
-      </w:r>
-      <w:proofErr w:type="gramEnd"/>
-      <w:r>
-        <w:rPr>
-          <w:rFonts w:ascii="Times New Roman" w:hAnsi="Times New Roman" w:cs="Times New Roman"/>
-          <w:sz w:val="24"/>
-          <w:szCs w:val="24"/>
-        </w:rPr>
-        <w:t>"Hello,", name)</w:t>
-      </w:r>
-    </w:p>
-    <w:p>
-      <w:pPr>
-        <w:rPr>
-          <w:rFonts w:ascii="Times New Roman" w:hAnsi="Times New Roman" w:cs="Times New Roman"/>
-          <w:sz w:val="24"/>
-          <w:szCs w:val="24"/>
-        </w:rPr>
-      </w:pPr>
-    </w:p>
-    <w:p>
-      <w:pPr>
-        <w:rPr>
-          <w:rFonts w:ascii="Times New Roman" w:hAnsi="Times New Roman" w:cs="Times New Roman"/>
-          <w:sz w:val="24"/>
-          <w:szCs w:val="24"/>
-        </w:rPr>
-      </w:pPr>
-      <w:r>
-        <w:rPr>
-          <w:rFonts w:ascii="Times New Roman" w:hAnsi="Times New Roman" w:cs="Times New Roman"/>
-          <w:sz w:val="24"/>
-          <w:szCs w:val="24"/>
-        </w:rPr>
-        <w:t>greet("Alice")</w:t>
-      </w:r>
-    </w:p>
-    <w:p>
-      <w:pPr>
-        <w:rPr>
-          <w:rFonts w:ascii="Times New Roman" w:hAnsi="Times New Roman" w:cs="Times New Roman"/>
-          <w:sz w:val="24"/>
-          <w:szCs w:val="24"/>
-        </w:rPr>
-      </w:pPr>
-      <w:proofErr w:type="gramStart"/>
-      <w:r>
-        <w:rPr>
-          <w:rFonts w:ascii="Times New Roman" w:hAnsi="Times New Roman" w:cs="Times New Roman"/>
-          <w:sz w:val="24"/>
-          <w:szCs w:val="24"/>
-        </w:rPr>
-        <w:t>greet(</w:t>
-      </w:r>
-      <w:proofErr w:type="gramEnd"/>
-      <w:r>
-        <w:rPr>
-          <w:rFonts w:ascii="Times New Roman" w:hAnsi="Times New Roman" w:cs="Times New Roman"/>
-          <w:sz w:val="24"/>
-          <w:szCs w:val="24"/>
-        </w:rPr>
-        <w:t>)</w:t>
-      </w:r>
-    </w:p>
-    <w:p>
-      <w:pPr>
-        <w:rPr>
-          <w:rFonts w:ascii="Times New Roman" w:hAnsi="Times New Roman" w:cs="Times New Roman"/>
-          <w:sz w:val="24"/>
-          <w:szCs w:val="24"/>
-        </w:rPr>
-      </w:pPr>
-    </w:p>
-    <w:p>
-      <w:pPr>
-        <w:rPr>
-          <w:rFonts w:ascii="Times New Roman" w:hAnsi="Times New Roman" w:cs="Times New Roman"/>
-          <w:sz w:val="24"/>
-          <w:szCs w:val="24"/>
-        </w:rPr>
-      </w:pPr>
-      <w:proofErr w:type="spellStart"/>
-      <w:r>
-        <w:rPr>
-          <w:rFonts w:ascii="Times New Roman" w:hAnsi="Times New Roman" w:cs="Times New Roman"/>
-          <w:sz w:val="24"/>
-          <w:szCs w:val="24"/>
-        </w:rPr>
-        <w:t>def</w:t>
-      </w:r>
-      <w:proofErr w:type="spellEnd"/>
-      <w:r>
-        <w:rPr>
-          <w:rFonts w:ascii="Times New Roman" w:hAnsi="Times New Roman" w:cs="Times New Roman"/>
-          <w:sz w:val="24"/>
-          <w:szCs w:val="24"/>
-        </w:rPr>
-        <w:t xml:space="preserve"> </w:t>
-      </w:r>
-      <w:proofErr w:type="spellStart"/>
-      <w:r>
-        <w:rPr>
-          <w:rFonts w:ascii="Times New Roman" w:hAnsi="Times New Roman" w:cs="Times New Roman"/>
-          <w:sz w:val="24"/>
-          <w:szCs w:val="24"/>
-        </w:rPr>
-        <w:t>print_all</w:t>
-      </w:r>
-      <w:proofErr w:type="spellEnd"/>
-      <w:r>
-        <w:rPr>
-          <w:rFonts w:ascii="Times New Roman" w:hAnsi="Times New Roman" w:cs="Times New Roman"/>
-          <w:sz w:val="24"/>
-          <w:szCs w:val="24"/>
-        </w:rPr>
-        <w:t>(*</w:t>
-      </w:r>
-      <w:proofErr w:type="spellStart"/>
-      <w:r>
-        <w:rPr>
-          <w:rFonts w:ascii="Times New Roman" w:hAnsi="Times New Roman" w:cs="Times New Roman"/>
-          <w:sz w:val="24"/>
-          <w:szCs w:val="24"/>
-        </w:rPr>
-        <w:t>args</w:t>
-      </w:r>
-      <w:proofErr w:type="spellEnd"/>
-      <w:r>
-        <w:rPr>
-          <w:rFonts w:ascii="Times New Roman" w:hAnsi="Times New Roman" w:cs="Times New Roman"/>
-          <w:sz w:val="24"/>
-          <w:szCs w:val="24"/>
-        </w:rPr>
-        <w:t>):</w:t>
-      </w:r>
-    </w:p>
-    <w:p>
-      <w:pPr>
-        <w:rPr>
-          <w:rFonts w:ascii="Times New Roman" w:hAnsi="Times New Roman" w:cs="Times New Roman"/>
-          <w:sz w:val="24"/>
-          <w:szCs w:val="24"/>
-        </w:rPr>
-      </w:pPr>
-      <w:r>
-        <w:rPr>
-          <w:rFonts w:ascii="Times New Roman" w:hAnsi="Times New Roman" w:cs="Times New Roman"/>
-          <w:sz w:val="24"/>
-          <w:szCs w:val="24"/>
-        </w:rPr>
-        <w:t xml:space="preserve">    for </w:t>
-      </w:r>
-      <w:proofErr w:type="spellStart"/>
-      <w:r>
-        <w:rPr>
-          <w:rFonts w:ascii="Times New Roman" w:hAnsi="Times New Roman" w:cs="Times New Roman"/>
-          <w:sz w:val="24"/>
-          <w:szCs w:val="24"/>
-        </w:rPr>
-        <w:t>arg</w:t>
-      </w:r>
-      <w:proofErr w:type="spellEnd"/>
-      <w:r>
-        <w:rPr>
-          <w:rFonts w:ascii="Times New Roman" w:hAnsi="Times New Roman" w:cs="Times New Roman"/>
-          <w:sz w:val="24"/>
-          <w:szCs w:val="24"/>
-        </w:rPr>
-        <w:t xml:space="preserve"> in </w:t>
-      </w:r>
-      <w:proofErr w:type="spellStart"/>
-      <w:r>
-        <w:rPr>
-          <w:rFonts w:ascii="Times New Roman" w:hAnsi="Times New Roman" w:cs="Times New Roman"/>
-          <w:sz w:val="24"/>
-          <w:szCs w:val="24"/>
-        </w:rPr>
-        <w:t>args</w:t>
-      </w:r>
-      <w:proofErr w:type="spellEnd"/>
-      <w:r>
-        <w:rPr>
-          <w:rFonts w:ascii="Times New Roman" w:hAnsi="Times New Roman" w:cs="Times New Roman"/>
-          <w:sz w:val="24"/>
-          <w:szCs w:val="24"/>
-        </w:rPr>
-        <w:t>:</w:t>
-      </w:r>
-    </w:p>
-    <w:p>
-      <w:pPr>
-        <w:rPr>
-          <w:rFonts w:ascii="Times New Roman" w:hAnsi="Times New Roman" w:cs="Times New Roman"/>
-          <w:sz w:val="24"/>
-          <w:szCs w:val="24"/>
-        </w:rPr>
-      </w:pPr>
-      <w:r>
-        <w:rPr>
-          <w:rFonts w:ascii="Times New Roman" w:hAnsi="Times New Roman" w:cs="Times New Roman"/>
-          <w:sz w:val="24"/>
-          <w:szCs w:val="24"/>
-        </w:rPr>
-        <w:t xml:space="preserve">        print(</w:t>
-      </w:r>
-      <w:proofErr w:type="spellStart"/>
-      <w:r>
-        <w:rPr>
-          <w:rFonts w:ascii="Times New Roman" w:hAnsi="Times New Roman" w:cs="Times New Roman"/>
-          <w:sz w:val="24"/>
-          <w:szCs w:val="24"/>
-        </w:rPr>
-        <w:t>arg</w:t>
-      </w:r>
-      <w:proofErr w:type="spellEnd"/>
-      <w:r>
-        <w:rPr>
-          <w:rFonts w:ascii="Times New Roman" w:hAnsi="Times New Roman" w:cs="Times New Roman"/>
-          <w:sz w:val="24"/>
-          <w:szCs w:val="24"/>
-        </w:rPr>
-        <w:t>)</w:t>
-      </w:r>
-    </w:p>
-    <w:p>
-      <w:pPr>
-        <w:rPr>
-          <w:rFonts w:ascii="Times New Roman" w:hAnsi="Times New Roman" w:cs="Times New Roman"/>
-          <w:sz w:val="24"/>
-          <w:szCs w:val="24"/>
-        </w:rPr>
-      </w:pPr>
-    </w:p>
-    <w:p>
-      <w:pPr>
-        <w:rPr>
-          <w:rFonts w:ascii="Times New Roman" w:hAnsi="Times New Roman" w:cs="Times New Roman"/>
-          <w:sz w:val="24"/>
-          <w:szCs w:val="24"/>
-        </w:rPr>
-      </w:pPr>
-      <w:proofErr w:type="spellStart"/>
-      <w:r>
-        <w:rPr>
-          <w:rFonts w:ascii="Times New Roman" w:hAnsi="Times New Roman" w:cs="Times New Roman"/>
-          <w:sz w:val="24"/>
-          <w:szCs w:val="24"/>
-        </w:rPr>
-        <w:t>print_</w:t>
-      </w:r>
-      <w:proofErr w:type="gramStart"/>
-      <w:r>
-        <w:rPr>
-          <w:rFonts w:ascii="Times New Roman" w:hAnsi="Times New Roman" w:cs="Times New Roman"/>
-          <w:sz w:val="24"/>
-          <w:szCs w:val="24"/>
-        </w:rPr>
-        <w:t>all</w:t>
-      </w:r>
-      <w:proofErr w:type="spellEnd"/>
-      <w:r>
-        <w:rPr>
-          <w:rFonts w:ascii="Times New Roman" w:hAnsi="Times New Roman" w:cs="Times New Roman"/>
-          <w:sz w:val="24"/>
-          <w:szCs w:val="24"/>
-        </w:rPr>
-        <w:t>(</w:t>
-      </w:r>
-      <w:proofErr w:type="gramEnd"/>
-      <w:r>
-        <w:rPr>
-          <w:rFonts w:ascii="Times New Roman" w:hAnsi="Times New Roman" w:cs="Times New Roman"/>
-          <w:sz w:val="24"/>
-          <w:szCs w:val="24"/>
-        </w:rPr>
-        <w:t>1, 2, 3, "apple", "banana")</w:t>
-      </w:r>
-    </w:p>
-    <w:p>
-      <w:pPr>
-        <w:rPr>
-          <w:rFonts w:ascii="Times New Roman" w:hAnsi="Times New Roman" w:cs="Times New Roman"/>
-          <w:sz w:val="24"/>
-          <w:szCs w:val="24"/>
-        </w:rPr>
-      </w:pPr>
-    </w:p>
-    <w:p>
-      <w:pPr>
-        <w:rPr>
-          <w:rFonts w:ascii="Times New Roman" w:hAnsi="Times New Roman" w:cs="Times New Roman"/>
-          <w:sz w:val="24"/>
-          <w:szCs w:val="24"/>
-        </w:rPr>
-      </w:pPr>
-      <w:r>
-        <w:rPr>
-          <w:rFonts w:ascii="Times New Roman" w:hAnsi="Times New Roman" w:cs="Times New Roman"/>
-          <w:sz w:val="24"/>
-          <w:szCs w:val="24"/>
-        </w:rPr>
-        <w:t># Control Loops</w:t>
-      </w:r>
-    </w:p>
-    <w:p>
-      <w:pPr>
-        <w:rPr>
-          <w:rFonts w:ascii="Times New Roman" w:hAnsi="Times New Roman" w:cs="Times New Roman"/>
-          <w:sz w:val="24"/>
-          <w:szCs w:val="24"/>
-        </w:rPr>
-      </w:pPr>
-      <w:r>
-        <w:rPr>
-          <w:rFonts w:ascii="Times New Roman" w:hAnsi="Times New Roman" w:cs="Times New Roman"/>
-          <w:sz w:val="24"/>
-          <w:szCs w:val="24"/>
-        </w:rPr>
-        <w:t>a, b = 0, 1</w:t>
-      </w:r>
-    </w:p>
-    <w:p>
-      <w:pPr>
-        <w:rPr>
-          <w:rFonts w:ascii="Times New Roman" w:hAnsi="Times New Roman" w:cs="Times New Roman"/>
-          <w:sz w:val="24"/>
-          <w:szCs w:val="24"/>
-        </w:rPr>
-      </w:pPr>
-    </w:p>
-    <w:p>
-      <w:pPr>
-        <w:rPr>
-          <w:rFonts w:ascii="Times New Roman" w:hAnsi="Times New Roman" w:cs="Times New Roman"/>
-          <w:sz w:val="24"/>
-          <w:szCs w:val="24"/>
-        </w:rPr>
-      </w:pPr>
-      <w:r>
-        <w:rPr>
-          <w:rFonts w:ascii="Times New Roman" w:hAnsi="Times New Roman" w:cs="Times New Roman"/>
-          <w:sz w:val="24"/>
-          <w:szCs w:val="24"/>
-        </w:rPr>
-        <w:t xml:space="preserve">for _ in </w:t>
-      </w:r>
-      <w:proofErr w:type="gramStart"/>
-      <w:r>
-        <w:rPr>
-          <w:rFonts w:ascii="Times New Roman" w:hAnsi="Times New Roman" w:cs="Times New Roman"/>
-          <w:sz w:val="24"/>
-          <w:szCs w:val="24"/>
-        </w:rPr>
-        <w:t>range(</w:t>
-      </w:r>
-      <w:proofErr w:type="gramEnd"/>
-      <w:r>
-        <w:rPr>
-          <w:rFonts w:ascii="Times New Roman" w:hAnsi="Times New Roman" w:cs="Times New Roman"/>
-          <w:sz w:val="24"/>
-          <w:szCs w:val="24"/>
-        </w:rPr>
-        <w:t>10):</w:t>
-      </w:r>
-    </w:p>
-    <w:p>
-      <w:pPr>
-        <w:rPr>
-          <w:rFonts w:ascii="Times New Roman" w:hAnsi="Times New Roman" w:cs="Times New Roman"/>
-          <w:sz w:val="24"/>
-          <w:szCs w:val="24"/>
-        </w:rPr>
-      </w:pPr>
-      <w:r>
-        <w:rPr>
-          <w:rFonts w:ascii="Times New Roman" w:hAnsi="Times New Roman" w:cs="Times New Roman"/>
-          <w:sz w:val="24"/>
-          <w:szCs w:val="24"/>
-        </w:rPr>
-        <w:t xml:space="preserve">    </w:t>
-      </w:r>
-      <w:proofErr w:type="gramStart"/>
-      <w:r>
-        <w:rPr>
-          <w:rFonts w:ascii="Times New Roman" w:hAnsi="Times New Roman" w:cs="Times New Roman"/>
-          <w:sz w:val="24"/>
-          <w:szCs w:val="24"/>
-        </w:rPr>
-        <w:t>print(</w:t>
-      </w:r>
-      <w:proofErr w:type="gramEnd"/>
-      <w:r>
-        <w:rPr>
-          <w:rFonts w:ascii="Times New Roman" w:hAnsi="Times New Roman" w:cs="Times New Roman"/>
-          <w:sz w:val="24"/>
-          <w:szCs w:val="24"/>
-        </w:rPr>
-        <w:t>a, end=' ')</w:t>
-      </w:r>
-    </w:p>
-    <w:p>
-      <w:pPr>
-        <w:rPr>
-          <w:rFonts w:ascii="Times New Roman" w:hAnsi="Times New Roman" w:cs="Times New Roman"/>
-          <w:sz w:val="24"/>
-          <w:szCs w:val="24"/>
-        </w:rPr>
-      </w:pPr>
-      <w:r>
-        <w:rPr>
-          <w:rFonts w:ascii="Times New Roman" w:hAnsi="Times New Roman" w:cs="Times New Roman"/>
-          <w:sz w:val="24"/>
-          <w:szCs w:val="24"/>
-        </w:rPr>
-        <w:t xml:space="preserve">    a, b = b, a + b</w:t>
-      </w:r>
-    </w:p>
-    <w:p>
-      <w:pPr>
-        <w:rPr>
-          <w:rFonts w:ascii="Times New Roman" w:hAnsi="Times New Roman" w:cs="Times New Roman"/>
-          <w:sz w:val="24"/>
-          <w:szCs w:val="24"/>
-        </w:rPr>
-      </w:pPr>
-      <w:r>
-        <w:rPr>
-          <w:rFonts w:ascii="Times New Roman" w:hAnsi="Times New Roman" w:cs="Times New Roman"/>
-          <w:sz w:val="24"/>
-          <w:szCs w:val="24"/>
-        </w:rPr>
-        <w:t># Output should be 0 1 1 2 3 5 8 13 21 34</w:t>
-      </w:r>
-    </w:p>
-    <w:p>
-      <w:pPr>
-        <w:rPr>
-          <w:rFonts w:ascii="Times New Roman" w:hAnsi="Times New Roman" w:cs="Times New Roman"/>
-          <w:sz w:val="24"/>
-          <w:szCs w:val="24"/>
-        </w:rPr>
-      </w:pPr>
-      <w:proofErr w:type="spellStart"/>
-      <w:r>
-        <w:rPr>
-          <w:rFonts w:ascii="Times New Roman" w:hAnsi="Times New Roman" w:cs="Times New Roman"/>
-          <w:sz w:val="24"/>
-          <w:szCs w:val="24"/>
-        </w:rPr>
-        <w:t>def</w:t>
-      </w:r>
-      <w:proofErr w:type="spellEnd"/>
-      <w:r>
-        <w:rPr>
-          <w:rFonts w:ascii="Times New Roman" w:hAnsi="Times New Roman" w:cs="Times New Roman"/>
-          <w:sz w:val="24"/>
-          <w:szCs w:val="24"/>
-        </w:rPr>
-        <w:t xml:space="preserve"> </w:t>
-      </w:r>
-      <w:proofErr w:type="spellStart"/>
-      <w:r>
-        <w:rPr>
-          <w:rFonts w:ascii="Times New Roman" w:hAnsi="Times New Roman" w:cs="Times New Roman"/>
-          <w:sz w:val="24"/>
-          <w:szCs w:val="24"/>
-        </w:rPr>
-        <w:t>add_</w:t>
-      </w:r>
-      <w:proofErr w:type="gramStart"/>
-      <w:r>
-        <w:rPr>
-          <w:rFonts w:ascii="Times New Roman" w:hAnsi="Times New Roman" w:cs="Times New Roman"/>
-          <w:sz w:val="24"/>
-          <w:szCs w:val="24"/>
-        </w:rPr>
-        <w:t>numbers</w:t>
-      </w:r>
-      <w:proofErr w:type="spellEnd"/>
-      <w:r>
-        <w:rPr>
-          <w:rFonts w:ascii="Times New Roman" w:hAnsi="Times New Roman" w:cs="Times New Roman"/>
-          <w:sz w:val="24"/>
-          <w:szCs w:val="24"/>
-        </w:rPr>
-        <w:t>(</w:t>
-      </w:r>
-      <w:proofErr w:type="gramEnd"/>
-      <w:r>
-        <w:rPr>
-          <w:rFonts w:ascii="Times New Roman" w:hAnsi="Times New Roman" w:cs="Times New Roman"/>
-          <w:sz w:val="24"/>
-          <w:szCs w:val="24"/>
-        </w:rPr>
-        <w:t>a, b):</w:t>
-      </w:r>
-    </w:p>
-    <w:p>
-      <w:pPr>
-        <w:rPr>
-          <w:rFonts w:ascii="Times New Roman" w:hAnsi="Times New Roman" w:cs="Times New Roman"/>
-          <w:sz w:val="24"/>
-          <w:szCs w:val="24"/>
-        </w:rPr>
-      </w:pPr>
-      <w:r>
-        <w:rPr>
-          <w:rFonts w:ascii="Times New Roman" w:hAnsi="Times New Roman" w:cs="Times New Roman"/>
-          <w:sz w:val="24"/>
-          <w:szCs w:val="24"/>
-        </w:rPr>
-        <w:t xml:space="preserve">    return a + b</w:t>
-      </w:r>
-    </w:p>
-    <w:p>
-      <w:pPr>
-        <w:rPr>
-          <w:rFonts w:ascii="Times New Roman" w:hAnsi="Times New Roman" w:cs="Times New Roman"/>
-          <w:sz w:val="24"/>
-          <w:szCs w:val="24"/>
-        </w:rPr>
-      </w:pPr>
-    </w:p>
-    <w:p>
-      <w:pPr>
-        <w:rPr>
-          <w:rFonts w:ascii="Times New Roman" w:hAnsi="Times New Roman" w:cs="Times New Roman"/>
-          <w:sz w:val="24"/>
-          <w:szCs w:val="24"/>
-        </w:rPr>
-      </w:pPr>
-      <w:r>
-        <w:rPr>
-          <w:rFonts w:ascii="Times New Roman" w:hAnsi="Times New Roman" w:cs="Times New Roman"/>
-          <w:sz w:val="24"/>
-          <w:szCs w:val="24"/>
-        </w:rPr>
-        <w:t># Example usage:</w:t>
-      </w:r>
-    </w:p>
-    <w:p>
-      <w:pPr>
-        <w:rPr>
-          <w:rFonts w:ascii="Times New Roman" w:hAnsi="Times New Roman" w:cs="Times New Roman"/>
-          <w:sz w:val="24"/>
-          <w:szCs w:val="24"/>
-        </w:rPr>
-      </w:pPr>
-      <w:r>
-        <w:rPr>
-          <w:rFonts w:ascii="Times New Roman" w:hAnsi="Times New Roman" w:cs="Times New Roman"/>
-          <w:sz w:val="24"/>
-          <w:szCs w:val="24"/>
-        </w:rPr>
-        <w:t xml:space="preserve">result = </w:t>
-      </w:r>
-      <w:proofErr w:type="spellStart"/>
-      <w:r>
-        <w:rPr>
-          <w:rFonts w:ascii="Times New Roman" w:hAnsi="Times New Roman" w:cs="Times New Roman"/>
-          <w:sz w:val="24"/>
-          <w:szCs w:val="24"/>
-        </w:rPr>
-        <w:t>add_</w:t>
-      </w:r>
-      <w:proofErr w:type="gramStart"/>
-      <w:r>
-        <w:rPr>
-          <w:rFonts w:ascii="Times New Roman" w:hAnsi="Times New Roman" w:cs="Times New Roman"/>
-          <w:sz w:val="24"/>
-          <w:szCs w:val="24"/>
-        </w:rPr>
-        <w:t>numbers</w:t>
-      </w:r>
-      <w:proofErr w:type="spellEnd"/>
-      <w:r>
-        <w:rPr>
-          <w:rFonts w:ascii="Times New Roman" w:hAnsi="Times New Roman" w:cs="Times New Roman"/>
-          <w:sz w:val="24"/>
-          <w:szCs w:val="24"/>
-        </w:rPr>
-        <w:t>(</w:t>
-      </w:r>
-      <w:proofErr w:type="gramEnd"/>
-      <w:r>
-        <w:rPr>
-          <w:rFonts w:ascii="Times New Roman" w:hAnsi="Times New Roman" w:cs="Times New Roman"/>
-          <w:sz w:val="24"/>
-          <w:szCs w:val="24"/>
-        </w:rPr>
-        <w:t>5, 3)</w:t>
-      </w:r>
-    </w:p>
-    <w:p>
-      <w:pPr>
-        <w:rPr>
-          <w:rFonts w:ascii="Times New Roman" w:hAnsi="Times New Roman" w:cs="Times New Roman"/>
-          <w:sz w:val="24"/>
-          <w:szCs w:val="24"/>
-        </w:rPr>
-      </w:pPr>
-      <w:r>
-        <w:rPr>
-          <w:rFonts w:ascii="Times New Roman" w:hAnsi="Times New Roman" w:cs="Times New Roman"/>
-          <w:sz w:val="24"/>
-          <w:szCs w:val="24"/>
-        </w:rPr>
-        <w:t>print(</w:t>
-      </w:r>
-      <w:proofErr w:type="gramStart"/>
-      <w:r>
-        <w:rPr>
-          <w:rFonts w:ascii="Times New Roman" w:hAnsi="Times New Roman" w:cs="Times New Roman"/>
-          <w:sz w:val="24"/>
-          <w:szCs w:val="24"/>
-        </w:rPr>
-        <w:t>result)  #</w:t>
-      </w:r>
-      <w:proofErr w:type="gramEnd"/>
-      <w:r>
-        <w:rPr>
-          <w:rFonts w:ascii="Times New Roman" w:hAnsi="Times New Roman" w:cs="Times New Roman"/>
-          <w:sz w:val="24"/>
-          <w:szCs w:val="24"/>
-        </w:rPr>
-        <w:t xml:space="preserve"> Output: 8</w:t>
-      </w:r>
-    </w:p>
-    <w:p>
-      <w:pPr>
-        <w:rPr>
-          <w:rFonts w:ascii="Times New Roman" w:hAnsi="Times New Roman" w:cs="Times New Roman"/>
-          <w:sz w:val="24"/>
-          <w:szCs w:val="24"/>
-        </w:rPr>
-      </w:pPr>
-    </w:p>
-    <w:p>
-      <w:pPr>
-        <w:rPr>
-          <w:rFonts w:ascii="Times New Roman" w:hAnsi="Times New Roman" w:cs="Times New Roman"/>
-          <w:sz w:val="24"/>
-          <w:szCs w:val="24"/>
-        </w:rPr>
-      </w:pPr>
-      <w:proofErr w:type="spellStart"/>
-      <w:r>
-        <w:rPr>
-          <w:rFonts w:ascii="Times New Roman" w:hAnsi="Times New Roman" w:cs="Times New Roman"/>
-          <w:sz w:val="24"/>
-          <w:szCs w:val="24"/>
-        </w:rPr>
-        <w:t>def</w:t>
-      </w:r>
-      <w:proofErr w:type="spellEnd"/>
-      <w:r>
-        <w:rPr>
-          <w:rFonts w:ascii="Times New Roman" w:hAnsi="Times New Roman" w:cs="Times New Roman"/>
-          <w:sz w:val="24"/>
-          <w:szCs w:val="24"/>
-        </w:rPr>
-        <w:t xml:space="preserve"> </w:t>
-      </w:r>
-      <w:proofErr w:type="spellStart"/>
-      <w:r>
-        <w:rPr>
-          <w:rFonts w:ascii="Times New Roman" w:hAnsi="Times New Roman" w:cs="Times New Roman"/>
-          <w:sz w:val="24"/>
-          <w:szCs w:val="24"/>
-        </w:rPr>
-        <w:t>is_even</w:t>
-      </w:r>
-      <w:proofErr w:type="spellEnd"/>
-      <w:r>
-        <w:rPr>
-          <w:rFonts w:ascii="Times New Roman" w:hAnsi="Times New Roman" w:cs="Times New Roman"/>
-          <w:sz w:val="24"/>
-          <w:szCs w:val="24"/>
-        </w:rPr>
-        <w:t>(number):</w:t>
-      </w:r>
-    </w:p>
-    <w:p>
-      <w:pPr>
-        <w:rPr>
-          <w:rFonts w:ascii="Times New Roman" w:hAnsi="Times New Roman" w:cs="Times New Roman"/>
-          <w:sz w:val="24"/>
-          <w:szCs w:val="24"/>
-        </w:rPr>
-      </w:pPr>
-      <w:r>
-        <w:rPr>
-          <w:rFonts w:ascii="Times New Roman" w:hAnsi="Times New Roman" w:cs="Times New Roman"/>
-          <w:sz w:val="24"/>
-          <w:szCs w:val="24"/>
-        </w:rPr>
-        <w:t xml:space="preserve">    return number % 2 == 0</w:t>
-      </w:r>
-    </w:p>
-    <w:p>
-      <w:pPr>
-        <w:rPr>
-          <w:rFonts w:ascii="Times New Roman" w:hAnsi="Times New Roman" w:cs="Times New Roman"/>
-          <w:sz w:val="24"/>
-          <w:szCs w:val="24"/>
-        </w:rPr>
-      </w:pPr>
-    </w:p>
-    <w:p>
-      <w:pPr>
-        <w:rPr>
-          <w:rFonts w:ascii="Times New Roman" w:hAnsi="Times New Roman" w:cs="Times New Roman"/>
-          <w:sz w:val="24"/>
-          <w:szCs w:val="24"/>
-        </w:rPr>
-      </w:pPr>
-      <w:r>
-        <w:rPr>
-          <w:rFonts w:ascii="Times New Roman" w:hAnsi="Times New Roman" w:cs="Times New Roman"/>
-          <w:sz w:val="24"/>
-          <w:szCs w:val="24"/>
-        </w:rPr>
-        <w:t># Example usage:</w:t>
-      </w:r>
-    </w:p>
-    <w:p>
-      <w:pPr>
-        <w:rPr>
-          <w:rFonts w:ascii="Times New Roman" w:hAnsi="Times New Roman" w:cs="Times New Roman"/>
-          <w:sz w:val="24"/>
-          <w:szCs w:val="24"/>
-        </w:rPr>
-      </w:pPr>
-      <w:r>
-        <w:rPr>
-          <w:rFonts w:ascii="Times New Roman" w:hAnsi="Times New Roman" w:cs="Times New Roman"/>
-          <w:sz w:val="24"/>
-          <w:szCs w:val="24"/>
-        </w:rPr>
-        <w:t>print(</w:t>
-      </w:r>
-      <w:proofErr w:type="spellStart"/>
-      <w:r>
-        <w:rPr>
-          <w:rFonts w:ascii="Times New Roman" w:hAnsi="Times New Roman" w:cs="Times New Roman"/>
-          <w:sz w:val="24"/>
-          <w:szCs w:val="24"/>
-        </w:rPr>
-        <w:t>is_</w:t>
-      </w:r>
-      <w:proofErr w:type="gramStart"/>
-      <w:r>
-        <w:rPr>
-          <w:rFonts w:ascii="Times New Roman" w:hAnsi="Times New Roman" w:cs="Times New Roman"/>
-          <w:sz w:val="24"/>
-          <w:szCs w:val="24"/>
-        </w:rPr>
-        <w:t>even</w:t>
-      </w:r>
-      <w:proofErr w:type="spellEnd"/>
-      <w:r>
-        <w:rPr>
-          <w:rFonts w:ascii="Times New Roman" w:hAnsi="Times New Roman" w:cs="Times New Roman"/>
-          <w:sz w:val="24"/>
-          <w:szCs w:val="24"/>
-        </w:rPr>
-        <w:t>(</w:t>
-      </w:r>
-      <w:proofErr w:type="gramEnd"/>
-      <w:r>
-        <w:rPr>
-          <w:rFonts w:ascii="Times New Roman" w:hAnsi="Times New Roman" w:cs="Times New Roman"/>
-          <w:sz w:val="24"/>
-          <w:szCs w:val="24"/>
-        </w:rPr>
-        <w:t>4))  # Output: True</w:t>
-      </w:r>
-    </w:p>
-    <w:p>
-      <w:pPr>
-        <w:rPr>
-          <w:rFonts w:ascii="Times New Roman" w:hAnsi="Times New Roman" w:cs="Times New Roman"/>
-          <w:sz w:val="24"/>
-          <w:szCs w:val="24"/>
-        </w:rPr>
-      </w:pPr>
-      <w:r>
-        <w:rPr>
-          <w:rFonts w:ascii="Times New Roman" w:hAnsi="Times New Roman" w:cs="Times New Roman"/>
-          <w:sz w:val="24"/>
-          <w:szCs w:val="24"/>
-        </w:rPr>
-        <w:t>print(</w:t>
-      </w:r>
-      <w:proofErr w:type="spellStart"/>
-      <w:r>
-        <w:rPr>
-          <w:rFonts w:ascii="Times New Roman" w:hAnsi="Times New Roman" w:cs="Times New Roman"/>
-          <w:sz w:val="24"/>
-          <w:szCs w:val="24"/>
-        </w:rPr>
-        <w:t>is_</w:t>
-      </w:r>
-      <w:proofErr w:type="gramStart"/>
-      <w:r>
-        <w:rPr>
-          <w:rFonts w:ascii="Times New Roman" w:hAnsi="Times New Roman" w:cs="Times New Roman"/>
-          <w:sz w:val="24"/>
-          <w:szCs w:val="24"/>
-        </w:rPr>
-        <w:t>even</w:t>
-      </w:r>
-      <w:proofErr w:type="spellEnd"/>
-      <w:r>
-        <w:rPr>
-          <w:rFonts w:ascii="Times New Roman" w:hAnsi="Times New Roman" w:cs="Times New Roman"/>
-          <w:sz w:val="24"/>
-          <w:szCs w:val="24"/>
-        </w:rPr>
-        <w:t>(</w:t>
-      </w:r>
-      <w:proofErr w:type="gramEnd"/>
-      <w:r>
-        <w:rPr>
-          <w:rFonts w:ascii="Times New Roman" w:hAnsi="Times New Roman" w:cs="Times New Roman"/>
-          <w:sz w:val="24"/>
-          <w:szCs w:val="24"/>
-        </w:rPr>
-        <w:t>7))  # Output: False</w:t>
-      </w:r>
-    </w:p>
-    <w:p>
-      <w:pPr>
-        <w:rPr>
-          <w:rFonts w:ascii="Times New Roman" w:hAnsi="Times New Roman" w:cs="Times New Roman"/>
-          <w:sz w:val="24"/>
-          <w:szCs w:val="24"/>
-        </w:rPr>
-      </w:pPr>
-    </w:p>
-    <w:p>
-      <w:pPr>
-        <w:rPr>
-          <w:rFonts w:ascii="Times New Roman" w:hAnsi="Times New Roman" w:cs="Times New Roman"/>
-          <w:sz w:val="24"/>
-          <w:szCs w:val="24"/>
-        </w:rPr>
-      </w:pPr>
-      <w:proofErr w:type="spellStart"/>
-      <w:r>
-        <w:rPr>
-          <w:rFonts w:ascii="Times New Roman" w:hAnsi="Times New Roman" w:cs="Times New Roman"/>
-          <w:sz w:val="24"/>
-          <w:szCs w:val="24"/>
-        </w:rPr>
-        <w:t>def</w:t>
-      </w:r>
-      <w:proofErr w:type="spellEnd"/>
-      <w:r>
-        <w:rPr>
-          <w:rFonts w:ascii="Times New Roman" w:hAnsi="Times New Roman" w:cs="Times New Roman"/>
-          <w:sz w:val="24"/>
-          <w:szCs w:val="24"/>
-        </w:rPr>
-        <w:t xml:space="preserve"> </w:t>
-      </w:r>
-      <w:proofErr w:type="spellStart"/>
-      <w:r>
-        <w:rPr>
-          <w:rFonts w:ascii="Times New Roman" w:hAnsi="Times New Roman" w:cs="Times New Roman"/>
-          <w:sz w:val="24"/>
-          <w:szCs w:val="24"/>
-        </w:rPr>
-        <w:t>is_prime</w:t>
-      </w:r>
-      <w:proofErr w:type="spellEnd"/>
-      <w:r>
-        <w:rPr>
-          <w:rFonts w:ascii="Times New Roman" w:hAnsi="Times New Roman" w:cs="Times New Roman"/>
-          <w:sz w:val="24"/>
-          <w:szCs w:val="24"/>
-        </w:rPr>
-        <w:t>(n):</w:t>
-      </w:r>
-    </w:p>
-    <w:p>
-      <w:pPr>
-        <w:rPr>
-          <w:rFonts w:ascii="Times New Roman" w:hAnsi="Times New Roman" w:cs="Times New Roman"/>
-          <w:sz w:val="24"/>
-          <w:szCs w:val="24"/>
-        </w:rPr>
-      </w:pPr>
-      <w:r>
-        <w:rPr>
-          <w:rFonts w:ascii="Times New Roman" w:hAnsi="Times New Roman" w:cs="Times New Roman"/>
-          <w:sz w:val="24"/>
-          <w:szCs w:val="24"/>
-        </w:rPr>
-        <w:t xml:space="preserve">    if n &lt;= 1:</w:t>
-      </w:r>
-    </w:p>
-    <w:p>
-      <w:pPr>
-        <w:rPr>
-          <w:rFonts w:ascii="Times New Roman" w:hAnsi="Times New Roman" w:cs="Times New Roman"/>
-          <w:sz w:val="24"/>
-          <w:szCs w:val="24"/>
-        </w:rPr>
-      </w:pPr>
-      <w:r>
-        <w:rPr>
-          <w:rFonts w:ascii="Times New Roman" w:hAnsi="Times New Roman" w:cs="Times New Roman"/>
-          <w:sz w:val="24"/>
-          <w:szCs w:val="24"/>
-        </w:rPr>
-        <w:t xml:space="preserve">        return False</w:t>
-      </w:r>
-    </w:p>
-    <w:p>
-      <w:pPr>
-        <w:rPr>
-          <w:rFonts w:ascii="Times New Roman" w:hAnsi="Times New Roman" w:cs="Times New Roman"/>
-          <w:sz w:val="24"/>
-          <w:szCs w:val="24"/>
-        </w:rPr>
-      </w:pPr>
-      <w:r>
-        <w:rPr>
-          <w:rFonts w:ascii="Times New Roman" w:hAnsi="Times New Roman" w:cs="Times New Roman"/>
-          <w:sz w:val="24"/>
-          <w:szCs w:val="24"/>
-        </w:rPr>
-        <w:t xml:space="preserve">    for i in </w:t>
-      </w:r>
-      <w:proofErr w:type="gramStart"/>
-      <w:r>
-        <w:rPr>
-          <w:rFonts w:ascii="Times New Roman" w:hAnsi="Times New Roman" w:cs="Times New Roman"/>
-          <w:sz w:val="24"/>
-          <w:szCs w:val="24"/>
-        </w:rPr>
-        <w:t>range(</w:t>
-      </w:r>
-      <w:proofErr w:type="gramEnd"/>
-      <w:r>
-        <w:rPr>
-          <w:rFonts w:ascii="Times New Roman" w:hAnsi="Times New Roman" w:cs="Times New Roman"/>
-          <w:sz w:val="24"/>
-          <w:szCs w:val="24"/>
-        </w:rPr>
-        <w:t xml:space="preserve">2, </w:t>
-      </w:r>
-      <w:proofErr w:type="spellStart"/>
-      <w:r>
-        <w:rPr>
-          <w:rFonts w:ascii="Times New Roman" w:hAnsi="Times New Roman" w:cs="Times New Roman"/>
-          <w:sz w:val="24"/>
-          <w:szCs w:val="24"/>
-        </w:rPr>
-        <w:t>int</w:t>
-      </w:r>
-      <w:proofErr w:type="spellEnd"/>
-      <w:r>
-        <w:rPr>
-          <w:rFonts w:ascii="Times New Roman" w:hAnsi="Times New Roman" w:cs="Times New Roman"/>
-          <w:sz w:val="24"/>
-          <w:szCs w:val="24"/>
-        </w:rPr>
-        <w:t>(n**0.5) + 1):</w:t>
-      </w:r>
-    </w:p>
-    <w:p>
-      <w:pPr>
-        <w:rPr>
-          <w:rFonts w:ascii="Times New Roman" w:hAnsi="Times New Roman" w:cs="Times New Roman"/>
-          <w:sz w:val="24"/>
-          <w:szCs w:val="24"/>
-        </w:rPr>
-      </w:pPr>
-      <w:r>
-        <w:rPr>
-          <w:rFonts w:ascii="Times New Roman" w:hAnsi="Times New Roman" w:cs="Times New Roman"/>
-          <w:sz w:val="24"/>
-          <w:szCs w:val="24"/>
-        </w:rPr>
-        <w:t xml:space="preserve">        if n % i == 0:</w:t>
-      </w:r>
-    </w:p>
-    <w:p>
-      <w:pPr>
-        <w:rPr>
-          <w:rFonts w:ascii="Times New Roman" w:hAnsi="Times New Roman" w:cs="Times New Roman"/>
-          <w:sz w:val="24"/>
-          <w:szCs w:val="24"/>
-        </w:rPr>
-      </w:pPr>
-      <w:r>
-        <w:rPr>
-          <w:rFonts w:ascii="Times New Roman" w:hAnsi="Times New Roman" w:cs="Times New Roman"/>
-          <w:sz w:val="24"/>
-          <w:szCs w:val="24"/>
-        </w:rPr>
-        <w:t xml:space="preserve">            return False</w:t>
-      </w:r>
-    </w:p>
-    <w:p>
-      <w:pPr>
-        <w:rPr>
-          <w:rFonts w:ascii="Times New Roman" w:hAnsi="Times New Roman" w:cs="Times New Roman"/>
-          <w:sz w:val="24"/>
-          <w:szCs w:val="24"/>
-        </w:rPr>
-      </w:pPr>
-      <w:r>
-        <w:rPr>
-          <w:rFonts w:ascii="Times New Roman" w:hAnsi="Times New Roman" w:cs="Times New Roman"/>
-          <w:sz w:val="24"/>
-          <w:szCs w:val="24"/>
-        </w:rPr>
-        <w:t xml:space="preserve">    return True</w:t>
-      </w:r>
-    </w:p>
-    <w:p>
-      <w:pPr>
-        <w:rPr>
-          <w:rFonts w:ascii="Times New Roman" w:hAnsi="Times New Roman" w:cs="Times New Roman"/>
-          <w:sz w:val="24"/>
-          <w:szCs w:val="24"/>
-        </w:rPr>
-      </w:pPr>
-    </w:p>
-    <w:p>
-      <w:pPr>
-        <w:rPr>
-          <w:rFonts w:ascii="Times New Roman" w:hAnsi="Times New Roman" w:cs="Times New Roman"/>
-          <w:sz w:val="24"/>
-          <w:szCs w:val="24"/>
-        </w:rPr>
-      </w:pPr>
-      <w:r>
-        <w:rPr>
-          <w:rFonts w:ascii="Times New Roman" w:hAnsi="Times New Roman" w:cs="Times New Roman"/>
-          <w:sz w:val="24"/>
-          <w:szCs w:val="24"/>
-        </w:rPr>
-        <w:t># Example usage:</w:t>
-      </w:r>
-    </w:p>
-    <w:p>
-      <w:pPr>
-        <w:rPr>
-          <w:rFonts w:ascii="Times New Roman" w:hAnsi="Times New Roman" w:cs="Times New Roman"/>
-          <w:sz w:val="24"/>
-          <w:szCs w:val="24"/>
-        </w:rPr>
-      </w:pPr>
-      <w:r>
-        <w:rPr>
-          <w:rFonts w:ascii="Times New Roman" w:hAnsi="Times New Roman" w:cs="Times New Roman"/>
-          <w:sz w:val="24"/>
-          <w:szCs w:val="24"/>
-        </w:rPr>
-        <w:t>print(</w:t>
-      </w:r>
-      <w:proofErr w:type="spellStart"/>
-      <w:r>
-        <w:rPr>
-          <w:rFonts w:ascii="Times New Roman" w:hAnsi="Times New Roman" w:cs="Times New Roman"/>
-          <w:sz w:val="24"/>
-          <w:szCs w:val="24"/>
-        </w:rPr>
-        <w:t>is_</w:t>
-      </w:r>
-      <w:proofErr w:type="gramStart"/>
-      <w:r>
-        <w:rPr>
-          <w:rFonts w:ascii="Times New Roman" w:hAnsi="Times New Roman" w:cs="Times New Roman"/>
-          <w:sz w:val="24"/>
-          <w:szCs w:val="24"/>
-        </w:rPr>
-        <w:t>prime</w:t>
-      </w:r>
-      <w:proofErr w:type="spellEnd"/>
-      <w:r>
-        <w:rPr>
-          <w:rFonts w:ascii="Times New Roman" w:hAnsi="Times New Roman" w:cs="Times New Roman"/>
-          <w:sz w:val="24"/>
-          <w:szCs w:val="24"/>
-        </w:rPr>
-        <w:t>(</w:t>
-      </w:r>
-      <w:proofErr w:type="gramEnd"/>
-      <w:r>
-        <w:rPr>
-          <w:rFonts w:ascii="Times New Roman" w:hAnsi="Times New Roman" w:cs="Times New Roman"/>
-          <w:sz w:val="24"/>
-          <w:szCs w:val="24"/>
-        </w:rPr>
-        <w:t>11))  # Output: True</w:t>
-      </w:r>
-    </w:p>
-    <w:p>
-      <w:pPr>
-        <w:rPr>
-          <w:rFonts w:ascii="Times New Roman" w:hAnsi="Times New Roman" w:cs="Times New Roman"/>
-          <w:sz w:val="24"/>
-          <w:szCs w:val="24"/>
-        </w:rPr>
-      </w:pPr>
-      <w:r>
-        <w:rPr>
-          <w:rFonts w:ascii="Times New Roman" w:hAnsi="Times New Roman" w:cs="Times New Roman"/>
-          <w:sz w:val="24"/>
-          <w:szCs w:val="24"/>
-        </w:rPr>
-        <w:t>print(</w:t>
-      </w:r>
-      <w:proofErr w:type="spellStart"/>
-      <w:r>
-        <w:rPr>
-          <w:rFonts w:ascii="Times New Roman" w:hAnsi="Times New Roman" w:cs="Times New Roman"/>
-          <w:sz w:val="24"/>
-          <w:szCs w:val="24"/>
-        </w:rPr>
-        <w:t>is_</w:t>
-      </w:r>
-      <w:proofErr w:type="gramStart"/>
-      <w:r>
-        <w:rPr>
-          <w:rFonts w:ascii="Times New Roman" w:hAnsi="Times New Roman" w:cs="Times New Roman"/>
-          <w:sz w:val="24"/>
-          <w:szCs w:val="24"/>
-        </w:rPr>
-        <w:t>prime</w:t>
-      </w:r>
-      <w:proofErr w:type="spellEnd"/>
-      <w:r>
-        <w:rPr>
-          <w:rFonts w:ascii="Times New Roman" w:hAnsi="Times New Roman" w:cs="Times New Roman"/>
-          <w:sz w:val="24"/>
-          <w:szCs w:val="24"/>
-        </w:rPr>
-        <w:t>(</w:t>
-      </w:r>
-      <w:proofErr w:type="gramEnd"/>
-      <w:r>
-        <w:rPr>
-          <w:rFonts w:ascii="Times New Roman" w:hAnsi="Times New Roman" w:cs="Times New Roman"/>
-          <w:sz w:val="24"/>
-          <w:szCs w:val="24"/>
-        </w:rPr>
-        <w:t>4))   # Output: False</w:t>
-      </w:r>
-    </w:p>
-    <w:p>
-      <w:pPr>
-        <w:rPr>
-          <w:rFonts w:ascii="Times New Roman" w:hAnsi="Times New Roman" w:cs="Times New Roman"/>
-          <w:sz w:val="24"/>
-          <w:szCs w:val="24"/>
-        </w:rPr>
-      </w:pPr>
-      <w:proofErr w:type="spellStart"/>
-      <w:r>
-        <w:rPr>
-          <w:rFonts w:ascii="Times New Roman" w:hAnsi="Times New Roman" w:cs="Times New Roman"/>
-          <w:sz w:val="24"/>
-          <w:szCs w:val="24"/>
-        </w:rPr>
-        <w:lastRenderedPageBreak/>
         <w:t>def</w:t>
       </w:r>
       <w:proofErr w:type="spellEnd"/>
@@ -4554,12 +4569,10 @@
         </w:rPr>
         <w:t>([1, 2, 3, 4, 5]))  # Output: 15</w:t>
       </w:r>
-      <w:bookmarkStart w:id="0" w:name="_GoBack"/>
-      <w:bookmarkEnd w:id="0"/>
     </w:p>
     <w:sectPr>
-      <w:pgSz w:w="11906" w:h="16838"/>
-      <w:pgMar w:top="1440" w:right="1440" w:bottom="1440" w:left="1440" w:header="708" w:footer="708" w:gutter="0"/>
+      <w:pgSz w:w="11906" w:h="16838" w:code="9"/>
+      <w:pgMar w:top="567" w:right="567" w:bottom="567" w:left="567" w:header="708" w:footer="708" w:gutter="0"/>
       <w:cols w:space="708"/>
       <w:docGrid w:linePitch="360"/>
     </w:sectPr>
@@ -4579,7 +4592,7 @@
       <w:lvlText w:val="%1)"/>
       <w:lvlJc w:val="left"/>
       <w:pPr>
-        <w:ind w:left="720" w:hanging="360"/>
+        <w:ind w:left="360" w:hanging="360"/>
       </w:pPr>
     </w:lvl>
     <w:lvl w:ilvl="1" w:tplc="40090019" w:tentative="1">
@@ -4588,7 +4601,7 @@
       <w:lvlText w:val="%2."/>
       <w:lvlJc w:val="left"/>
       <w:pPr>
-        <w:ind w:left="1440" w:hanging="360"/>
+        <w:ind w:left="1080" w:hanging="360"/>
       </w:pPr>
     </w:lvl>
     <w:lvl w:ilvl="2" w:tplc="4009001B" w:tentative="1">
@@ -4597,7 +4610,7 @@
       <w:lvlText w:val="%3."/>
       <w:lvlJc w:val="right"/>
       <w:pPr>
-        <w:ind w:left="2160" w:hanging="180"/>
+        <w:ind w:left="1800" w:hanging="180"/>
       </w:pPr>
     </w:lvl>
     <w:lvl w:ilvl="3" w:tplc="4009000F" w:tentative="1">
@@ -4606,7 +4619,7 @@
       <w:lvlText w:val="%4."/>
       <w:lvlJc w:val="left"/>
       <w:pPr>
-        <w:ind w:left="2880" w:hanging="360"/>
+        <w:ind w:left="2520" w:hanging="360"/>
       </w:pPr>
     </w:lvl>
     <w:lvl w:ilvl="4" w:tplc="40090019" w:tentative="1">
@@ -4615,7 +4628,7 @@
       <w:lvlText w:val="%5."/>
       <w:lvlJc w:val="left"/>
       <w:pPr>
-        <w:ind w:left="3600" w:hanging="360"/>
+        <w:ind w:left="3240" w:hanging="360"/>
       </w:pPr>
     </w:lvl>
     <w:lvl w:ilvl="5" w:tplc="4009001B" w:tentative="1">
@@ -4624,7 +4637,7 @@
       <w:lvlText w:val="%6."/>
       <w:lvlJc w:val="right"/>
       <w:pPr>
-        <w:ind w:left="4320" w:hanging="180"/>
+        <w:ind w:left="3960" w:hanging="180"/>
       </w:pPr>
     </w:lvl>
     <w:lvl w:ilvl="6" w:tplc="4009000F" w:tentative="1">
@@ -4633,7 +4646,7 @@
       <w:lvlText w:val="%7."/>
       <w:lvlJc w:val="left"/>
       <w:pPr>
-        <w:ind w:left="5040" w:hanging="360"/>
+        <w:ind w:left="4680" w:hanging="360"/>
       </w:pPr>
     </w:lvl>
     <w:lvl w:ilvl="7" w:tplc="40090019" w:tentative="1">
@@ -4642,7 +4655,7 @@
       <w:lvlText w:val="%8."/>
       <w:lvlJc w:val="left"/>
       <w:pPr>
-        <w:ind w:left="5760" w:hanging="360"/>
+        <w:ind w:left="5400" w:hanging="360"/>
       </w:pPr>
     </w:lvl>
     <w:lvl w:ilvl="8" w:tplc="4009001B" w:tentative="1">
@@ -4651,7 +4664,7 @@
       <w:lvlText w:val="%9."/>
       <w:lvlJc w:val="right"/>
       <w:pPr>
-        <w:ind w:left="6480" w:hanging="180"/>
+        <w:ind w:left="6120" w:hanging="180"/>
       </w:pPr>
     </w:lvl>
   </w:abstractNum>
@@ -5106,6 +5119,36 @@
       <w:contextualSpacing/>
     </w:pPr>
   </w:style>
+  <w:style w:type="paragraph" w:styleId="BalloonText">
+    <w:name w:val="Balloon Text"/>
+    <w:basedOn w:val="Normal"/>
+    <w:link w:val="BalloonTextChar"/>
+    <w:uiPriority w:val="99"/>
+    <w:semiHidden/>
+    <w:unhideWhenUsed/>
+    <w:rsid w:val="0005546F"/>
+    <w:pPr>
+      <w:spacing w:after="0" w:line="240" w:lineRule="auto"/>
+    </w:pPr>
+    <w:rPr>
+      <w:rFonts w:ascii="Segoe UI" w:hAnsi="Segoe UI" w:cs="Segoe UI"/>
+      <w:sz w:val="18"/>
+      <w:szCs w:val="18"/>
+    </w:rPr>
+  </w:style>
+  <w:style w:type="character" w:customStyle="1" w:styleId="BalloonTextChar">
+    <w:name w:val="Balloon Text Char"/>
+    <w:basedOn w:val="DefaultParagraphFont"/>
+    <w:link w:val="BalloonText"/>
+    <w:uiPriority w:val="99"/>
+    <w:semiHidden/>
+    <w:rsid w:val="0005546F"/>
+    <w:rPr>
+      <w:rFonts w:ascii="Segoe UI" w:hAnsi="Segoe UI" w:cs="Segoe UI"/>
+      <w:sz w:val="18"/>
+      <w:szCs w:val="18"/>
+    </w:rPr>
+  </w:style>
 </w:styles>
 </file>
 
